--- a/Atskaite.docx
+++ b/Atskaite.docx
@@ -8,12 +8,6 @@
           <w:rFonts w:ascii="Times New Roman" w:hAnsi="Times New Roman" w:cs="Times New Roman"/>
         </w:rPr>
       </w:pPr>
-      <w:r>
-        <w:rPr>
-          <w:rFonts w:ascii="Times New Roman" w:hAnsi="Times New Roman" w:cs="Times New Roman"/>
-        </w:rPr>
-        <w:t>l</w:t>
-      </w:r>
       <w:bookmarkStart w:id="0" w:name="_GoBack"/>
       <w:bookmarkEnd w:id="0"/>
       <w:r>
@@ -1971,7 +1965,31 @@
           <w:highlight w:val="white"/>
           <w:lang w:val="en-US"/>
         </w:rPr>
-        <w:t>&lt;iostream&gt;</w:t>
+        <w:t>&lt;</w:t>
+      </w:r>
+      <w:proofErr w:type="spellStart"/>
+      <w:r>
+        <w:rPr>
+          <w:rFonts w:ascii="Consolas" w:hAnsi="Consolas" w:cs="Consolas"/>
+          <w:color w:val="A31515"/>
+          <w:sz w:val="19"/>
+          <w:szCs w:val="19"/>
+          <w:highlight w:val="white"/>
+          <w:lang w:val="en-US"/>
+        </w:rPr>
+        <w:t>iostream</w:t>
+      </w:r>
+      <w:proofErr w:type="spellEnd"/>
+      <w:r>
+        <w:rPr>
+          <w:rFonts w:ascii="Consolas" w:hAnsi="Consolas" w:cs="Consolas"/>
+          <w:color w:val="A31515"/>
+          <w:sz w:val="19"/>
+          <w:szCs w:val="19"/>
+          <w:highlight w:val="white"/>
+          <w:lang w:val="en-US"/>
+        </w:rPr>
+        <w:t>&gt;</w:t>
       </w:r>
     </w:p>
     <w:p>
@@ -2020,7 +2038,31 @@
           <w:highlight w:val="white"/>
           <w:lang w:val="en-US"/>
         </w:rPr>
-        <w:t>&lt;iomanip&gt;</w:t>
+        <w:t>&lt;</w:t>
+      </w:r>
+      <w:proofErr w:type="spellStart"/>
+      <w:r>
+        <w:rPr>
+          <w:rFonts w:ascii="Consolas" w:hAnsi="Consolas" w:cs="Consolas"/>
+          <w:color w:val="A31515"/>
+          <w:sz w:val="19"/>
+          <w:szCs w:val="19"/>
+          <w:highlight w:val="white"/>
+          <w:lang w:val="en-US"/>
+        </w:rPr>
+        <w:t>iomanip</w:t>
+      </w:r>
+      <w:proofErr w:type="spellEnd"/>
+      <w:r>
+        <w:rPr>
+          <w:rFonts w:ascii="Consolas" w:hAnsi="Consolas" w:cs="Consolas"/>
+          <w:color w:val="A31515"/>
+          <w:sz w:val="19"/>
+          <w:szCs w:val="19"/>
+          <w:highlight w:val="white"/>
+          <w:lang w:val="en-US"/>
+        </w:rPr>
+        <w:t>&gt;</w:t>
       </w:r>
     </w:p>
     <w:p>
@@ -2069,7 +2111,31 @@
           <w:highlight w:val="white"/>
           <w:lang w:val="en-US"/>
         </w:rPr>
-        <w:t>&lt;time.h&gt;</w:t>
+        <w:t>&lt;</w:t>
+      </w:r>
+      <w:proofErr w:type="spellStart"/>
+      <w:r>
+        <w:rPr>
+          <w:rFonts w:ascii="Consolas" w:hAnsi="Consolas" w:cs="Consolas"/>
+          <w:color w:val="A31515"/>
+          <w:sz w:val="19"/>
+          <w:szCs w:val="19"/>
+          <w:highlight w:val="white"/>
+          <w:lang w:val="en-US"/>
+        </w:rPr>
+        <w:t>time.h</w:t>
+      </w:r>
+      <w:proofErr w:type="spellEnd"/>
+      <w:r>
+        <w:rPr>
+          <w:rFonts w:ascii="Consolas" w:hAnsi="Consolas" w:cs="Consolas"/>
+          <w:color w:val="A31515"/>
+          <w:sz w:val="19"/>
+          <w:szCs w:val="19"/>
+          <w:highlight w:val="white"/>
+          <w:lang w:val="en-US"/>
+        </w:rPr>
+        <w:t>&gt;</w:t>
       </w:r>
     </w:p>
     <w:p>
@@ -2118,7 +2184,31 @@
           <w:highlight w:val="white"/>
           <w:lang w:val="en-US"/>
         </w:rPr>
-        <w:t>&lt;math.h&gt;</w:t>
+        <w:t>&lt;</w:t>
+      </w:r>
+      <w:proofErr w:type="spellStart"/>
+      <w:r>
+        <w:rPr>
+          <w:rFonts w:ascii="Consolas" w:hAnsi="Consolas" w:cs="Consolas"/>
+          <w:color w:val="A31515"/>
+          <w:sz w:val="19"/>
+          <w:szCs w:val="19"/>
+          <w:highlight w:val="white"/>
+          <w:lang w:val="en-US"/>
+        </w:rPr>
+        <w:t>math.h</w:t>
+      </w:r>
+      <w:proofErr w:type="spellEnd"/>
+      <w:r>
+        <w:rPr>
+          <w:rFonts w:ascii="Consolas" w:hAnsi="Consolas" w:cs="Consolas"/>
+          <w:color w:val="A31515"/>
+          <w:sz w:val="19"/>
+          <w:szCs w:val="19"/>
+          <w:highlight w:val="white"/>
+          <w:lang w:val="en-US"/>
+        </w:rPr>
+        <w:t>&gt;</w:t>
       </w:r>
     </w:p>
     <w:p>
@@ -2194,7 +2284,31 @@
           <w:highlight w:val="white"/>
           <w:lang w:val="en-US"/>
         </w:rPr>
-        <w:t xml:space="preserve"> std;</w:t>
+        <w:t xml:space="preserve"> </w:t>
+      </w:r>
+      <w:proofErr w:type="spellStart"/>
+      <w:r>
+        <w:rPr>
+          <w:rFonts w:ascii="Consolas" w:hAnsi="Consolas" w:cs="Consolas"/>
+          <w:color w:val="000000"/>
+          <w:sz w:val="19"/>
+          <w:szCs w:val="19"/>
+          <w:highlight w:val="white"/>
+          <w:lang w:val="en-US"/>
+        </w:rPr>
+        <w:t>std</w:t>
+      </w:r>
+      <w:proofErr w:type="spellEnd"/>
+      <w:r>
+        <w:rPr>
+          <w:rFonts w:ascii="Consolas" w:hAnsi="Consolas" w:cs="Consolas"/>
+          <w:color w:val="000000"/>
+          <w:sz w:val="19"/>
+          <w:szCs w:val="19"/>
+          <w:highlight w:val="white"/>
+          <w:lang w:val="en-US"/>
+        </w:rPr>
+        <w:t>;</w:t>
       </w:r>
     </w:p>
     <w:p>
@@ -2228,6 +2342,7 @@
           <w:lang w:val="en-US"/>
         </w:rPr>
       </w:pPr>
+      <w:proofErr w:type="spellStart"/>
       <w:r>
         <w:rPr>
           <w:rFonts w:ascii="Consolas" w:hAnsi="Consolas" w:cs="Consolas"/>
@@ -2239,16 +2354,41 @@
         </w:rPr>
         <w:t>int</w:t>
       </w:r>
-      <w:r>
-        <w:rPr>
-          <w:rFonts w:ascii="Consolas" w:hAnsi="Consolas" w:cs="Consolas"/>
-          <w:color w:val="000000"/>
-          <w:sz w:val="19"/>
-          <w:szCs w:val="19"/>
-          <w:highlight w:val="white"/>
-          <w:lang w:val="en-US"/>
-        </w:rPr>
-        <w:t xml:space="preserve"> main()</w:t>
+      <w:proofErr w:type="spellEnd"/>
+      <w:r>
+        <w:rPr>
+          <w:rFonts w:ascii="Consolas" w:hAnsi="Consolas" w:cs="Consolas"/>
+          <w:color w:val="000000"/>
+          <w:sz w:val="19"/>
+          <w:szCs w:val="19"/>
+          <w:highlight w:val="white"/>
+          <w:lang w:val="en-US"/>
+        </w:rPr>
+        <w:t xml:space="preserve"> </w:t>
+      </w:r>
+      <w:proofErr w:type="gramStart"/>
+      <w:r>
+        <w:rPr>
+          <w:rFonts w:ascii="Consolas" w:hAnsi="Consolas" w:cs="Consolas"/>
+          <w:color w:val="000000"/>
+          <w:sz w:val="19"/>
+          <w:szCs w:val="19"/>
+          <w:highlight w:val="white"/>
+          <w:lang w:val="en-US"/>
+        </w:rPr>
+        <w:t>main(</w:t>
+      </w:r>
+      <w:proofErr w:type="gramEnd"/>
+      <w:r>
+        <w:rPr>
+          <w:rFonts w:ascii="Consolas" w:hAnsi="Consolas" w:cs="Consolas"/>
+          <w:color w:val="000000"/>
+          <w:sz w:val="19"/>
+          <w:szCs w:val="19"/>
+          <w:highlight w:val="white"/>
+          <w:lang w:val="en-US"/>
+        </w:rPr>
+        <w:t>)</w:t>
       </w:r>
     </w:p>
     <w:p>
@@ -2304,6 +2444,7 @@
         </w:rPr>
         <w:tab/>
       </w:r>
+      <w:proofErr w:type="spellStart"/>
       <w:r>
         <w:rPr>
           <w:rFonts w:ascii="Consolas" w:hAnsi="Consolas" w:cs="Consolas"/>
@@ -2315,6 +2456,7 @@
         </w:rPr>
         <w:t>int</w:t>
       </w:r>
+      <w:proofErr w:type="spellEnd"/>
       <w:r>
         <w:rPr>
           <w:rFonts w:ascii="Consolas" w:hAnsi="Consolas" w:cs="Consolas"/>
@@ -2353,6 +2495,7 @@
         </w:rPr>
         <w:tab/>
       </w:r>
+      <w:proofErr w:type="spellStart"/>
       <w:r>
         <w:rPr>
           <w:rFonts w:ascii="Consolas" w:hAnsi="Consolas" w:cs="Consolas"/>
@@ -2364,6 +2507,7 @@
         </w:rPr>
         <w:t>int</w:t>
       </w:r>
+      <w:proofErr w:type="spellEnd"/>
       <w:r>
         <w:rPr>
           <w:rFonts w:ascii="Consolas" w:hAnsi="Consolas" w:cs="Consolas"/>
@@ -2402,6 +2546,7 @@
         </w:rPr>
         <w:tab/>
       </w:r>
+      <w:proofErr w:type="spellStart"/>
       <w:r>
         <w:rPr>
           <w:rFonts w:ascii="Consolas" w:hAnsi="Consolas" w:cs="Consolas"/>
@@ -2413,16 +2558,41 @@
         </w:rPr>
         <w:t>int</w:t>
       </w:r>
-      <w:r>
-        <w:rPr>
-          <w:rFonts w:ascii="Consolas" w:hAnsi="Consolas" w:cs="Consolas"/>
-          <w:color w:val="000000"/>
-          <w:sz w:val="19"/>
-          <w:szCs w:val="19"/>
-          <w:highlight w:val="white"/>
-          <w:lang w:val="en-US"/>
-        </w:rPr>
-        <w:t xml:space="preserve"> *arr;</w:t>
+      <w:proofErr w:type="spellEnd"/>
+      <w:r>
+        <w:rPr>
+          <w:rFonts w:ascii="Consolas" w:hAnsi="Consolas" w:cs="Consolas"/>
+          <w:color w:val="000000"/>
+          <w:sz w:val="19"/>
+          <w:szCs w:val="19"/>
+          <w:highlight w:val="white"/>
+          <w:lang w:val="en-US"/>
+        </w:rPr>
+        <w:t xml:space="preserve"> *</w:t>
+      </w:r>
+      <w:proofErr w:type="spellStart"/>
+      <w:r>
+        <w:rPr>
+          <w:rFonts w:ascii="Consolas" w:hAnsi="Consolas" w:cs="Consolas"/>
+          <w:color w:val="000000"/>
+          <w:sz w:val="19"/>
+          <w:szCs w:val="19"/>
+          <w:highlight w:val="white"/>
+          <w:lang w:val="en-US"/>
+        </w:rPr>
+        <w:t>arr</w:t>
+      </w:r>
+      <w:proofErr w:type="spellEnd"/>
+      <w:r>
+        <w:rPr>
+          <w:rFonts w:ascii="Consolas" w:hAnsi="Consolas" w:cs="Consolas"/>
+          <w:color w:val="000000"/>
+          <w:sz w:val="19"/>
+          <w:szCs w:val="19"/>
+          <w:highlight w:val="white"/>
+          <w:lang w:val="en-US"/>
+        </w:rPr>
+        <w:t>;</w:t>
       </w:r>
     </w:p>
     <w:p>
@@ -2450,18 +2620,113 @@
           <w:lang w:val="en-US"/>
         </w:rPr>
         <w:tab/>
-        <w:t xml:space="preserve">cout &lt;&lt; </w:t>
-      </w:r>
-      <w:r>
-        <w:rPr>
-          <w:rFonts w:ascii="Consolas" w:hAnsi="Consolas" w:cs="Consolas"/>
-          <w:color w:val="A31515"/>
-          <w:sz w:val="19"/>
-          <w:szCs w:val="19"/>
-          <w:highlight w:val="white"/>
-          <w:lang w:val="en-US"/>
-        </w:rPr>
-        <w:t>"Ievadiet skaitla daudzumu - "</w:t>
+      </w:r>
+      <w:proofErr w:type="spellStart"/>
+      <w:r>
+        <w:rPr>
+          <w:rFonts w:ascii="Consolas" w:hAnsi="Consolas" w:cs="Consolas"/>
+          <w:color w:val="000000"/>
+          <w:sz w:val="19"/>
+          <w:szCs w:val="19"/>
+          <w:highlight w:val="white"/>
+          <w:lang w:val="en-US"/>
+        </w:rPr>
+        <w:t>cout</w:t>
+      </w:r>
+      <w:proofErr w:type="spellEnd"/>
+      <w:r>
+        <w:rPr>
+          <w:rFonts w:ascii="Consolas" w:hAnsi="Consolas" w:cs="Consolas"/>
+          <w:color w:val="000000"/>
+          <w:sz w:val="19"/>
+          <w:szCs w:val="19"/>
+          <w:highlight w:val="white"/>
+          <w:lang w:val="en-US"/>
+        </w:rPr>
+        <w:t xml:space="preserve"> &lt;&lt; </w:t>
+      </w:r>
+      <w:r>
+        <w:rPr>
+          <w:rFonts w:ascii="Consolas" w:hAnsi="Consolas" w:cs="Consolas"/>
+          <w:color w:val="A31515"/>
+          <w:sz w:val="19"/>
+          <w:szCs w:val="19"/>
+          <w:highlight w:val="white"/>
+          <w:lang w:val="en-US"/>
+        </w:rPr>
+        <w:t>"</w:t>
+      </w:r>
+      <w:proofErr w:type="spellStart"/>
+      <w:r>
+        <w:rPr>
+          <w:rFonts w:ascii="Consolas" w:hAnsi="Consolas" w:cs="Consolas"/>
+          <w:color w:val="A31515"/>
+          <w:sz w:val="19"/>
+          <w:szCs w:val="19"/>
+          <w:highlight w:val="white"/>
+          <w:lang w:val="en-US"/>
+        </w:rPr>
+        <w:t>Ievadiet</w:t>
+      </w:r>
+      <w:proofErr w:type="spellEnd"/>
+      <w:r>
+        <w:rPr>
+          <w:rFonts w:ascii="Consolas" w:hAnsi="Consolas" w:cs="Consolas"/>
+          <w:color w:val="A31515"/>
+          <w:sz w:val="19"/>
+          <w:szCs w:val="19"/>
+          <w:highlight w:val="white"/>
+          <w:lang w:val="en-US"/>
+        </w:rPr>
+        <w:t xml:space="preserve"> </w:t>
+      </w:r>
+      <w:proofErr w:type="spellStart"/>
+      <w:r>
+        <w:rPr>
+          <w:rFonts w:ascii="Consolas" w:hAnsi="Consolas" w:cs="Consolas"/>
+          <w:color w:val="A31515"/>
+          <w:sz w:val="19"/>
+          <w:szCs w:val="19"/>
+          <w:highlight w:val="white"/>
+          <w:lang w:val="en-US"/>
+        </w:rPr>
+        <w:t>skaitla</w:t>
+      </w:r>
+      <w:proofErr w:type="spellEnd"/>
+      <w:r>
+        <w:rPr>
+          <w:rFonts w:ascii="Consolas" w:hAnsi="Consolas" w:cs="Consolas"/>
+          <w:color w:val="A31515"/>
+          <w:sz w:val="19"/>
+          <w:szCs w:val="19"/>
+          <w:highlight w:val="white"/>
+          <w:lang w:val="en-US"/>
+        </w:rPr>
+        <w:t xml:space="preserve"> </w:t>
+      </w:r>
+      <w:proofErr w:type="spellStart"/>
+      <w:r>
+        <w:rPr>
+          <w:rFonts w:ascii="Consolas" w:hAnsi="Consolas" w:cs="Consolas"/>
+          <w:color w:val="A31515"/>
+          <w:sz w:val="19"/>
+          <w:szCs w:val="19"/>
+          <w:highlight w:val="white"/>
+          <w:lang w:val="en-US"/>
+        </w:rPr>
+        <w:t>daudzumu</w:t>
+      </w:r>
+      <w:proofErr w:type="spellEnd"/>
+      <w:r>
+        <w:rPr>
+          <w:rFonts w:ascii="Consolas" w:hAnsi="Consolas" w:cs="Consolas"/>
+          <w:color w:val="A31515"/>
+          <w:sz w:val="19"/>
+          <w:szCs w:val="19"/>
+          <w:highlight w:val="white"/>
+          <w:lang w:val="en-US"/>
+        </w:rPr>
+        <w:t xml:space="preserve"> - "</w:t>
       </w:r>
       <w:r>
         <w:rPr>
@@ -2500,7 +2765,30 @@
           <w:lang w:val="en-US"/>
         </w:rPr>
         <w:tab/>
-        <w:t>cin &gt;&gt; n;</w:t>
+      </w:r>
+      <w:proofErr w:type="spellStart"/>
+      <w:r>
+        <w:rPr>
+          <w:rFonts w:ascii="Consolas" w:hAnsi="Consolas" w:cs="Consolas"/>
+          <w:color w:val="000000"/>
+          <w:sz w:val="19"/>
+          <w:szCs w:val="19"/>
+          <w:highlight w:val="white"/>
+          <w:lang w:val="en-US"/>
+        </w:rPr>
+        <w:t>cin</w:t>
+      </w:r>
+      <w:proofErr w:type="spellEnd"/>
+      <w:r>
+        <w:rPr>
+          <w:rFonts w:ascii="Consolas" w:hAnsi="Consolas" w:cs="Consolas"/>
+          <w:color w:val="000000"/>
+          <w:sz w:val="19"/>
+          <w:szCs w:val="19"/>
+          <w:highlight w:val="white"/>
+          <w:lang w:val="en-US"/>
+        </w:rPr>
+        <w:t xml:space="preserve"> &gt;&gt; n;</w:t>
       </w:r>
     </w:p>
     <w:p>
@@ -2528,7 +2816,30 @@
           <w:lang w:val="en-US"/>
         </w:rPr>
         <w:tab/>
-        <w:t xml:space="preserve">arr = </w:t>
+      </w:r>
+      <w:proofErr w:type="spellStart"/>
+      <w:r>
+        <w:rPr>
+          <w:rFonts w:ascii="Consolas" w:hAnsi="Consolas" w:cs="Consolas"/>
+          <w:color w:val="000000"/>
+          <w:sz w:val="19"/>
+          <w:szCs w:val="19"/>
+          <w:highlight w:val="white"/>
+          <w:lang w:val="en-US"/>
+        </w:rPr>
+        <w:t>arr</w:t>
+      </w:r>
+      <w:proofErr w:type="spellEnd"/>
+      <w:r>
+        <w:rPr>
+          <w:rFonts w:ascii="Consolas" w:hAnsi="Consolas" w:cs="Consolas"/>
+          <w:color w:val="000000"/>
+          <w:sz w:val="19"/>
+          <w:szCs w:val="19"/>
+          <w:highlight w:val="white"/>
+          <w:lang w:val="en-US"/>
+        </w:rPr>
+        <w:t xml:space="preserve"> = </w:t>
       </w:r>
       <w:r>
         <w:rPr>
@@ -2552,6 +2863,7 @@
         </w:rPr>
         <w:t xml:space="preserve"> </w:t>
       </w:r>
+      <w:proofErr w:type="spellStart"/>
       <w:r>
         <w:rPr>
           <w:rFonts w:ascii="Consolas" w:hAnsi="Consolas" w:cs="Consolas"/>
@@ -2563,6 +2875,7 @@
         </w:rPr>
         <w:t>int</w:t>
       </w:r>
+      <w:proofErr w:type="spellEnd"/>
       <w:r>
         <w:rPr>
           <w:rFonts w:ascii="Consolas" w:hAnsi="Consolas" w:cs="Consolas"/>
@@ -2600,7 +2913,54 @@
           <w:lang w:val="en-US"/>
         </w:rPr>
         <w:tab/>
-        <w:t>cout &lt;&lt; endl;</w:t>
+      </w:r>
+      <w:proofErr w:type="spellStart"/>
+      <w:r>
+        <w:rPr>
+          <w:rFonts w:ascii="Consolas" w:hAnsi="Consolas" w:cs="Consolas"/>
+          <w:color w:val="000000"/>
+          <w:sz w:val="19"/>
+          <w:szCs w:val="19"/>
+          <w:highlight w:val="white"/>
+          <w:lang w:val="en-US"/>
+        </w:rPr>
+        <w:t>cout</w:t>
+      </w:r>
+      <w:proofErr w:type="spellEnd"/>
+      <w:r>
+        <w:rPr>
+          <w:rFonts w:ascii="Consolas" w:hAnsi="Consolas" w:cs="Consolas"/>
+          <w:color w:val="000000"/>
+          <w:sz w:val="19"/>
+          <w:szCs w:val="19"/>
+          <w:highlight w:val="white"/>
+          <w:lang w:val="en-US"/>
+        </w:rPr>
+        <w:t xml:space="preserve"> &lt;&lt; </w:t>
+      </w:r>
+      <w:proofErr w:type="spellStart"/>
+      <w:r>
+        <w:rPr>
+          <w:rFonts w:ascii="Consolas" w:hAnsi="Consolas" w:cs="Consolas"/>
+          <w:color w:val="000000"/>
+          <w:sz w:val="19"/>
+          <w:szCs w:val="19"/>
+          <w:highlight w:val="white"/>
+          <w:lang w:val="en-US"/>
+        </w:rPr>
+        <w:t>endl</w:t>
+      </w:r>
+      <w:proofErr w:type="spellEnd"/>
+      <w:r>
+        <w:rPr>
+          <w:rFonts w:ascii="Consolas" w:hAnsi="Consolas" w:cs="Consolas"/>
+          <w:color w:val="000000"/>
+          <w:sz w:val="19"/>
+          <w:szCs w:val="19"/>
+          <w:highlight w:val="white"/>
+          <w:lang w:val="en-US"/>
+        </w:rPr>
+        <w:t>;</w:t>
       </w:r>
     </w:p>
     <w:p>
@@ -2628,7 +2988,54 @@
           <w:lang w:val="en-US"/>
         </w:rPr>
         <w:tab/>
-        <w:t>cout &lt;&lt; endl;</w:t>
+      </w:r>
+      <w:proofErr w:type="spellStart"/>
+      <w:r>
+        <w:rPr>
+          <w:rFonts w:ascii="Consolas" w:hAnsi="Consolas" w:cs="Consolas"/>
+          <w:color w:val="000000"/>
+          <w:sz w:val="19"/>
+          <w:szCs w:val="19"/>
+          <w:highlight w:val="white"/>
+          <w:lang w:val="en-US"/>
+        </w:rPr>
+        <w:t>cout</w:t>
+      </w:r>
+      <w:proofErr w:type="spellEnd"/>
+      <w:r>
+        <w:rPr>
+          <w:rFonts w:ascii="Consolas" w:hAnsi="Consolas" w:cs="Consolas"/>
+          <w:color w:val="000000"/>
+          <w:sz w:val="19"/>
+          <w:szCs w:val="19"/>
+          <w:highlight w:val="white"/>
+          <w:lang w:val="en-US"/>
+        </w:rPr>
+        <w:t xml:space="preserve"> &lt;&lt; </w:t>
+      </w:r>
+      <w:proofErr w:type="spellStart"/>
+      <w:r>
+        <w:rPr>
+          <w:rFonts w:ascii="Consolas" w:hAnsi="Consolas" w:cs="Consolas"/>
+          <w:color w:val="000000"/>
+          <w:sz w:val="19"/>
+          <w:szCs w:val="19"/>
+          <w:highlight w:val="white"/>
+          <w:lang w:val="en-US"/>
+        </w:rPr>
+        <w:t>endl</w:t>
+      </w:r>
+      <w:proofErr w:type="spellEnd"/>
+      <w:r>
+        <w:rPr>
+          <w:rFonts w:ascii="Consolas" w:hAnsi="Consolas" w:cs="Consolas"/>
+          <w:color w:val="000000"/>
+          <w:sz w:val="19"/>
+          <w:szCs w:val="19"/>
+          <w:highlight w:val="white"/>
+          <w:lang w:val="en-US"/>
+        </w:rPr>
+        <w:t>;</w:t>
       </w:r>
     </w:p>
     <w:p>
@@ -2656,7 +3063,30 @@
           <w:lang w:val="en-US"/>
         </w:rPr>
         <w:tab/>
-        <w:t xml:space="preserve">cout &lt;&lt; </w:t>
+      </w:r>
+      <w:proofErr w:type="spellStart"/>
+      <w:r>
+        <w:rPr>
+          <w:rFonts w:ascii="Consolas" w:hAnsi="Consolas" w:cs="Consolas"/>
+          <w:color w:val="000000"/>
+          <w:sz w:val="19"/>
+          <w:szCs w:val="19"/>
+          <w:highlight w:val="white"/>
+          <w:lang w:val="en-US"/>
+        </w:rPr>
+        <w:t>cout</w:t>
+      </w:r>
+      <w:proofErr w:type="spellEnd"/>
+      <w:r>
+        <w:rPr>
+          <w:rFonts w:ascii="Consolas" w:hAnsi="Consolas" w:cs="Consolas"/>
+          <w:color w:val="000000"/>
+          <w:sz w:val="19"/>
+          <w:szCs w:val="19"/>
+          <w:highlight w:val="white"/>
+          <w:lang w:val="en-US"/>
+        </w:rPr>
+        <w:t xml:space="preserve"> &lt;&lt; </w:t>
       </w:r>
       <w:r>
         <w:rPr>
@@ -2723,18 +3153,65 @@
           <w:lang w:val="en-US"/>
         </w:rPr>
         <w:tab/>
-        <w:t>Izvelne"</w:t>
-      </w:r>
-      <w:r>
-        <w:rPr>
-          <w:rFonts w:ascii="Consolas" w:hAnsi="Consolas" w:cs="Consolas"/>
-          <w:color w:val="000000"/>
-          <w:sz w:val="19"/>
-          <w:szCs w:val="19"/>
-          <w:highlight w:val="white"/>
-          <w:lang w:val="en-US"/>
-        </w:rPr>
-        <w:t xml:space="preserve"> &lt;&lt; endl;</w:t>
+      </w:r>
+      <w:proofErr w:type="spellStart"/>
+      <w:r>
+        <w:rPr>
+          <w:rFonts w:ascii="Consolas" w:hAnsi="Consolas" w:cs="Consolas"/>
+          <w:color w:val="A31515"/>
+          <w:sz w:val="19"/>
+          <w:szCs w:val="19"/>
+          <w:highlight w:val="white"/>
+          <w:lang w:val="en-US"/>
+        </w:rPr>
+        <w:t>Izvelne</w:t>
+      </w:r>
+      <w:proofErr w:type="spellEnd"/>
+      <w:r>
+        <w:rPr>
+          <w:rFonts w:ascii="Consolas" w:hAnsi="Consolas" w:cs="Consolas"/>
+          <w:color w:val="A31515"/>
+          <w:sz w:val="19"/>
+          <w:szCs w:val="19"/>
+          <w:highlight w:val="white"/>
+          <w:lang w:val="en-US"/>
+        </w:rPr>
+        <w:t>"</w:t>
+      </w:r>
+      <w:r>
+        <w:rPr>
+          <w:rFonts w:ascii="Consolas" w:hAnsi="Consolas" w:cs="Consolas"/>
+          <w:color w:val="000000"/>
+          <w:sz w:val="19"/>
+          <w:szCs w:val="19"/>
+          <w:highlight w:val="white"/>
+          <w:lang w:val="en-US"/>
+        </w:rPr>
+        <w:t xml:space="preserve"> &lt;&lt; </w:t>
+      </w:r>
+      <w:proofErr w:type="spellStart"/>
+      <w:r>
+        <w:rPr>
+          <w:rFonts w:ascii="Consolas" w:hAnsi="Consolas" w:cs="Consolas"/>
+          <w:color w:val="000000"/>
+          <w:sz w:val="19"/>
+          <w:szCs w:val="19"/>
+          <w:highlight w:val="white"/>
+          <w:lang w:val="en-US"/>
+        </w:rPr>
+        <w:t>endl</w:t>
+      </w:r>
+      <w:proofErr w:type="spellEnd"/>
+      <w:r>
+        <w:rPr>
+          <w:rFonts w:ascii="Consolas" w:hAnsi="Consolas" w:cs="Consolas"/>
+          <w:color w:val="000000"/>
+          <w:sz w:val="19"/>
+          <w:szCs w:val="19"/>
+          <w:highlight w:val="white"/>
+          <w:lang w:val="en-US"/>
+        </w:rPr>
+        <w:t>;</w:t>
       </w:r>
     </w:p>
     <w:p>
@@ -2762,29 +3239,124 @@
           <w:lang w:val="en-US"/>
         </w:rPr>
         <w:tab/>
-        <w:t xml:space="preserve">cout &lt;&lt; </w:t>
-      </w:r>
-      <w:r>
-        <w:rPr>
-          <w:rFonts w:ascii="Consolas" w:hAnsi="Consolas" w:cs="Consolas"/>
-          <w:color w:val="A31515"/>
-          <w:sz w:val="19"/>
-          <w:szCs w:val="19"/>
-          <w:highlight w:val="white"/>
-          <w:lang w:val="en-US"/>
-        </w:rPr>
-        <w:t>"1) Manuala ievade "</w:t>
-      </w:r>
-      <w:r>
-        <w:rPr>
-          <w:rFonts w:ascii="Consolas" w:hAnsi="Consolas" w:cs="Consolas"/>
-          <w:color w:val="000000"/>
-          <w:sz w:val="19"/>
-          <w:szCs w:val="19"/>
-          <w:highlight w:val="white"/>
-          <w:lang w:val="en-US"/>
-        </w:rPr>
-        <w:t xml:space="preserve"> &lt;&lt; endl;</w:t>
+      </w:r>
+      <w:proofErr w:type="spellStart"/>
+      <w:r>
+        <w:rPr>
+          <w:rFonts w:ascii="Consolas" w:hAnsi="Consolas" w:cs="Consolas"/>
+          <w:color w:val="000000"/>
+          <w:sz w:val="19"/>
+          <w:szCs w:val="19"/>
+          <w:highlight w:val="white"/>
+          <w:lang w:val="en-US"/>
+        </w:rPr>
+        <w:t>cout</w:t>
+      </w:r>
+      <w:proofErr w:type="spellEnd"/>
+      <w:r>
+        <w:rPr>
+          <w:rFonts w:ascii="Consolas" w:hAnsi="Consolas" w:cs="Consolas"/>
+          <w:color w:val="000000"/>
+          <w:sz w:val="19"/>
+          <w:szCs w:val="19"/>
+          <w:highlight w:val="white"/>
+          <w:lang w:val="en-US"/>
+        </w:rPr>
+        <w:t xml:space="preserve"> &lt;&lt; </w:t>
+      </w:r>
+      <w:r>
+        <w:rPr>
+          <w:rFonts w:ascii="Consolas" w:hAnsi="Consolas" w:cs="Consolas"/>
+          <w:color w:val="A31515"/>
+          <w:sz w:val="19"/>
+          <w:szCs w:val="19"/>
+          <w:highlight w:val="white"/>
+          <w:lang w:val="en-US"/>
+        </w:rPr>
+        <w:t xml:space="preserve">"1) </w:t>
+      </w:r>
+      <w:proofErr w:type="spellStart"/>
+      <w:r>
+        <w:rPr>
+          <w:rFonts w:ascii="Consolas" w:hAnsi="Consolas" w:cs="Consolas"/>
+          <w:color w:val="A31515"/>
+          <w:sz w:val="19"/>
+          <w:szCs w:val="19"/>
+          <w:highlight w:val="white"/>
+          <w:lang w:val="en-US"/>
+        </w:rPr>
+        <w:t>Manuala</w:t>
+      </w:r>
+      <w:proofErr w:type="spellEnd"/>
+      <w:r>
+        <w:rPr>
+          <w:rFonts w:ascii="Consolas" w:hAnsi="Consolas" w:cs="Consolas"/>
+          <w:color w:val="A31515"/>
+          <w:sz w:val="19"/>
+          <w:szCs w:val="19"/>
+          <w:highlight w:val="white"/>
+          <w:lang w:val="en-US"/>
+        </w:rPr>
+        <w:t xml:space="preserve"> </w:t>
+      </w:r>
+      <w:proofErr w:type="spellStart"/>
+      <w:r>
+        <w:rPr>
+          <w:rFonts w:ascii="Consolas" w:hAnsi="Consolas" w:cs="Consolas"/>
+          <w:color w:val="A31515"/>
+          <w:sz w:val="19"/>
+          <w:szCs w:val="19"/>
+          <w:highlight w:val="white"/>
+          <w:lang w:val="en-US"/>
+        </w:rPr>
+        <w:t>ievade</w:t>
+      </w:r>
+      <w:proofErr w:type="spellEnd"/>
+      <w:r>
+        <w:rPr>
+          <w:rFonts w:ascii="Consolas" w:hAnsi="Consolas" w:cs="Consolas"/>
+          <w:color w:val="A31515"/>
+          <w:sz w:val="19"/>
+          <w:szCs w:val="19"/>
+          <w:highlight w:val="white"/>
+          <w:lang w:val="en-US"/>
+        </w:rPr>
+        <w:t xml:space="preserve"> "</w:t>
+      </w:r>
+      <w:r>
+        <w:rPr>
+          <w:rFonts w:ascii="Consolas" w:hAnsi="Consolas" w:cs="Consolas"/>
+          <w:color w:val="000000"/>
+          <w:sz w:val="19"/>
+          <w:szCs w:val="19"/>
+          <w:highlight w:val="white"/>
+          <w:lang w:val="en-US"/>
+        </w:rPr>
+        <w:t xml:space="preserve"> &lt;&lt; </w:t>
+      </w:r>
+      <w:proofErr w:type="spellStart"/>
+      <w:r>
+        <w:rPr>
+          <w:rFonts w:ascii="Consolas" w:hAnsi="Consolas" w:cs="Consolas"/>
+          <w:color w:val="000000"/>
+          <w:sz w:val="19"/>
+          <w:szCs w:val="19"/>
+          <w:highlight w:val="white"/>
+          <w:lang w:val="en-US"/>
+        </w:rPr>
+        <w:t>endl</w:t>
+      </w:r>
+      <w:proofErr w:type="spellEnd"/>
+      <w:r>
+        <w:rPr>
+          <w:rFonts w:ascii="Consolas" w:hAnsi="Consolas" w:cs="Consolas"/>
+          <w:color w:val="000000"/>
+          <w:sz w:val="19"/>
+          <w:szCs w:val="19"/>
+          <w:highlight w:val="white"/>
+          <w:lang w:val="en-US"/>
+        </w:rPr>
+        <w:t>;</w:t>
       </w:r>
     </w:p>
     <w:p>
@@ -2812,29 +3384,124 @@
           <w:lang w:val="en-US"/>
         </w:rPr>
         <w:tab/>
-        <w:t xml:space="preserve">cout &lt;&lt; </w:t>
-      </w:r>
-      <w:r>
-        <w:rPr>
-          <w:rFonts w:ascii="Consolas" w:hAnsi="Consolas" w:cs="Consolas"/>
-          <w:color w:val="A31515"/>
-          <w:sz w:val="19"/>
-          <w:szCs w:val="19"/>
-          <w:highlight w:val="white"/>
-          <w:lang w:val="en-US"/>
-        </w:rPr>
-        <w:t>"2) Automatiska ievade"</w:t>
-      </w:r>
-      <w:r>
-        <w:rPr>
-          <w:rFonts w:ascii="Consolas" w:hAnsi="Consolas" w:cs="Consolas"/>
-          <w:color w:val="000000"/>
-          <w:sz w:val="19"/>
-          <w:szCs w:val="19"/>
-          <w:highlight w:val="white"/>
-          <w:lang w:val="en-US"/>
-        </w:rPr>
-        <w:t xml:space="preserve"> &lt;&lt; endl;</w:t>
+      </w:r>
+      <w:proofErr w:type="spellStart"/>
+      <w:r>
+        <w:rPr>
+          <w:rFonts w:ascii="Consolas" w:hAnsi="Consolas" w:cs="Consolas"/>
+          <w:color w:val="000000"/>
+          <w:sz w:val="19"/>
+          <w:szCs w:val="19"/>
+          <w:highlight w:val="white"/>
+          <w:lang w:val="en-US"/>
+        </w:rPr>
+        <w:t>cout</w:t>
+      </w:r>
+      <w:proofErr w:type="spellEnd"/>
+      <w:r>
+        <w:rPr>
+          <w:rFonts w:ascii="Consolas" w:hAnsi="Consolas" w:cs="Consolas"/>
+          <w:color w:val="000000"/>
+          <w:sz w:val="19"/>
+          <w:szCs w:val="19"/>
+          <w:highlight w:val="white"/>
+          <w:lang w:val="en-US"/>
+        </w:rPr>
+        <w:t xml:space="preserve"> &lt;&lt; </w:t>
+      </w:r>
+      <w:r>
+        <w:rPr>
+          <w:rFonts w:ascii="Consolas" w:hAnsi="Consolas" w:cs="Consolas"/>
+          <w:color w:val="A31515"/>
+          <w:sz w:val="19"/>
+          <w:szCs w:val="19"/>
+          <w:highlight w:val="white"/>
+          <w:lang w:val="en-US"/>
+        </w:rPr>
+        <w:t xml:space="preserve">"2) </w:t>
+      </w:r>
+      <w:proofErr w:type="spellStart"/>
+      <w:r>
+        <w:rPr>
+          <w:rFonts w:ascii="Consolas" w:hAnsi="Consolas" w:cs="Consolas"/>
+          <w:color w:val="A31515"/>
+          <w:sz w:val="19"/>
+          <w:szCs w:val="19"/>
+          <w:highlight w:val="white"/>
+          <w:lang w:val="en-US"/>
+        </w:rPr>
+        <w:t>Automatiska</w:t>
+      </w:r>
+      <w:proofErr w:type="spellEnd"/>
+      <w:r>
+        <w:rPr>
+          <w:rFonts w:ascii="Consolas" w:hAnsi="Consolas" w:cs="Consolas"/>
+          <w:color w:val="A31515"/>
+          <w:sz w:val="19"/>
+          <w:szCs w:val="19"/>
+          <w:highlight w:val="white"/>
+          <w:lang w:val="en-US"/>
+        </w:rPr>
+        <w:t xml:space="preserve"> </w:t>
+      </w:r>
+      <w:proofErr w:type="spellStart"/>
+      <w:r>
+        <w:rPr>
+          <w:rFonts w:ascii="Consolas" w:hAnsi="Consolas" w:cs="Consolas"/>
+          <w:color w:val="A31515"/>
+          <w:sz w:val="19"/>
+          <w:szCs w:val="19"/>
+          <w:highlight w:val="white"/>
+          <w:lang w:val="en-US"/>
+        </w:rPr>
+        <w:t>ievade</w:t>
+      </w:r>
+      <w:proofErr w:type="spellEnd"/>
+      <w:r>
+        <w:rPr>
+          <w:rFonts w:ascii="Consolas" w:hAnsi="Consolas" w:cs="Consolas"/>
+          <w:color w:val="A31515"/>
+          <w:sz w:val="19"/>
+          <w:szCs w:val="19"/>
+          <w:highlight w:val="white"/>
+          <w:lang w:val="en-US"/>
+        </w:rPr>
+        <w:t>"</w:t>
+      </w:r>
+      <w:r>
+        <w:rPr>
+          <w:rFonts w:ascii="Consolas" w:hAnsi="Consolas" w:cs="Consolas"/>
+          <w:color w:val="000000"/>
+          <w:sz w:val="19"/>
+          <w:szCs w:val="19"/>
+          <w:highlight w:val="white"/>
+          <w:lang w:val="en-US"/>
+        </w:rPr>
+        <w:t xml:space="preserve"> &lt;&lt; </w:t>
+      </w:r>
+      <w:proofErr w:type="spellStart"/>
+      <w:r>
+        <w:rPr>
+          <w:rFonts w:ascii="Consolas" w:hAnsi="Consolas" w:cs="Consolas"/>
+          <w:color w:val="000000"/>
+          <w:sz w:val="19"/>
+          <w:szCs w:val="19"/>
+          <w:highlight w:val="white"/>
+          <w:lang w:val="en-US"/>
+        </w:rPr>
+        <w:t>endl</w:t>
+      </w:r>
+      <w:proofErr w:type="spellEnd"/>
+      <w:r>
+        <w:rPr>
+          <w:rFonts w:ascii="Consolas" w:hAnsi="Consolas" w:cs="Consolas"/>
+          <w:color w:val="000000"/>
+          <w:sz w:val="19"/>
+          <w:szCs w:val="19"/>
+          <w:highlight w:val="white"/>
+          <w:lang w:val="en-US"/>
+        </w:rPr>
+        <w:t>;</w:t>
       </w:r>
     </w:p>
     <w:p>
@@ -2878,18 +3545,89 @@
           <w:lang w:val="en-US"/>
         </w:rPr>
         <w:tab/>
-        <w:t xml:space="preserve">cout &lt;&lt; </w:t>
-      </w:r>
-      <w:r>
-        <w:rPr>
-          <w:rFonts w:ascii="Consolas" w:hAnsi="Consolas" w:cs="Consolas"/>
-          <w:color w:val="A31515"/>
-          <w:sz w:val="19"/>
-          <w:szCs w:val="19"/>
-          <w:highlight w:val="white"/>
-          <w:lang w:val="en-US"/>
-        </w:rPr>
-        <w:t>"Ludzu izvelamies: "</w:t>
+      </w:r>
+      <w:proofErr w:type="spellStart"/>
+      <w:r>
+        <w:rPr>
+          <w:rFonts w:ascii="Consolas" w:hAnsi="Consolas" w:cs="Consolas"/>
+          <w:color w:val="000000"/>
+          <w:sz w:val="19"/>
+          <w:szCs w:val="19"/>
+          <w:highlight w:val="white"/>
+          <w:lang w:val="en-US"/>
+        </w:rPr>
+        <w:t>cout</w:t>
+      </w:r>
+      <w:proofErr w:type="spellEnd"/>
+      <w:r>
+        <w:rPr>
+          <w:rFonts w:ascii="Consolas" w:hAnsi="Consolas" w:cs="Consolas"/>
+          <w:color w:val="000000"/>
+          <w:sz w:val="19"/>
+          <w:szCs w:val="19"/>
+          <w:highlight w:val="white"/>
+          <w:lang w:val="en-US"/>
+        </w:rPr>
+        <w:t xml:space="preserve"> &lt;&lt; </w:t>
+      </w:r>
+      <w:r>
+        <w:rPr>
+          <w:rFonts w:ascii="Consolas" w:hAnsi="Consolas" w:cs="Consolas"/>
+          <w:color w:val="A31515"/>
+          <w:sz w:val="19"/>
+          <w:szCs w:val="19"/>
+          <w:highlight w:val="white"/>
+          <w:lang w:val="en-US"/>
+        </w:rPr>
+        <w:t>"</w:t>
+      </w:r>
+      <w:proofErr w:type="spellStart"/>
+      <w:r>
+        <w:rPr>
+          <w:rFonts w:ascii="Consolas" w:hAnsi="Consolas" w:cs="Consolas"/>
+          <w:color w:val="A31515"/>
+          <w:sz w:val="19"/>
+          <w:szCs w:val="19"/>
+          <w:highlight w:val="white"/>
+          <w:lang w:val="en-US"/>
+        </w:rPr>
+        <w:t>Ludzu</w:t>
+      </w:r>
+      <w:proofErr w:type="spellEnd"/>
+      <w:r>
+        <w:rPr>
+          <w:rFonts w:ascii="Consolas" w:hAnsi="Consolas" w:cs="Consolas"/>
+          <w:color w:val="A31515"/>
+          <w:sz w:val="19"/>
+          <w:szCs w:val="19"/>
+          <w:highlight w:val="white"/>
+          <w:lang w:val="en-US"/>
+        </w:rPr>
+        <w:t xml:space="preserve"> </w:t>
+      </w:r>
+      <w:proofErr w:type="spellStart"/>
+      <w:r>
+        <w:rPr>
+          <w:rFonts w:ascii="Consolas" w:hAnsi="Consolas" w:cs="Consolas"/>
+          <w:color w:val="A31515"/>
+          <w:sz w:val="19"/>
+          <w:szCs w:val="19"/>
+          <w:highlight w:val="white"/>
+          <w:lang w:val="en-US"/>
+        </w:rPr>
+        <w:t>izvelamies</w:t>
+      </w:r>
+      <w:proofErr w:type="spellEnd"/>
+      <w:r>
+        <w:rPr>
+          <w:rFonts w:ascii="Consolas" w:hAnsi="Consolas" w:cs="Consolas"/>
+          <w:color w:val="A31515"/>
+          <w:sz w:val="19"/>
+          <w:szCs w:val="19"/>
+          <w:highlight w:val="white"/>
+          <w:lang w:val="en-US"/>
+        </w:rPr>
+        <w:t>: "</w:t>
       </w:r>
       <w:r>
         <w:rPr>
@@ -2944,7 +3682,30 @@
           <w:lang w:val="en-US"/>
         </w:rPr>
         <w:tab/>
-        <w:t>cin &gt;&gt; option;</w:t>
+      </w:r>
+      <w:proofErr w:type="spellStart"/>
+      <w:r>
+        <w:rPr>
+          <w:rFonts w:ascii="Consolas" w:hAnsi="Consolas" w:cs="Consolas"/>
+          <w:color w:val="000000"/>
+          <w:sz w:val="19"/>
+          <w:szCs w:val="19"/>
+          <w:highlight w:val="white"/>
+          <w:lang w:val="en-US"/>
+        </w:rPr>
+        <w:t>cin</w:t>
+      </w:r>
+      <w:proofErr w:type="spellEnd"/>
+      <w:r>
+        <w:rPr>
+          <w:rFonts w:ascii="Consolas" w:hAnsi="Consolas" w:cs="Consolas"/>
+          <w:color w:val="000000"/>
+          <w:sz w:val="19"/>
+          <w:szCs w:val="19"/>
+          <w:highlight w:val="white"/>
+          <w:lang w:val="en-US"/>
+        </w:rPr>
+        <w:t xml:space="preserve"> &gt;&gt; option;</w:t>
       </w:r>
     </w:p>
     <w:p>
@@ -2982,8 +3743,45 @@
           <w:highlight w:val="white"/>
           <w:lang w:val="en-US"/>
         </w:rPr>
-        <w:t>// Manuala ievade</w:t>
-      </w:r>
+        <w:t xml:space="preserve">// </w:t>
+      </w:r>
+      <w:proofErr w:type="spellStart"/>
+      <w:r>
+        <w:rPr>
+          <w:rFonts w:ascii="Consolas" w:hAnsi="Consolas" w:cs="Consolas"/>
+          <w:color w:val="008000"/>
+          <w:sz w:val="19"/>
+          <w:szCs w:val="19"/>
+          <w:highlight w:val="white"/>
+          <w:lang w:val="en-US"/>
+        </w:rPr>
+        <w:t>Manuala</w:t>
+      </w:r>
+      <w:proofErr w:type="spellEnd"/>
+      <w:r>
+        <w:rPr>
+          <w:rFonts w:ascii="Consolas" w:hAnsi="Consolas" w:cs="Consolas"/>
+          <w:color w:val="008000"/>
+          <w:sz w:val="19"/>
+          <w:szCs w:val="19"/>
+          <w:highlight w:val="white"/>
+          <w:lang w:val="en-US"/>
+        </w:rPr>
+        <w:t xml:space="preserve"> </w:t>
+      </w:r>
+      <w:proofErr w:type="spellStart"/>
+      <w:r>
+        <w:rPr>
+          <w:rFonts w:ascii="Consolas" w:hAnsi="Consolas" w:cs="Consolas"/>
+          <w:color w:val="008000"/>
+          <w:sz w:val="19"/>
+          <w:szCs w:val="19"/>
+          <w:highlight w:val="white"/>
+          <w:lang w:val="en-US"/>
+        </w:rPr>
+        <w:t>ievade</w:t>
+      </w:r>
+      <w:proofErr w:type="spellEnd"/>
       <w:r>
         <w:rPr>
           <w:rFonts w:ascii="Consolas" w:hAnsi="Consolas" w:cs="Consolas"/>
@@ -3109,7 +3907,54 @@
           <w:lang w:val="en-US"/>
         </w:rPr>
         <w:tab/>
-        <w:t>cout &lt;&lt; endl;</w:t>
+      </w:r>
+      <w:proofErr w:type="spellStart"/>
+      <w:r>
+        <w:rPr>
+          <w:rFonts w:ascii="Consolas" w:hAnsi="Consolas" w:cs="Consolas"/>
+          <w:color w:val="000000"/>
+          <w:sz w:val="19"/>
+          <w:szCs w:val="19"/>
+          <w:highlight w:val="white"/>
+          <w:lang w:val="en-US"/>
+        </w:rPr>
+        <w:t>cout</w:t>
+      </w:r>
+      <w:proofErr w:type="spellEnd"/>
+      <w:r>
+        <w:rPr>
+          <w:rFonts w:ascii="Consolas" w:hAnsi="Consolas" w:cs="Consolas"/>
+          <w:color w:val="000000"/>
+          <w:sz w:val="19"/>
+          <w:szCs w:val="19"/>
+          <w:highlight w:val="white"/>
+          <w:lang w:val="en-US"/>
+        </w:rPr>
+        <w:t xml:space="preserve"> &lt;&lt; </w:t>
+      </w:r>
+      <w:proofErr w:type="spellStart"/>
+      <w:r>
+        <w:rPr>
+          <w:rFonts w:ascii="Consolas" w:hAnsi="Consolas" w:cs="Consolas"/>
+          <w:color w:val="000000"/>
+          <w:sz w:val="19"/>
+          <w:szCs w:val="19"/>
+          <w:highlight w:val="white"/>
+          <w:lang w:val="en-US"/>
+        </w:rPr>
+        <w:t>endl</w:t>
+      </w:r>
+      <w:proofErr w:type="spellEnd"/>
+      <w:r>
+        <w:rPr>
+          <w:rFonts w:ascii="Consolas" w:hAnsi="Consolas" w:cs="Consolas"/>
+          <w:color w:val="000000"/>
+          <w:sz w:val="19"/>
+          <w:szCs w:val="19"/>
+          <w:highlight w:val="white"/>
+          <w:lang w:val="en-US"/>
+        </w:rPr>
+        <w:t>;</w:t>
       </w:r>
     </w:p>
     <w:p>
@@ -3148,7 +3993,30 @@
           <w:lang w:val="en-US"/>
         </w:rPr>
         <w:tab/>
-        <w:t xml:space="preserve">cout &lt;&lt; </w:t>
+      </w:r>
+      <w:proofErr w:type="spellStart"/>
+      <w:r>
+        <w:rPr>
+          <w:rFonts w:ascii="Consolas" w:hAnsi="Consolas" w:cs="Consolas"/>
+          <w:color w:val="000000"/>
+          <w:sz w:val="19"/>
+          <w:szCs w:val="19"/>
+          <w:highlight w:val="white"/>
+          <w:lang w:val="en-US"/>
+        </w:rPr>
+        <w:t>cout</w:t>
+      </w:r>
+      <w:proofErr w:type="spellEnd"/>
+      <w:r>
+        <w:rPr>
+          <w:rFonts w:ascii="Consolas" w:hAnsi="Consolas" w:cs="Consolas"/>
+          <w:color w:val="000000"/>
+          <w:sz w:val="19"/>
+          <w:szCs w:val="19"/>
+          <w:highlight w:val="white"/>
+          <w:lang w:val="en-US"/>
+        </w:rPr>
+        <w:t xml:space="preserve"> &lt;&lt; </w:t>
       </w:r>
       <w:r>
         <w:rPr>
@@ -3193,18 +4061,162 @@
           <w:lang w:val="en-US"/>
         </w:rPr>
         <w:tab/>
-        <w:t>Jus izvelejaties manualo ievadi"</w:t>
-      </w:r>
-      <w:r>
-        <w:rPr>
-          <w:rFonts w:ascii="Consolas" w:hAnsi="Consolas" w:cs="Consolas"/>
-          <w:color w:val="000000"/>
-          <w:sz w:val="19"/>
-          <w:szCs w:val="19"/>
-          <w:highlight w:val="white"/>
-          <w:lang w:val="en-US"/>
-        </w:rPr>
-        <w:t xml:space="preserve"> &lt;&lt; endl &lt;&lt; endl &lt;&lt; endl;</w:t>
+        <w:t xml:space="preserve">Jus </w:t>
+      </w:r>
+      <w:proofErr w:type="spellStart"/>
+      <w:r>
+        <w:rPr>
+          <w:rFonts w:ascii="Consolas" w:hAnsi="Consolas" w:cs="Consolas"/>
+          <w:color w:val="A31515"/>
+          <w:sz w:val="19"/>
+          <w:szCs w:val="19"/>
+          <w:highlight w:val="white"/>
+          <w:lang w:val="en-US"/>
+        </w:rPr>
+        <w:t>izvelejaties</w:t>
+      </w:r>
+      <w:proofErr w:type="spellEnd"/>
+      <w:r>
+        <w:rPr>
+          <w:rFonts w:ascii="Consolas" w:hAnsi="Consolas" w:cs="Consolas"/>
+          <w:color w:val="A31515"/>
+          <w:sz w:val="19"/>
+          <w:szCs w:val="19"/>
+          <w:highlight w:val="white"/>
+          <w:lang w:val="en-US"/>
+        </w:rPr>
+        <w:t xml:space="preserve"> </w:t>
+      </w:r>
+      <w:proofErr w:type="spellStart"/>
+      <w:r>
+        <w:rPr>
+          <w:rFonts w:ascii="Consolas" w:hAnsi="Consolas" w:cs="Consolas"/>
+          <w:color w:val="A31515"/>
+          <w:sz w:val="19"/>
+          <w:szCs w:val="19"/>
+          <w:highlight w:val="white"/>
+          <w:lang w:val="en-US"/>
+        </w:rPr>
+        <w:t>manualo</w:t>
+      </w:r>
+      <w:proofErr w:type="spellEnd"/>
+      <w:r>
+        <w:rPr>
+          <w:rFonts w:ascii="Consolas" w:hAnsi="Consolas" w:cs="Consolas"/>
+          <w:color w:val="A31515"/>
+          <w:sz w:val="19"/>
+          <w:szCs w:val="19"/>
+          <w:highlight w:val="white"/>
+          <w:lang w:val="en-US"/>
+        </w:rPr>
+        <w:t xml:space="preserve"> </w:t>
+      </w:r>
+      <w:proofErr w:type="spellStart"/>
+      <w:r>
+        <w:rPr>
+          <w:rFonts w:ascii="Consolas" w:hAnsi="Consolas" w:cs="Consolas"/>
+          <w:color w:val="A31515"/>
+          <w:sz w:val="19"/>
+          <w:szCs w:val="19"/>
+          <w:highlight w:val="white"/>
+          <w:lang w:val="en-US"/>
+        </w:rPr>
+        <w:t>ievadi</w:t>
+      </w:r>
+      <w:proofErr w:type="spellEnd"/>
+      <w:r>
+        <w:rPr>
+          <w:rFonts w:ascii="Consolas" w:hAnsi="Consolas" w:cs="Consolas"/>
+          <w:color w:val="A31515"/>
+          <w:sz w:val="19"/>
+          <w:szCs w:val="19"/>
+          <w:highlight w:val="white"/>
+          <w:lang w:val="en-US"/>
+        </w:rPr>
+        <w:t>"</w:t>
+      </w:r>
+      <w:r>
+        <w:rPr>
+          <w:rFonts w:ascii="Consolas" w:hAnsi="Consolas" w:cs="Consolas"/>
+          <w:color w:val="000000"/>
+          <w:sz w:val="19"/>
+          <w:szCs w:val="19"/>
+          <w:highlight w:val="white"/>
+          <w:lang w:val="en-US"/>
+        </w:rPr>
+        <w:t xml:space="preserve"> &lt;&lt; </w:t>
+      </w:r>
+      <w:proofErr w:type="spellStart"/>
+      <w:r>
+        <w:rPr>
+          <w:rFonts w:ascii="Consolas" w:hAnsi="Consolas" w:cs="Consolas"/>
+          <w:color w:val="000000"/>
+          <w:sz w:val="19"/>
+          <w:szCs w:val="19"/>
+          <w:highlight w:val="white"/>
+          <w:lang w:val="en-US"/>
+        </w:rPr>
+        <w:t>endl</w:t>
+      </w:r>
+      <w:proofErr w:type="spellEnd"/>
+      <w:r>
+        <w:rPr>
+          <w:rFonts w:ascii="Consolas" w:hAnsi="Consolas" w:cs="Consolas"/>
+          <w:color w:val="000000"/>
+          <w:sz w:val="19"/>
+          <w:szCs w:val="19"/>
+          <w:highlight w:val="white"/>
+          <w:lang w:val="en-US"/>
+        </w:rPr>
+        <w:t xml:space="preserve"> &lt;&lt; </w:t>
+      </w:r>
+      <w:proofErr w:type="spellStart"/>
+      <w:r>
+        <w:rPr>
+          <w:rFonts w:ascii="Consolas" w:hAnsi="Consolas" w:cs="Consolas"/>
+          <w:color w:val="000000"/>
+          <w:sz w:val="19"/>
+          <w:szCs w:val="19"/>
+          <w:highlight w:val="white"/>
+          <w:lang w:val="en-US"/>
+        </w:rPr>
+        <w:t>endl</w:t>
+      </w:r>
+      <w:proofErr w:type="spellEnd"/>
+      <w:r>
+        <w:rPr>
+          <w:rFonts w:ascii="Consolas" w:hAnsi="Consolas" w:cs="Consolas"/>
+          <w:color w:val="000000"/>
+          <w:sz w:val="19"/>
+          <w:szCs w:val="19"/>
+          <w:highlight w:val="white"/>
+          <w:lang w:val="en-US"/>
+        </w:rPr>
+        <w:t xml:space="preserve"> &lt;&lt; </w:t>
+      </w:r>
+      <w:proofErr w:type="spellStart"/>
+      <w:r>
+        <w:rPr>
+          <w:rFonts w:ascii="Consolas" w:hAnsi="Consolas" w:cs="Consolas"/>
+          <w:color w:val="000000"/>
+          <w:sz w:val="19"/>
+          <w:szCs w:val="19"/>
+          <w:highlight w:val="white"/>
+          <w:lang w:val="en-US"/>
+        </w:rPr>
+        <w:t>endl</w:t>
+      </w:r>
+      <w:proofErr w:type="spellEnd"/>
+      <w:r>
+        <w:rPr>
+          <w:rFonts w:ascii="Consolas" w:hAnsi="Consolas" w:cs="Consolas"/>
+          <w:color w:val="000000"/>
+          <w:sz w:val="19"/>
+          <w:szCs w:val="19"/>
+          <w:highlight w:val="white"/>
+          <w:lang w:val="en-US"/>
+        </w:rPr>
+        <w:t>;</w:t>
       </w:r>
     </w:p>
     <w:p>
@@ -3304,6 +4316,7 @@
         </w:rPr>
         <w:t xml:space="preserve"> (</w:t>
       </w:r>
+      <w:proofErr w:type="spellStart"/>
       <w:r>
         <w:rPr>
           <w:rFonts w:ascii="Consolas" w:hAnsi="Consolas" w:cs="Consolas"/>
@@ -3315,16 +4328,89 @@
         </w:rPr>
         <w:t>int</w:t>
       </w:r>
-      <w:r>
-        <w:rPr>
-          <w:rFonts w:ascii="Consolas" w:hAnsi="Consolas" w:cs="Consolas"/>
-          <w:color w:val="000000"/>
-          <w:sz w:val="19"/>
-          <w:szCs w:val="19"/>
-          <w:highlight w:val="white"/>
-          <w:lang w:val="en-US"/>
-        </w:rPr>
-        <w:t xml:space="preserve"> i = 0; i &lt; n; i++)</w:t>
+      <w:proofErr w:type="spellEnd"/>
+      <w:r>
+        <w:rPr>
+          <w:rFonts w:ascii="Consolas" w:hAnsi="Consolas" w:cs="Consolas"/>
+          <w:color w:val="000000"/>
+          <w:sz w:val="19"/>
+          <w:szCs w:val="19"/>
+          <w:highlight w:val="white"/>
+          <w:lang w:val="en-US"/>
+        </w:rPr>
+        <w:t xml:space="preserve"> </w:t>
+      </w:r>
+      <w:proofErr w:type="spellStart"/>
+      <w:r>
+        <w:rPr>
+          <w:rFonts w:ascii="Consolas" w:hAnsi="Consolas" w:cs="Consolas"/>
+          <w:color w:val="000000"/>
+          <w:sz w:val="19"/>
+          <w:szCs w:val="19"/>
+          <w:highlight w:val="white"/>
+          <w:lang w:val="en-US"/>
+        </w:rPr>
+        <w:t>i</w:t>
+      </w:r>
+      <w:proofErr w:type="spellEnd"/>
+      <w:r>
+        <w:rPr>
+          <w:rFonts w:ascii="Consolas" w:hAnsi="Consolas" w:cs="Consolas"/>
+          <w:color w:val="000000"/>
+          <w:sz w:val="19"/>
+          <w:szCs w:val="19"/>
+          <w:highlight w:val="white"/>
+          <w:lang w:val="en-US"/>
+        </w:rPr>
+        <w:t xml:space="preserve"> = 0; </w:t>
+      </w:r>
+      <w:proofErr w:type="spellStart"/>
+      <w:r>
+        <w:rPr>
+          <w:rFonts w:ascii="Consolas" w:hAnsi="Consolas" w:cs="Consolas"/>
+          <w:color w:val="000000"/>
+          <w:sz w:val="19"/>
+          <w:szCs w:val="19"/>
+          <w:highlight w:val="white"/>
+          <w:lang w:val="en-US"/>
+        </w:rPr>
+        <w:t>i</w:t>
+      </w:r>
+      <w:proofErr w:type="spellEnd"/>
+      <w:r>
+        <w:rPr>
+          <w:rFonts w:ascii="Consolas" w:hAnsi="Consolas" w:cs="Consolas"/>
+          <w:color w:val="000000"/>
+          <w:sz w:val="19"/>
+          <w:szCs w:val="19"/>
+          <w:highlight w:val="white"/>
+          <w:lang w:val="en-US"/>
+        </w:rPr>
+        <w:t xml:space="preserve"> &lt; n; </w:t>
+      </w:r>
+      <w:proofErr w:type="spellStart"/>
+      <w:r>
+        <w:rPr>
+          <w:rFonts w:ascii="Consolas" w:hAnsi="Consolas" w:cs="Consolas"/>
+          <w:color w:val="000000"/>
+          <w:sz w:val="19"/>
+          <w:szCs w:val="19"/>
+          <w:highlight w:val="white"/>
+          <w:lang w:val="en-US"/>
+        </w:rPr>
+        <w:t>i</w:t>
+      </w:r>
+      <w:proofErr w:type="spellEnd"/>
+      <w:r>
+        <w:rPr>
+          <w:rFonts w:ascii="Consolas" w:hAnsi="Consolas" w:cs="Consolas"/>
+          <w:color w:val="000000"/>
+          <w:sz w:val="19"/>
+          <w:szCs w:val="19"/>
+          <w:highlight w:val="white"/>
+          <w:lang w:val="en-US"/>
+        </w:rPr>
+        <w:t>++)</w:t>
       </w:r>
     </w:p>
     <w:p>
@@ -3413,29 +4499,124 @@
           <w:lang w:val="en-US"/>
         </w:rPr>
         <w:tab/>
-        <w:t xml:space="preserve">cout &lt;&lt; </w:t>
-      </w:r>
-      <w:r>
-        <w:rPr>
-          <w:rFonts w:ascii="Consolas" w:hAnsi="Consolas" w:cs="Consolas"/>
-          <w:color w:val="A31515"/>
-          <w:sz w:val="19"/>
-          <w:szCs w:val="19"/>
-          <w:highlight w:val="white"/>
-          <w:lang w:val="en-US"/>
-        </w:rPr>
-        <w:t>"Ievadiet skaitli "</w:t>
-      </w:r>
-      <w:r>
-        <w:rPr>
-          <w:rFonts w:ascii="Consolas" w:hAnsi="Consolas" w:cs="Consolas"/>
-          <w:color w:val="000000"/>
-          <w:sz w:val="19"/>
-          <w:szCs w:val="19"/>
-          <w:highlight w:val="white"/>
-          <w:lang w:val="en-US"/>
-        </w:rPr>
-        <w:t xml:space="preserve"> &lt;&lt; i + 1 &lt;&lt; </w:t>
+      </w:r>
+      <w:proofErr w:type="spellStart"/>
+      <w:r>
+        <w:rPr>
+          <w:rFonts w:ascii="Consolas" w:hAnsi="Consolas" w:cs="Consolas"/>
+          <w:color w:val="000000"/>
+          <w:sz w:val="19"/>
+          <w:szCs w:val="19"/>
+          <w:highlight w:val="white"/>
+          <w:lang w:val="en-US"/>
+        </w:rPr>
+        <w:t>cout</w:t>
+      </w:r>
+      <w:proofErr w:type="spellEnd"/>
+      <w:r>
+        <w:rPr>
+          <w:rFonts w:ascii="Consolas" w:hAnsi="Consolas" w:cs="Consolas"/>
+          <w:color w:val="000000"/>
+          <w:sz w:val="19"/>
+          <w:szCs w:val="19"/>
+          <w:highlight w:val="white"/>
+          <w:lang w:val="en-US"/>
+        </w:rPr>
+        <w:t xml:space="preserve"> &lt;&lt; </w:t>
+      </w:r>
+      <w:r>
+        <w:rPr>
+          <w:rFonts w:ascii="Consolas" w:hAnsi="Consolas" w:cs="Consolas"/>
+          <w:color w:val="A31515"/>
+          <w:sz w:val="19"/>
+          <w:szCs w:val="19"/>
+          <w:highlight w:val="white"/>
+          <w:lang w:val="en-US"/>
+        </w:rPr>
+        <w:t>"</w:t>
+      </w:r>
+      <w:proofErr w:type="spellStart"/>
+      <w:r>
+        <w:rPr>
+          <w:rFonts w:ascii="Consolas" w:hAnsi="Consolas" w:cs="Consolas"/>
+          <w:color w:val="A31515"/>
+          <w:sz w:val="19"/>
+          <w:szCs w:val="19"/>
+          <w:highlight w:val="white"/>
+          <w:lang w:val="en-US"/>
+        </w:rPr>
+        <w:t>Ievadiet</w:t>
+      </w:r>
+      <w:proofErr w:type="spellEnd"/>
+      <w:r>
+        <w:rPr>
+          <w:rFonts w:ascii="Consolas" w:hAnsi="Consolas" w:cs="Consolas"/>
+          <w:color w:val="A31515"/>
+          <w:sz w:val="19"/>
+          <w:szCs w:val="19"/>
+          <w:highlight w:val="white"/>
+          <w:lang w:val="en-US"/>
+        </w:rPr>
+        <w:t xml:space="preserve"> </w:t>
+      </w:r>
+      <w:proofErr w:type="spellStart"/>
+      <w:r>
+        <w:rPr>
+          <w:rFonts w:ascii="Consolas" w:hAnsi="Consolas" w:cs="Consolas"/>
+          <w:color w:val="A31515"/>
+          <w:sz w:val="19"/>
+          <w:szCs w:val="19"/>
+          <w:highlight w:val="white"/>
+          <w:lang w:val="en-US"/>
+        </w:rPr>
+        <w:t>skaitli</w:t>
+      </w:r>
+      <w:proofErr w:type="spellEnd"/>
+      <w:r>
+        <w:rPr>
+          <w:rFonts w:ascii="Consolas" w:hAnsi="Consolas" w:cs="Consolas"/>
+          <w:color w:val="A31515"/>
+          <w:sz w:val="19"/>
+          <w:szCs w:val="19"/>
+          <w:highlight w:val="white"/>
+          <w:lang w:val="en-US"/>
+        </w:rPr>
+        <w:t xml:space="preserve"> "</w:t>
+      </w:r>
+      <w:r>
+        <w:rPr>
+          <w:rFonts w:ascii="Consolas" w:hAnsi="Consolas" w:cs="Consolas"/>
+          <w:color w:val="000000"/>
+          <w:sz w:val="19"/>
+          <w:szCs w:val="19"/>
+          <w:highlight w:val="white"/>
+          <w:lang w:val="en-US"/>
+        </w:rPr>
+        <w:t xml:space="preserve"> &lt;&lt; </w:t>
+      </w:r>
+      <w:proofErr w:type="spellStart"/>
+      <w:r>
+        <w:rPr>
+          <w:rFonts w:ascii="Consolas" w:hAnsi="Consolas" w:cs="Consolas"/>
+          <w:color w:val="000000"/>
+          <w:sz w:val="19"/>
+          <w:szCs w:val="19"/>
+          <w:highlight w:val="white"/>
+          <w:lang w:val="en-US"/>
+        </w:rPr>
+        <w:t>i</w:t>
+      </w:r>
+      <w:proofErr w:type="spellEnd"/>
+      <w:r>
+        <w:rPr>
+          <w:rFonts w:ascii="Consolas" w:hAnsi="Consolas" w:cs="Consolas"/>
+          <w:color w:val="000000"/>
+          <w:sz w:val="19"/>
+          <w:szCs w:val="19"/>
+          <w:highlight w:val="white"/>
+          <w:lang w:val="en-US"/>
+        </w:rPr>
+        <w:t xml:space="preserve"> + 1 &lt;&lt; </w:t>
       </w:r>
       <w:r>
         <w:rPr>
@@ -3507,7 +4688,78 @@
           <w:lang w:val="en-US"/>
         </w:rPr>
         <w:tab/>
-        <w:t>cin &gt;&gt; arr[i];</w:t>
+      </w:r>
+      <w:proofErr w:type="spellStart"/>
+      <w:r>
+        <w:rPr>
+          <w:rFonts w:ascii="Consolas" w:hAnsi="Consolas" w:cs="Consolas"/>
+          <w:color w:val="000000"/>
+          <w:sz w:val="19"/>
+          <w:szCs w:val="19"/>
+          <w:highlight w:val="white"/>
+          <w:lang w:val="en-US"/>
+        </w:rPr>
+        <w:t>cin</w:t>
+      </w:r>
+      <w:proofErr w:type="spellEnd"/>
+      <w:r>
+        <w:rPr>
+          <w:rFonts w:ascii="Consolas" w:hAnsi="Consolas" w:cs="Consolas"/>
+          <w:color w:val="000000"/>
+          <w:sz w:val="19"/>
+          <w:szCs w:val="19"/>
+          <w:highlight w:val="white"/>
+          <w:lang w:val="en-US"/>
+        </w:rPr>
+        <w:t xml:space="preserve"> &gt;&gt; </w:t>
+      </w:r>
+      <w:proofErr w:type="spellStart"/>
+      <w:r>
+        <w:rPr>
+          <w:rFonts w:ascii="Consolas" w:hAnsi="Consolas" w:cs="Consolas"/>
+          <w:color w:val="000000"/>
+          <w:sz w:val="19"/>
+          <w:szCs w:val="19"/>
+          <w:highlight w:val="white"/>
+          <w:lang w:val="en-US"/>
+        </w:rPr>
+        <w:t>arr</w:t>
+      </w:r>
+      <w:proofErr w:type="spellEnd"/>
+      <w:r>
+        <w:rPr>
+          <w:rFonts w:ascii="Consolas" w:hAnsi="Consolas" w:cs="Consolas"/>
+          <w:color w:val="000000"/>
+          <w:sz w:val="19"/>
+          <w:szCs w:val="19"/>
+          <w:highlight w:val="white"/>
+          <w:lang w:val="en-US"/>
+        </w:rPr>
+        <w:t>[</w:t>
+      </w:r>
+      <w:proofErr w:type="spellStart"/>
+      <w:r>
+        <w:rPr>
+          <w:rFonts w:ascii="Consolas" w:hAnsi="Consolas" w:cs="Consolas"/>
+          <w:color w:val="000000"/>
+          <w:sz w:val="19"/>
+          <w:szCs w:val="19"/>
+          <w:highlight w:val="white"/>
+          <w:lang w:val="en-US"/>
+        </w:rPr>
+        <w:t>i</w:t>
+      </w:r>
+      <w:proofErr w:type="spellEnd"/>
+      <w:r>
+        <w:rPr>
+          <w:rFonts w:ascii="Consolas" w:hAnsi="Consolas" w:cs="Consolas"/>
+          <w:color w:val="000000"/>
+          <w:sz w:val="19"/>
+          <w:szCs w:val="19"/>
+          <w:highlight w:val="white"/>
+          <w:lang w:val="en-US"/>
+        </w:rPr>
+        <w:t>];</w:t>
       </w:r>
     </w:p>
     <w:p>
@@ -3585,7 +4837,54 @@
           <w:lang w:val="en-US"/>
         </w:rPr>
         <w:tab/>
-        <w:t>cout &lt;&lt; endl;</w:t>
+      </w:r>
+      <w:proofErr w:type="spellStart"/>
+      <w:r>
+        <w:rPr>
+          <w:rFonts w:ascii="Consolas" w:hAnsi="Consolas" w:cs="Consolas"/>
+          <w:color w:val="000000"/>
+          <w:sz w:val="19"/>
+          <w:szCs w:val="19"/>
+          <w:highlight w:val="white"/>
+          <w:lang w:val="en-US"/>
+        </w:rPr>
+        <w:t>cout</w:t>
+      </w:r>
+      <w:proofErr w:type="spellEnd"/>
+      <w:r>
+        <w:rPr>
+          <w:rFonts w:ascii="Consolas" w:hAnsi="Consolas" w:cs="Consolas"/>
+          <w:color w:val="000000"/>
+          <w:sz w:val="19"/>
+          <w:szCs w:val="19"/>
+          <w:highlight w:val="white"/>
+          <w:lang w:val="en-US"/>
+        </w:rPr>
+        <w:t xml:space="preserve"> &lt;&lt; </w:t>
+      </w:r>
+      <w:proofErr w:type="spellStart"/>
+      <w:r>
+        <w:rPr>
+          <w:rFonts w:ascii="Consolas" w:hAnsi="Consolas" w:cs="Consolas"/>
+          <w:color w:val="000000"/>
+          <w:sz w:val="19"/>
+          <w:szCs w:val="19"/>
+          <w:highlight w:val="white"/>
+          <w:lang w:val="en-US"/>
+        </w:rPr>
+        <w:t>endl</w:t>
+      </w:r>
+      <w:proofErr w:type="spellEnd"/>
+      <w:r>
+        <w:rPr>
+          <w:rFonts w:ascii="Consolas" w:hAnsi="Consolas" w:cs="Consolas"/>
+          <w:color w:val="000000"/>
+          <w:sz w:val="19"/>
+          <w:szCs w:val="19"/>
+          <w:highlight w:val="white"/>
+          <w:lang w:val="en-US"/>
+        </w:rPr>
+        <w:t>;</w:t>
       </w:r>
     </w:p>
     <w:p>
@@ -3647,6 +4946,7 @@
         </w:rPr>
         <w:t xml:space="preserve"> (</w:t>
       </w:r>
+      <w:proofErr w:type="spellStart"/>
       <w:r>
         <w:rPr>
           <w:rFonts w:ascii="Consolas" w:hAnsi="Consolas" w:cs="Consolas"/>
@@ -3658,16 +4958,89 @@
         </w:rPr>
         <w:t>int</w:t>
       </w:r>
-      <w:r>
-        <w:rPr>
-          <w:rFonts w:ascii="Consolas" w:hAnsi="Consolas" w:cs="Consolas"/>
-          <w:color w:val="000000"/>
-          <w:sz w:val="19"/>
-          <w:szCs w:val="19"/>
-          <w:highlight w:val="white"/>
-          <w:lang w:val="en-US"/>
-        </w:rPr>
-        <w:t xml:space="preserve"> i = 0; i &lt; n; i++)</w:t>
+      <w:proofErr w:type="spellEnd"/>
+      <w:r>
+        <w:rPr>
+          <w:rFonts w:ascii="Consolas" w:hAnsi="Consolas" w:cs="Consolas"/>
+          <w:color w:val="000000"/>
+          <w:sz w:val="19"/>
+          <w:szCs w:val="19"/>
+          <w:highlight w:val="white"/>
+          <w:lang w:val="en-US"/>
+        </w:rPr>
+        <w:t xml:space="preserve"> </w:t>
+      </w:r>
+      <w:proofErr w:type="spellStart"/>
+      <w:r>
+        <w:rPr>
+          <w:rFonts w:ascii="Consolas" w:hAnsi="Consolas" w:cs="Consolas"/>
+          <w:color w:val="000000"/>
+          <w:sz w:val="19"/>
+          <w:szCs w:val="19"/>
+          <w:highlight w:val="white"/>
+          <w:lang w:val="en-US"/>
+        </w:rPr>
+        <w:t>i</w:t>
+      </w:r>
+      <w:proofErr w:type="spellEnd"/>
+      <w:r>
+        <w:rPr>
+          <w:rFonts w:ascii="Consolas" w:hAnsi="Consolas" w:cs="Consolas"/>
+          <w:color w:val="000000"/>
+          <w:sz w:val="19"/>
+          <w:szCs w:val="19"/>
+          <w:highlight w:val="white"/>
+          <w:lang w:val="en-US"/>
+        </w:rPr>
+        <w:t xml:space="preserve"> = 0; </w:t>
+      </w:r>
+      <w:proofErr w:type="spellStart"/>
+      <w:r>
+        <w:rPr>
+          <w:rFonts w:ascii="Consolas" w:hAnsi="Consolas" w:cs="Consolas"/>
+          <w:color w:val="000000"/>
+          <w:sz w:val="19"/>
+          <w:szCs w:val="19"/>
+          <w:highlight w:val="white"/>
+          <w:lang w:val="en-US"/>
+        </w:rPr>
+        <w:t>i</w:t>
+      </w:r>
+      <w:proofErr w:type="spellEnd"/>
+      <w:r>
+        <w:rPr>
+          <w:rFonts w:ascii="Consolas" w:hAnsi="Consolas" w:cs="Consolas"/>
+          <w:color w:val="000000"/>
+          <w:sz w:val="19"/>
+          <w:szCs w:val="19"/>
+          <w:highlight w:val="white"/>
+          <w:lang w:val="en-US"/>
+        </w:rPr>
+        <w:t xml:space="preserve"> &lt; n; </w:t>
+      </w:r>
+      <w:proofErr w:type="spellStart"/>
+      <w:r>
+        <w:rPr>
+          <w:rFonts w:ascii="Consolas" w:hAnsi="Consolas" w:cs="Consolas"/>
+          <w:color w:val="000000"/>
+          <w:sz w:val="19"/>
+          <w:szCs w:val="19"/>
+          <w:highlight w:val="white"/>
+          <w:lang w:val="en-US"/>
+        </w:rPr>
+        <w:t>i</w:t>
+      </w:r>
+      <w:proofErr w:type="spellEnd"/>
+      <w:r>
+        <w:rPr>
+          <w:rFonts w:ascii="Consolas" w:hAnsi="Consolas" w:cs="Consolas"/>
+          <w:color w:val="000000"/>
+          <w:sz w:val="19"/>
+          <w:szCs w:val="19"/>
+          <w:highlight w:val="white"/>
+          <w:lang w:val="en-US"/>
+        </w:rPr>
+        <w:t>++)</w:t>
       </w:r>
     </w:p>
     <w:p>
@@ -3717,7 +5090,115 @@
           <w:lang w:val="en-US"/>
         </w:rPr>
         <w:tab/>
-        <w:t xml:space="preserve">cout &lt;&lt; setw(4) &lt;&lt; arr[i] &lt;&lt; </w:t>
+      </w:r>
+      <w:proofErr w:type="spellStart"/>
+      <w:r>
+        <w:rPr>
+          <w:rFonts w:ascii="Consolas" w:hAnsi="Consolas" w:cs="Consolas"/>
+          <w:color w:val="000000"/>
+          <w:sz w:val="19"/>
+          <w:szCs w:val="19"/>
+          <w:highlight w:val="white"/>
+          <w:lang w:val="en-US"/>
+        </w:rPr>
+        <w:t>cout</w:t>
+      </w:r>
+      <w:proofErr w:type="spellEnd"/>
+      <w:r>
+        <w:rPr>
+          <w:rFonts w:ascii="Consolas" w:hAnsi="Consolas" w:cs="Consolas"/>
+          <w:color w:val="000000"/>
+          <w:sz w:val="19"/>
+          <w:szCs w:val="19"/>
+          <w:highlight w:val="white"/>
+          <w:lang w:val="en-US"/>
+        </w:rPr>
+        <w:t xml:space="preserve"> &lt;&lt; </w:t>
+      </w:r>
+      <w:proofErr w:type="spellStart"/>
+      <w:proofErr w:type="gramStart"/>
+      <w:r>
+        <w:rPr>
+          <w:rFonts w:ascii="Consolas" w:hAnsi="Consolas" w:cs="Consolas"/>
+          <w:color w:val="000000"/>
+          <w:sz w:val="19"/>
+          <w:szCs w:val="19"/>
+          <w:highlight w:val="white"/>
+          <w:lang w:val="en-US"/>
+        </w:rPr>
+        <w:t>setw</w:t>
+      </w:r>
+      <w:proofErr w:type="spellEnd"/>
+      <w:r>
+        <w:rPr>
+          <w:rFonts w:ascii="Consolas" w:hAnsi="Consolas" w:cs="Consolas"/>
+          <w:color w:val="000000"/>
+          <w:sz w:val="19"/>
+          <w:szCs w:val="19"/>
+          <w:highlight w:val="white"/>
+          <w:lang w:val="en-US"/>
+        </w:rPr>
+        <w:t>(</w:t>
+      </w:r>
+      <w:proofErr w:type="gramEnd"/>
+      <w:r>
+        <w:rPr>
+          <w:rFonts w:ascii="Consolas" w:hAnsi="Consolas" w:cs="Consolas"/>
+          <w:color w:val="000000"/>
+          <w:sz w:val="19"/>
+          <w:szCs w:val="19"/>
+          <w:highlight w:val="white"/>
+          <w:lang w:val="en-US"/>
+        </w:rPr>
+        <w:t xml:space="preserve">4) &lt;&lt; </w:t>
+      </w:r>
+      <w:proofErr w:type="spellStart"/>
+      <w:r>
+        <w:rPr>
+          <w:rFonts w:ascii="Consolas" w:hAnsi="Consolas" w:cs="Consolas"/>
+          <w:color w:val="000000"/>
+          <w:sz w:val="19"/>
+          <w:szCs w:val="19"/>
+          <w:highlight w:val="white"/>
+          <w:lang w:val="en-US"/>
+        </w:rPr>
+        <w:t>arr</w:t>
+      </w:r>
+      <w:proofErr w:type="spellEnd"/>
+      <w:r>
+        <w:rPr>
+          <w:rFonts w:ascii="Consolas" w:hAnsi="Consolas" w:cs="Consolas"/>
+          <w:color w:val="000000"/>
+          <w:sz w:val="19"/>
+          <w:szCs w:val="19"/>
+          <w:highlight w:val="white"/>
+          <w:lang w:val="en-US"/>
+        </w:rPr>
+        <w:t>[</w:t>
+      </w:r>
+      <w:proofErr w:type="spellStart"/>
+      <w:r>
+        <w:rPr>
+          <w:rFonts w:ascii="Consolas" w:hAnsi="Consolas" w:cs="Consolas"/>
+          <w:color w:val="000000"/>
+          <w:sz w:val="19"/>
+          <w:szCs w:val="19"/>
+          <w:highlight w:val="white"/>
+          <w:lang w:val="en-US"/>
+        </w:rPr>
+        <w:t>i</w:t>
+      </w:r>
+      <w:proofErr w:type="spellEnd"/>
+      <w:r>
+        <w:rPr>
+          <w:rFonts w:ascii="Consolas" w:hAnsi="Consolas" w:cs="Consolas"/>
+          <w:color w:val="000000"/>
+          <w:sz w:val="19"/>
+          <w:szCs w:val="19"/>
+          <w:highlight w:val="white"/>
+          <w:lang w:val="en-US"/>
+        </w:rPr>
+        <w:t xml:space="preserve">] &lt;&lt; </w:t>
       </w:r>
       <w:r>
         <w:rPr>
@@ -3827,7 +5308,78 @@
           <w:lang w:val="en-US"/>
         </w:rPr>
         <w:tab/>
-        <w:t>cout &lt;&lt; endl &lt;&lt; endl;</w:t>
+      </w:r>
+      <w:proofErr w:type="spellStart"/>
+      <w:r>
+        <w:rPr>
+          <w:rFonts w:ascii="Consolas" w:hAnsi="Consolas" w:cs="Consolas"/>
+          <w:color w:val="000000"/>
+          <w:sz w:val="19"/>
+          <w:szCs w:val="19"/>
+          <w:highlight w:val="white"/>
+          <w:lang w:val="en-US"/>
+        </w:rPr>
+        <w:t>cout</w:t>
+      </w:r>
+      <w:proofErr w:type="spellEnd"/>
+      <w:r>
+        <w:rPr>
+          <w:rFonts w:ascii="Consolas" w:hAnsi="Consolas" w:cs="Consolas"/>
+          <w:color w:val="000000"/>
+          <w:sz w:val="19"/>
+          <w:szCs w:val="19"/>
+          <w:highlight w:val="white"/>
+          <w:lang w:val="en-US"/>
+        </w:rPr>
+        <w:t xml:space="preserve"> &lt;&lt; </w:t>
+      </w:r>
+      <w:proofErr w:type="spellStart"/>
+      <w:r>
+        <w:rPr>
+          <w:rFonts w:ascii="Consolas" w:hAnsi="Consolas" w:cs="Consolas"/>
+          <w:color w:val="000000"/>
+          <w:sz w:val="19"/>
+          <w:szCs w:val="19"/>
+          <w:highlight w:val="white"/>
+          <w:lang w:val="en-US"/>
+        </w:rPr>
+        <w:t>endl</w:t>
+      </w:r>
+      <w:proofErr w:type="spellEnd"/>
+      <w:r>
+        <w:rPr>
+          <w:rFonts w:ascii="Consolas" w:hAnsi="Consolas" w:cs="Consolas"/>
+          <w:color w:val="000000"/>
+          <w:sz w:val="19"/>
+          <w:szCs w:val="19"/>
+          <w:highlight w:val="white"/>
+          <w:lang w:val="en-US"/>
+        </w:rPr>
+        <w:t xml:space="preserve"> &lt;&lt; </w:t>
+      </w:r>
+      <w:proofErr w:type="spellStart"/>
+      <w:r>
+        <w:rPr>
+          <w:rFonts w:ascii="Consolas" w:hAnsi="Consolas" w:cs="Consolas"/>
+          <w:color w:val="000000"/>
+          <w:sz w:val="19"/>
+          <w:szCs w:val="19"/>
+          <w:highlight w:val="white"/>
+          <w:lang w:val="en-US"/>
+        </w:rPr>
+        <w:t>endl</w:t>
+      </w:r>
+      <w:proofErr w:type="spellEnd"/>
+      <w:r>
+        <w:rPr>
+          <w:rFonts w:ascii="Consolas" w:hAnsi="Consolas" w:cs="Consolas"/>
+          <w:color w:val="000000"/>
+          <w:sz w:val="19"/>
+          <w:szCs w:val="19"/>
+          <w:highlight w:val="white"/>
+          <w:lang w:val="en-US"/>
+        </w:rPr>
+        <w:t>;</w:t>
       </w:r>
     </w:p>
     <w:p>
@@ -3870,8 +5422,45 @@
           <w:highlight w:val="white"/>
           <w:lang w:val="en-US"/>
         </w:rPr>
-        <w:t>// Automatiska ievade</w:t>
-      </w:r>
+        <w:t xml:space="preserve">// </w:t>
+      </w:r>
+      <w:proofErr w:type="spellStart"/>
+      <w:r>
+        <w:rPr>
+          <w:rFonts w:ascii="Consolas" w:hAnsi="Consolas" w:cs="Consolas"/>
+          <w:color w:val="008000"/>
+          <w:sz w:val="19"/>
+          <w:szCs w:val="19"/>
+          <w:highlight w:val="white"/>
+          <w:lang w:val="en-US"/>
+        </w:rPr>
+        <w:t>Automatiska</w:t>
+      </w:r>
+      <w:proofErr w:type="spellEnd"/>
+      <w:r>
+        <w:rPr>
+          <w:rFonts w:ascii="Consolas" w:hAnsi="Consolas" w:cs="Consolas"/>
+          <w:color w:val="008000"/>
+          <w:sz w:val="19"/>
+          <w:szCs w:val="19"/>
+          <w:highlight w:val="white"/>
+          <w:lang w:val="en-US"/>
+        </w:rPr>
+        <w:t xml:space="preserve"> </w:t>
+      </w:r>
+      <w:proofErr w:type="spellStart"/>
+      <w:r>
+        <w:rPr>
+          <w:rFonts w:ascii="Consolas" w:hAnsi="Consolas" w:cs="Consolas"/>
+          <w:color w:val="008000"/>
+          <w:sz w:val="19"/>
+          <w:szCs w:val="19"/>
+          <w:highlight w:val="white"/>
+          <w:lang w:val="en-US"/>
+        </w:rPr>
+        <w:t>ievade</w:t>
+      </w:r>
+      <w:proofErr w:type="spellEnd"/>
     </w:p>
     <w:p>
       <w:pPr>
@@ -3986,7 +5575,30 @@
           <w:lang w:val="en-US"/>
         </w:rPr>
         <w:tab/>
-        <w:t xml:space="preserve">cout &lt;&lt; </w:t>
+      </w:r>
+      <w:proofErr w:type="spellStart"/>
+      <w:r>
+        <w:rPr>
+          <w:rFonts w:ascii="Consolas" w:hAnsi="Consolas" w:cs="Consolas"/>
+          <w:color w:val="000000"/>
+          <w:sz w:val="19"/>
+          <w:szCs w:val="19"/>
+          <w:highlight w:val="white"/>
+          <w:lang w:val="en-US"/>
+        </w:rPr>
+        <w:t>cout</w:t>
+      </w:r>
+      <w:proofErr w:type="spellEnd"/>
+      <w:r>
+        <w:rPr>
+          <w:rFonts w:ascii="Consolas" w:hAnsi="Consolas" w:cs="Consolas"/>
+          <w:color w:val="000000"/>
+          <w:sz w:val="19"/>
+          <w:szCs w:val="19"/>
+          <w:highlight w:val="white"/>
+          <w:lang w:val="en-US"/>
+        </w:rPr>
+        <w:t xml:space="preserve"> &lt;&lt; </w:t>
       </w:r>
       <w:r>
         <w:rPr>
@@ -4031,18 +5643,162 @@
           <w:lang w:val="en-US"/>
         </w:rPr>
         <w:tab/>
-        <w:t>Jus izvelejaties automatisko ievadi"</w:t>
-      </w:r>
-      <w:r>
-        <w:rPr>
-          <w:rFonts w:ascii="Consolas" w:hAnsi="Consolas" w:cs="Consolas"/>
-          <w:color w:val="000000"/>
-          <w:sz w:val="19"/>
-          <w:szCs w:val="19"/>
-          <w:highlight w:val="white"/>
-          <w:lang w:val="en-US"/>
-        </w:rPr>
-        <w:t xml:space="preserve"> &lt;&lt; endl &lt;&lt; endl &lt;&lt; endl;</w:t>
+        <w:t xml:space="preserve">Jus </w:t>
+      </w:r>
+      <w:proofErr w:type="spellStart"/>
+      <w:r>
+        <w:rPr>
+          <w:rFonts w:ascii="Consolas" w:hAnsi="Consolas" w:cs="Consolas"/>
+          <w:color w:val="A31515"/>
+          <w:sz w:val="19"/>
+          <w:szCs w:val="19"/>
+          <w:highlight w:val="white"/>
+          <w:lang w:val="en-US"/>
+        </w:rPr>
+        <w:t>izvelejaties</w:t>
+      </w:r>
+      <w:proofErr w:type="spellEnd"/>
+      <w:r>
+        <w:rPr>
+          <w:rFonts w:ascii="Consolas" w:hAnsi="Consolas" w:cs="Consolas"/>
+          <w:color w:val="A31515"/>
+          <w:sz w:val="19"/>
+          <w:szCs w:val="19"/>
+          <w:highlight w:val="white"/>
+          <w:lang w:val="en-US"/>
+        </w:rPr>
+        <w:t xml:space="preserve"> </w:t>
+      </w:r>
+      <w:proofErr w:type="spellStart"/>
+      <w:r>
+        <w:rPr>
+          <w:rFonts w:ascii="Consolas" w:hAnsi="Consolas" w:cs="Consolas"/>
+          <w:color w:val="A31515"/>
+          <w:sz w:val="19"/>
+          <w:szCs w:val="19"/>
+          <w:highlight w:val="white"/>
+          <w:lang w:val="en-US"/>
+        </w:rPr>
+        <w:t>automatisko</w:t>
+      </w:r>
+      <w:proofErr w:type="spellEnd"/>
+      <w:r>
+        <w:rPr>
+          <w:rFonts w:ascii="Consolas" w:hAnsi="Consolas" w:cs="Consolas"/>
+          <w:color w:val="A31515"/>
+          <w:sz w:val="19"/>
+          <w:szCs w:val="19"/>
+          <w:highlight w:val="white"/>
+          <w:lang w:val="en-US"/>
+        </w:rPr>
+        <w:t xml:space="preserve"> </w:t>
+      </w:r>
+      <w:proofErr w:type="spellStart"/>
+      <w:r>
+        <w:rPr>
+          <w:rFonts w:ascii="Consolas" w:hAnsi="Consolas" w:cs="Consolas"/>
+          <w:color w:val="A31515"/>
+          <w:sz w:val="19"/>
+          <w:szCs w:val="19"/>
+          <w:highlight w:val="white"/>
+          <w:lang w:val="en-US"/>
+        </w:rPr>
+        <w:t>ievadi</w:t>
+      </w:r>
+      <w:proofErr w:type="spellEnd"/>
+      <w:r>
+        <w:rPr>
+          <w:rFonts w:ascii="Consolas" w:hAnsi="Consolas" w:cs="Consolas"/>
+          <w:color w:val="A31515"/>
+          <w:sz w:val="19"/>
+          <w:szCs w:val="19"/>
+          <w:highlight w:val="white"/>
+          <w:lang w:val="en-US"/>
+        </w:rPr>
+        <w:t>"</w:t>
+      </w:r>
+      <w:r>
+        <w:rPr>
+          <w:rFonts w:ascii="Consolas" w:hAnsi="Consolas" w:cs="Consolas"/>
+          <w:color w:val="000000"/>
+          <w:sz w:val="19"/>
+          <w:szCs w:val="19"/>
+          <w:highlight w:val="white"/>
+          <w:lang w:val="en-US"/>
+        </w:rPr>
+        <w:t xml:space="preserve"> &lt;&lt; </w:t>
+      </w:r>
+      <w:proofErr w:type="spellStart"/>
+      <w:r>
+        <w:rPr>
+          <w:rFonts w:ascii="Consolas" w:hAnsi="Consolas" w:cs="Consolas"/>
+          <w:color w:val="000000"/>
+          <w:sz w:val="19"/>
+          <w:szCs w:val="19"/>
+          <w:highlight w:val="white"/>
+          <w:lang w:val="en-US"/>
+        </w:rPr>
+        <w:t>endl</w:t>
+      </w:r>
+      <w:proofErr w:type="spellEnd"/>
+      <w:r>
+        <w:rPr>
+          <w:rFonts w:ascii="Consolas" w:hAnsi="Consolas" w:cs="Consolas"/>
+          <w:color w:val="000000"/>
+          <w:sz w:val="19"/>
+          <w:szCs w:val="19"/>
+          <w:highlight w:val="white"/>
+          <w:lang w:val="en-US"/>
+        </w:rPr>
+        <w:t xml:space="preserve"> &lt;&lt; </w:t>
+      </w:r>
+      <w:proofErr w:type="spellStart"/>
+      <w:r>
+        <w:rPr>
+          <w:rFonts w:ascii="Consolas" w:hAnsi="Consolas" w:cs="Consolas"/>
+          <w:color w:val="000000"/>
+          <w:sz w:val="19"/>
+          <w:szCs w:val="19"/>
+          <w:highlight w:val="white"/>
+          <w:lang w:val="en-US"/>
+        </w:rPr>
+        <w:t>endl</w:t>
+      </w:r>
+      <w:proofErr w:type="spellEnd"/>
+      <w:r>
+        <w:rPr>
+          <w:rFonts w:ascii="Consolas" w:hAnsi="Consolas" w:cs="Consolas"/>
+          <w:color w:val="000000"/>
+          <w:sz w:val="19"/>
+          <w:szCs w:val="19"/>
+          <w:highlight w:val="white"/>
+          <w:lang w:val="en-US"/>
+        </w:rPr>
+        <w:t xml:space="preserve"> &lt;&lt; </w:t>
+      </w:r>
+      <w:proofErr w:type="spellStart"/>
+      <w:r>
+        <w:rPr>
+          <w:rFonts w:ascii="Consolas" w:hAnsi="Consolas" w:cs="Consolas"/>
+          <w:color w:val="000000"/>
+          <w:sz w:val="19"/>
+          <w:szCs w:val="19"/>
+          <w:highlight w:val="white"/>
+          <w:lang w:val="en-US"/>
+        </w:rPr>
+        <w:t>endl</w:t>
+      </w:r>
+      <w:proofErr w:type="spellEnd"/>
+      <w:r>
+        <w:rPr>
+          <w:rFonts w:ascii="Consolas" w:hAnsi="Consolas" w:cs="Consolas"/>
+          <w:color w:val="000000"/>
+          <w:sz w:val="19"/>
+          <w:szCs w:val="19"/>
+          <w:highlight w:val="white"/>
+          <w:lang w:val="en-US"/>
+        </w:rPr>
+        <w:t>;</w:t>
       </w:r>
     </w:p>
     <w:p>
@@ -4081,18 +5837,89 @@
           <w:lang w:val="en-US"/>
         </w:rPr>
         <w:tab/>
-        <w:t xml:space="preserve">cout &lt;&lt; </w:t>
-      </w:r>
-      <w:r>
-        <w:rPr>
-          <w:rFonts w:ascii="Consolas" w:hAnsi="Consolas" w:cs="Consolas"/>
-          <w:color w:val="A31515"/>
-          <w:sz w:val="19"/>
-          <w:szCs w:val="19"/>
-          <w:highlight w:val="white"/>
-          <w:lang w:val="en-US"/>
-        </w:rPr>
-        <w:t>" Ievadiet internavlu   no 1 - "</w:t>
+      </w:r>
+      <w:proofErr w:type="spellStart"/>
+      <w:r>
+        <w:rPr>
+          <w:rFonts w:ascii="Consolas" w:hAnsi="Consolas" w:cs="Consolas"/>
+          <w:color w:val="000000"/>
+          <w:sz w:val="19"/>
+          <w:szCs w:val="19"/>
+          <w:highlight w:val="white"/>
+          <w:lang w:val="en-US"/>
+        </w:rPr>
+        <w:t>cout</w:t>
+      </w:r>
+      <w:proofErr w:type="spellEnd"/>
+      <w:r>
+        <w:rPr>
+          <w:rFonts w:ascii="Consolas" w:hAnsi="Consolas" w:cs="Consolas"/>
+          <w:color w:val="000000"/>
+          <w:sz w:val="19"/>
+          <w:szCs w:val="19"/>
+          <w:highlight w:val="white"/>
+          <w:lang w:val="en-US"/>
+        </w:rPr>
+        <w:t xml:space="preserve"> &lt;&lt; </w:t>
+      </w:r>
+      <w:r>
+        <w:rPr>
+          <w:rFonts w:ascii="Consolas" w:hAnsi="Consolas" w:cs="Consolas"/>
+          <w:color w:val="A31515"/>
+          <w:sz w:val="19"/>
+          <w:szCs w:val="19"/>
+          <w:highlight w:val="white"/>
+          <w:lang w:val="en-US"/>
+        </w:rPr>
+        <w:t xml:space="preserve">" </w:t>
+      </w:r>
+      <w:proofErr w:type="spellStart"/>
+      <w:r>
+        <w:rPr>
+          <w:rFonts w:ascii="Consolas" w:hAnsi="Consolas" w:cs="Consolas"/>
+          <w:color w:val="A31515"/>
+          <w:sz w:val="19"/>
+          <w:szCs w:val="19"/>
+          <w:highlight w:val="white"/>
+          <w:lang w:val="en-US"/>
+        </w:rPr>
+        <w:t>Ievadiet</w:t>
+      </w:r>
+      <w:proofErr w:type="spellEnd"/>
+      <w:r>
+        <w:rPr>
+          <w:rFonts w:ascii="Consolas" w:hAnsi="Consolas" w:cs="Consolas"/>
+          <w:color w:val="A31515"/>
+          <w:sz w:val="19"/>
+          <w:szCs w:val="19"/>
+          <w:highlight w:val="white"/>
+          <w:lang w:val="en-US"/>
+        </w:rPr>
+        <w:t xml:space="preserve"> </w:t>
+      </w:r>
+      <w:proofErr w:type="spellStart"/>
+      <w:r>
+        <w:rPr>
+          <w:rFonts w:ascii="Consolas" w:hAnsi="Consolas" w:cs="Consolas"/>
+          <w:color w:val="A31515"/>
+          <w:sz w:val="19"/>
+          <w:szCs w:val="19"/>
+          <w:highlight w:val="white"/>
+          <w:lang w:val="en-US"/>
+        </w:rPr>
+        <w:t>internavlu</w:t>
+      </w:r>
+      <w:proofErr w:type="spellEnd"/>
+      <w:r>
+        <w:rPr>
+          <w:rFonts w:ascii="Consolas" w:hAnsi="Consolas" w:cs="Consolas"/>
+          <w:color w:val="A31515"/>
+          <w:sz w:val="19"/>
+          <w:szCs w:val="19"/>
+          <w:highlight w:val="white"/>
+          <w:lang w:val="en-US"/>
+        </w:rPr>
+        <w:t xml:space="preserve">   no 1 - "</w:t>
       </w:r>
       <w:r>
         <w:rPr>
@@ -4142,7 +5969,43 @@
           <w:lang w:val="en-US"/>
         </w:rPr>
         <w:tab/>
-        <w:t>cin  &gt;&gt; n;</w:t>
+      </w:r>
+      <w:proofErr w:type="spellStart"/>
+      <w:proofErr w:type="gramStart"/>
+      <w:r>
+        <w:rPr>
+          <w:rFonts w:ascii="Consolas" w:hAnsi="Consolas" w:cs="Consolas"/>
+          <w:color w:val="000000"/>
+          <w:sz w:val="19"/>
+          <w:szCs w:val="19"/>
+          <w:highlight w:val="white"/>
+          <w:lang w:val="en-US"/>
+        </w:rPr>
+        <w:t>cin</w:t>
+      </w:r>
+      <w:proofErr w:type="spellEnd"/>
+      <w:r>
+        <w:rPr>
+          <w:rFonts w:ascii="Consolas" w:hAnsi="Consolas" w:cs="Consolas"/>
+          <w:color w:val="000000"/>
+          <w:sz w:val="19"/>
+          <w:szCs w:val="19"/>
+          <w:highlight w:val="white"/>
+          <w:lang w:val="en-US"/>
+        </w:rPr>
+        <w:t xml:space="preserve">  &gt;</w:t>
+      </w:r>
+      <w:proofErr w:type="gramEnd"/>
+      <w:r>
+        <w:rPr>
+          <w:rFonts w:ascii="Consolas" w:hAnsi="Consolas" w:cs="Consolas"/>
+          <w:color w:val="000000"/>
+          <w:sz w:val="19"/>
+          <w:szCs w:val="19"/>
+          <w:highlight w:val="white"/>
+          <w:lang w:val="en-US"/>
+        </w:rPr>
+        <w:t>&gt; n;</w:t>
       </w:r>
     </w:p>
     <w:p>
@@ -4181,7 +6044,30 @@
           <w:lang w:val="en-US"/>
         </w:rPr>
         <w:tab/>
-        <w:t xml:space="preserve">arr = </w:t>
+      </w:r>
+      <w:proofErr w:type="spellStart"/>
+      <w:r>
+        <w:rPr>
+          <w:rFonts w:ascii="Consolas" w:hAnsi="Consolas" w:cs="Consolas"/>
+          <w:color w:val="000000"/>
+          <w:sz w:val="19"/>
+          <w:szCs w:val="19"/>
+          <w:highlight w:val="white"/>
+          <w:lang w:val="en-US"/>
+        </w:rPr>
+        <w:t>arr</w:t>
+      </w:r>
+      <w:proofErr w:type="spellEnd"/>
+      <w:r>
+        <w:rPr>
+          <w:rFonts w:ascii="Consolas" w:hAnsi="Consolas" w:cs="Consolas"/>
+          <w:color w:val="000000"/>
+          <w:sz w:val="19"/>
+          <w:szCs w:val="19"/>
+          <w:highlight w:val="white"/>
+          <w:lang w:val="en-US"/>
+        </w:rPr>
+        <w:t xml:space="preserve"> = </w:t>
       </w:r>
       <w:r>
         <w:rPr>
@@ -4205,6 +6091,7 @@
         </w:rPr>
         <w:t xml:space="preserve"> </w:t>
       </w:r>
+      <w:proofErr w:type="spellStart"/>
       <w:r>
         <w:rPr>
           <w:rFonts w:ascii="Consolas" w:hAnsi="Consolas" w:cs="Consolas"/>
@@ -4216,6 +6103,7 @@
         </w:rPr>
         <w:t>int</w:t>
       </w:r>
+      <w:proofErr w:type="spellEnd"/>
       <w:r>
         <w:rPr>
           <w:rFonts w:ascii="Consolas" w:hAnsi="Consolas" w:cs="Consolas"/>
@@ -4313,7 +6201,30 @@
           <w:lang w:val="en-US"/>
         </w:rPr>
         <w:tab/>
-        <w:t>srand(time(</w:t>
+      </w:r>
+      <w:proofErr w:type="spellStart"/>
+      <w:r>
+        <w:rPr>
+          <w:rFonts w:ascii="Consolas" w:hAnsi="Consolas" w:cs="Consolas"/>
+          <w:color w:val="000000"/>
+          <w:sz w:val="19"/>
+          <w:szCs w:val="19"/>
+          <w:highlight w:val="white"/>
+          <w:lang w:val="en-US"/>
+        </w:rPr>
+        <w:t>srand</w:t>
+      </w:r>
+      <w:proofErr w:type="spellEnd"/>
+      <w:r>
+        <w:rPr>
+          <w:rFonts w:ascii="Consolas" w:hAnsi="Consolas" w:cs="Consolas"/>
+          <w:color w:val="000000"/>
+          <w:sz w:val="19"/>
+          <w:szCs w:val="19"/>
+          <w:highlight w:val="white"/>
+          <w:lang w:val="en-US"/>
+        </w:rPr>
+        <w:t>(time(</w:t>
       </w:r>
       <w:r>
         <w:rPr>
@@ -4374,7 +6285,78 @@
           <w:lang w:val="en-US"/>
         </w:rPr>
         <w:tab/>
-        <w:t>cout &lt;&lt; endl &lt;&lt; endl;</w:t>
+      </w:r>
+      <w:proofErr w:type="spellStart"/>
+      <w:r>
+        <w:rPr>
+          <w:rFonts w:ascii="Consolas" w:hAnsi="Consolas" w:cs="Consolas"/>
+          <w:color w:val="000000"/>
+          <w:sz w:val="19"/>
+          <w:szCs w:val="19"/>
+          <w:highlight w:val="white"/>
+          <w:lang w:val="en-US"/>
+        </w:rPr>
+        <w:t>cout</w:t>
+      </w:r>
+      <w:proofErr w:type="spellEnd"/>
+      <w:r>
+        <w:rPr>
+          <w:rFonts w:ascii="Consolas" w:hAnsi="Consolas" w:cs="Consolas"/>
+          <w:color w:val="000000"/>
+          <w:sz w:val="19"/>
+          <w:szCs w:val="19"/>
+          <w:highlight w:val="white"/>
+          <w:lang w:val="en-US"/>
+        </w:rPr>
+        <w:t xml:space="preserve"> &lt;&lt; </w:t>
+      </w:r>
+      <w:proofErr w:type="spellStart"/>
+      <w:r>
+        <w:rPr>
+          <w:rFonts w:ascii="Consolas" w:hAnsi="Consolas" w:cs="Consolas"/>
+          <w:color w:val="000000"/>
+          <w:sz w:val="19"/>
+          <w:szCs w:val="19"/>
+          <w:highlight w:val="white"/>
+          <w:lang w:val="en-US"/>
+        </w:rPr>
+        <w:t>endl</w:t>
+      </w:r>
+      <w:proofErr w:type="spellEnd"/>
+      <w:r>
+        <w:rPr>
+          <w:rFonts w:ascii="Consolas" w:hAnsi="Consolas" w:cs="Consolas"/>
+          <w:color w:val="000000"/>
+          <w:sz w:val="19"/>
+          <w:szCs w:val="19"/>
+          <w:highlight w:val="white"/>
+          <w:lang w:val="en-US"/>
+        </w:rPr>
+        <w:t xml:space="preserve"> &lt;&lt; </w:t>
+      </w:r>
+      <w:proofErr w:type="spellStart"/>
+      <w:r>
+        <w:rPr>
+          <w:rFonts w:ascii="Consolas" w:hAnsi="Consolas" w:cs="Consolas"/>
+          <w:color w:val="000000"/>
+          <w:sz w:val="19"/>
+          <w:szCs w:val="19"/>
+          <w:highlight w:val="white"/>
+          <w:lang w:val="en-US"/>
+        </w:rPr>
+        <w:t>endl</w:t>
+      </w:r>
+      <w:proofErr w:type="spellEnd"/>
+      <w:r>
+        <w:rPr>
+          <w:rFonts w:ascii="Consolas" w:hAnsi="Consolas" w:cs="Consolas"/>
+          <w:color w:val="000000"/>
+          <w:sz w:val="19"/>
+          <w:szCs w:val="19"/>
+          <w:highlight w:val="white"/>
+          <w:lang w:val="en-US"/>
+        </w:rPr>
+        <w:t>;</w:t>
       </w:r>
     </w:p>
     <w:p>
@@ -4436,6 +6418,7 @@
         </w:rPr>
         <w:t xml:space="preserve"> (</w:t>
       </w:r>
+      <w:proofErr w:type="spellStart"/>
       <w:r>
         <w:rPr>
           <w:rFonts w:ascii="Consolas" w:hAnsi="Consolas" w:cs="Consolas"/>
@@ -4447,16 +6430,89 @@
         </w:rPr>
         <w:t>int</w:t>
       </w:r>
-      <w:r>
-        <w:rPr>
-          <w:rFonts w:ascii="Consolas" w:hAnsi="Consolas" w:cs="Consolas"/>
-          <w:color w:val="000000"/>
-          <w:sz w:val="19"/>
-          <w:szCs w:val="19"/>
-          <w:highlight w:val="white"/>
-          <w:lang w:val="en-US"/>
-        </w:rPr>
-        <w:t xml:space="preserve"> i = 0; i &lt; n; i++)</w:t>
+      <w:proofErr w:type="spellEnd"/>
+      <w:r>
+        <w:rPr>
+          <w:rFonts w:ascii="Consolas" w:hAnsi="Consolas" w:cs="Consolas"/>
+          <w:color w:val="000000"/>
+          <w:sz w:val="19"/>
+          <w:szCs w:val="19"/>
+          <w:highlight w:val="white"/>
+          <w:lang w:val="en-US"/>
+        </w:rPr>
+        <w:t xml:space="preserve"> </w:t>
+      </w:r>
+      <w:proofErr w:type="spellStart"/>
+      <w:r>
+        <w:rPr>
+          <w:rFonts w:ascii="Consolas" w:hAnsi="Consolas" w:cs="Consolas"/>
+          <w:color w:val="000000"/>
+          <w:sz w:val="19"/>
+          <w:szCs w:val="19"/>
+          <w:highlight w:val="white"/>
+          <w:lang w:val="en-US"/>
+        </w:rPr>
+        <w:t>i</w:t>
+      </w:r>
+      <w:proofErr w:type="spellEnd"/>
+      <w:r>
+        <w:rPr>
+          <w:rFonts w:ascii="Consolas" w:hAnsi="Consolas" w:cs="Consolas"/>
+          <w:color w:val="000000"/>
+          <w:sz w:val="19"/>
+          <w:szCs w:val="19"/>
+          <w:highlight w:val="white"/>
+          <w:lang w:val="en-US"/>
+        </w:rPr>
+        <w:t xml:space="preserve"> = 0; </w:t>
+      </w:r>
+      <w:proofErr w:type="spellStart"/>
+      <w:r>
+        <w:rPr>
+          <w:rFonts w:ascii="Consolas" w:hAnsi="Consolas" w:cs="Consolas"/>
+          <w:color w:val="000000"/>
+          <w:sz w:val="19"/>
+          <w:szCs w:val="19"/>
+          <w:highlight w:val="white"/>
+          <w:lang w:val="en-US"/>
+        </w:rPr>
+        <w:t>i</w:t>
+      </w:r>
+      <w:proofErr w:type="spellEnd"/>
+      <w:r>
+        <w:rPr>
+          <w:rFonts w:ascii="Consolas" w:hAnsi="Consolas" w:cs="Consolas"/>
+          <w:color w:val="000000"/>
+          <w:sz w:val="19"/>
+          <w:szCs w:val="19"/>
+          <w:highlight w:val="white"/>
+          <w:lang w:val="en-US"/>
+        </w:rPr>
+        <w:t xml:space="preserve"> &lt; n; </w:t>
+      </w:r>
+      <w:proofErr w:type="spellStart"/>
+      <w:r>
+        <w:rPr>
+          <w:rFonts w:ascii="Consolas" w:hAnsi="Consolas" w:cs="Consolas"/>
+          <w:color w:val="000000"/>
+          <w:sz w:val="19"/>
+          <w:szCs w:val="19"/>
+          <w:highlight w:val="white"/>
+          <w:lang w:val="en-US"/>
+        </w:rPr>
+        <w:t>i</w:t>
+      </w:r>
+      <w:proofErr w:type="spellEnd"/>
+      <w:r>
+        <w:rPr>
+          <w:rFonts w:ascii="Consolas" w:hAnsi="Consolas" w:cs="Consolas"/>
+          <w:color w:val="000000"/>
+          <w:sz w:val="19"/>
+          <w:szCs w:val="19"/>
+          <w:highlight w:val="white"/>
+          <w:lang w:val="en-US"/>
+        </w:rPr>
+        <w:t>++)</w:t>
       </w:r>
     </w:p>
     <w:p>
@@ -4617,7 +6673,78 @@
           <w:lang w:val="en-US"/>
         </w:rPr>
         <w:tab/>
-        <w:t>arr[i] = rand() % 20 - 10;</w:t>
+      </w:r>
+      <w:proofErr w:type="spellStart"/>
+      <w:r>
+        <w:rPr>
+          <w:rFonts w:ascii="Consolas" w:hAnsi="Consolas" w:cs="Consolas"/>
+          <w:color w:val="000000"/>
+          <w:sz w:val="19"/>
+          <w:szCs w:val="19"/>
+          <w:highlight w:val="white"/>
+          <w:lang w:val="en-US"/>
+        </w:rPr>
+        <w:t>arr</w:t>
+      </w:r>
+      <w:proofErr w:type="spellEnd"/>
+      <w:r>
+        <w:rPr>
+          <w:rFonts w:ascii="Consolas" w:hAnsi="Consolas" w:cs="Consolas"/>
+          <w:color w:val="000000"/>
+          <w:sz w:val="19"/>
+          <w:szCs w:val="19"/>
+          <w:highlight w:val="white"/>
+          <w:lang w:val="en-US"/>
+        </w:rPr>
+        <w:t>[</w:t>
+      </w:r>
+      <w:proofErr w:type="spellStart"/>
+      <w:r>
+        <w:rPr>
+          <w:rFonts w:ascii="Consolas" w:hAnsi="Consolas" w:cs="Consolas"/>
+          <w:color w:val="000000"/>
+          <w:sz w:val="19"/>
+          <w:szCs w:val="19"/>
+          <w:highlight w:val="white"/>
+          <w:lang w:val="en-US"/>
+        </w:rPr>
+        <w:t>i</w:t>
+      </w:r>
+      <w:proofErr w:type="spellEnd"/>
+      <w:r>
+        <w:rPr>
+          <w:rFonts w:ascii="Consolas" w:hAnsi="Consolas" w:cs="Consolas"/>
+          <w:color w:val="000000"/>
+          <w:sz w:val="19"/>
+          <w:szCs w:val="19"/>
+          <w:highlight w:val="white"/>
+          <w:lang w:val="en-US"/>
+        </w:rPr>
+        <w:t xml:space="preserve">] = </w:t>
+      </w:r>
+      <w:proofErr w:type="gramStart"/>
+      <w:r>
+        <w:rPr>
+          <w:rFonts w:ascii="Consolas" w:hAnsi="Consolas" w:cs="Consolas"/>
+          <w:color w:val="000000"/>
+          <w:sz w:val="19"/>
+          <w:szCs w:val="19"/>
+          <w:highlight w:val="white"/>
+          <w:lang w:val="en-US"/>
+        </w:rPr>
+        <w:t>rand(</w:t>
+      </w:r>
+      <w:proofErr w:type="gramEnd"/>
+      <w:r>
+        <w:rPr>
+          <w:rFonts w:ascii="Consolas" w:hAnsi="Consolas" w:cs="Consolas"/>
+          <w:color w:val="000000"/>
+          <w:sz w:val="19"/>
+          <w:szCs w:val="19"/>
+          <w:highlight w:val="white"/>
+          <w:lang w:val="en-US"/>
+        </w:rPr>
+        <w:t>) % 20 - 10;</w:t>
       </w:r>
     </w:p>
     <w:p>
@@ -4667,7 +6794,115 @@
           <w:lang w:val="en-US"/>
         </w:rPr>
         <w:tab/>
-        <w:t>cout &lt;&lt; setw(4) &lt;&lt; arr[i];</w:t>
+      </w:r>
+      <w:proofErr w:type="spellStart"/>
+      <w:r>
+        <w:rPr>
+          <w:rFonts w:ascii="Consolas" w:hAnsi="Consolas" w:cs="Consolas"/>
+          <w:color w:val="000000"/>
+          <w:sz w:val="19"/>
+          <w:szCs w:val="19"/>
+          <w:highlight w:val="white"/>
+          <w:lang w:val="en-US"/>
+        </w:rPr>
+        <w:t>cout</w:t>
+      </w:r>
+      <w:proofErr w:type="spellEnd"/>
+      <w:r>
+        <w:rPr>
+          <w:rFonts w:ascii="Consolas" w:hAnsi="Consolas" w:cs="Consolas"/>
+          <w:color w:val="000000"/>
+          <w:sz w:val="19"/>
+          <w:szCs w:val="19"/>
+          <w:highlight w:val="white"/>
+          <w:lang w:val="en-US"/>
+        </w:rPr>
+        <w:t xml:space="preserve"> &lt;&lt; </w:t>
+      </w:r>
+      <w:proofErr w:type="spellStart"/>
+      <w:proofErr w:type="gramStart"/>
+      <w:r>
+        <w:rPr>
+          <w:rFonts w:ascii="Consolas" w:hAnsi="Consolas" w:cs="Consolas"/>
+          <w:color w:val="000000"/>
+          <w:sz w:val="19"/>
+          <w:szCs w:val="19"/>
+          <w:highlight w:val="white"/>
+          <w:lang w:val="en-US"/>
+        </w:rPr>
+        <w:t>setw</w:t>
+      </w:r>
+      <w:proofErr w:type="spellEnd"/>
+      <w:r>
+        <w:rPr>
+          <w:rFonts w:ascii="Consolas" w:hAnsi="Consolas" w:cs="Consolas"/>
+          <w:color w:val="000000"/>
+          <w:sz w:val="19"/>
+          <w:szCs w:val="19"/>
+          <w:highlight w:val="white"/>
+          <w:lang w:val="en-US"/>
+        </w:rPr>
+        <w:t>(</w:t>
+      </w:r>
+      <w:proofErr w:type="gramEnd"/>
+      <w:r>
+        <w:rPr>
+          <w:rFonts w:ascii="Consolas" w:hAnsi="Consolas" w:cs="Consolas"/>
+          <w:color w:val="000000"/>
+          <w:sz w:val="19"/>
+          <w:szCs w:val="19"/>
+          <w:highlight w:val="white"/>
+          <w:lang w:val="en-US"/>
+        </w:rPr>
+        <w:t xml:space="preserve">4) &lt;&lt; </w:t>
+      </w:r>
+      <w:proofErr w:type="spellStart"/>
+      <w:r>
+        <w:rPr>
+          <w:rFonts w:ascii="Consolas" w:hAnsi="Consolas" w:cs="Consolas"/>
+          <w:color w:val="000000"/>
+          <w:sz w:val="19"/>
+          <w:szCs w:val="19"/>
+          <w:highlight w:val="white"/>
+          <w:lang w:val="en-US"/>
+        </w:rPr>
+        <w:t>arr</w:t>
+      </w:r>
+      <w:proofErr w:type="spellEnd"/>
+      <w:r>
+        <w:rPr>
+          <w:rFonts w:ascii="Consolas" w:hAnsi="Consolas" w:cs="Consolas"/>
+          <w:color w:val="000000"/>
+          <w:sz w:val="19"/>
+          <w:szCs w:val="19"/>
+          <w:highlight w:val="white"/>
+          <w:lang w:val="en-US"/>
+        </w:rPr>
+        <w:t>[</w:t>
+      </w:r>
+      <w:proofErr w:type="spellStart"/>
+      <w:r>
+        <w:rPr>
+          <w:rFonts w:ascii="Consolas" w:hAnsi="Consolas" w:cs="Consolas"/>
+          <w:color w:val="000000"/>
+          <w:sz w:val="19"/>
+          <w:szCs w:val="19"/>
+          <w:highlight w:val="white"/>
+          <w:lang w:val="en-US"/>
+        </w:rPr>
+        <w:t>i</w:t>
+      </w:r>
+      <w:proofErr w:type="spellEnd"/>
+      <w:r>
+        <w:rPr>
+          <w:rFonts w:ascii="Consolas" w:hAnsi="Consolas" w:cs="Consolas"/>
+          <w:color w:val="000000"/>
+          <w:sz w:val="19"/>
+          <w:szCs w:val="19"/>
+          <w:highlight w:val="white"/>
+          <w:lang w:val="en-US"/>
+        </w:rPr>
+        <w:t>];</w:t>
       </w:r>
     </w:p>
     <w:p>
@@ -4860,18 +7095,185 @@
           <w:lang w:val="en-US"/>
         </w:rPr>
         <w:tab/>
-        <w:t xml:space="preserve">cout &lt;&lt; endl &lt;&lt; endl &lt;&lt; </w:t>
-      </w:r>
-      <w:r>
-        <w:rPr>
-          <w:rFonts w:ascii="Consolas" w:hAnsi="Consolas" w:cs="Consolas"/>
-          <w:color w:val="A31515"/>
-          <w:sz w:val="19"/>
-          <w:szCs w:val="19"/>
-          <w:highlight w:val="white"/>
-          <w:lang w:val="en-US"/>
-        </w:rPr>
-        <w:t>" Uzd. 1 - Masiva elementa minimalais = "</w:t>
+      </w:r>
+      <w:proofErr w:type="spellStart"/>
+      <w:r>
+        <w:rPr>
+          <w:rFonts w:ascii="Consolas" w:hAnsi="Consolas" w:cs="Consolas"/>
+          <w:color w:val="000000"/>
+          <w:sz w:val="19"/>
+          <w:szCs w:val="19"/>
+          <w:highlight w:val="white"/>
+          <w:lang w:val="en-US"/>
+        </w:rPr>
+        <w:t>cout</w:t>
+      </w:r>
+      <w:proofErr w:type="spellEnd"/>
+      <w:r>
+        <w:rPr>
+          <w:rFonts w:ascii="Consolas" w:hAnsi="Consolas" w:cs="Consolas"/>
+          <w:color w:val="000000"/>
+          <w:sz w:val="19"/>
+          <w:szCs w:val="19"/>
+          <w:highlight w:val="white"/>
+          <w:lang w:val="en-US"/>
+        </w:rPr>
+        <w:t xml:space="preserve"> &lt;&lt; </w:t>
+      </w:r>
+      <w:proofErr w:type="spellStart"/>
+      <w:r>
+        <w:rPr>
+          <w:rFonts w:ascii="Consolas" w:hAnsi="Consolas" w:cs="Consolas"/>
+          <w:color w:val="000000"/>
+          <w:sz w:val="19"/>
+          <w:szCs w:val="19"/>
+          <w:highlight w:val="white"/>
+          <w:lang w:val="en-US"/>
+        </w:rPr>
+        <w:t>endl</w:t>
+      </w:r>
+      <w:proofErr w:type="spellEnd"/>
+      <w:r>
+        <w:rPr>
+          <w:rFonts w:ascii="Consolas" w:hAnsi="Consolas" w:cs="Consolas"/>
+          <w:color w:val="000000"/>
+          <w:sz w:val="19"/>
+          <w:szCs w:val="19"/>
+          <w:highlight w:val="white"/>
+          <w:lang w:val="en-US"/>
+        </w:rPr>
+        <w:t xml:space="preserve"> &lt;&lt; </w:t>
+      </w:r>
+      <w:proofErr w:type="spellStart"/>
+      <w:r>
+        <w:rPr>
+          <w:rFonts w:ascii="Consolas" w:hAnsi="Consolas" w:cs="Consolas"/>
+          <w:color w:val="000000"/>
+          <w:sz w:val="19"/>
+          <w:szCs w:val="19"/>
+          <w:highlight w:val="white"/>
+          <w:lang w:val="en-US"/>
+        </w:rPr>
+        <w:t>endl</w:t>
+      </w:r>
+      <w:proofErr w:type="spellEnd"/>
+      <w:r>
+        <w:rPr>
+          <w:rFonts w:ascii="Consolas" w:hAnsi="Consolas" w:cs="Consolas"/>
+          <w:color w:val="000000"/>
+          <w:sz w:val="19"/>
+          <w:szCs w:val="19"/>
+          <w:highlight w:val="white"/>
+          <w:lang w:val="en-US"/>
+        </w:rPr>
+        <w:t xml:space="preserve"> &lt;&lt; </w:t>
+      </w:r>
+      <w:r>
+        <w:rPr>
+          <w:rFonts w:ascii="Consolas" w:hAnsi="Consolas" w:cs="Consolas"/>
+          <w:color w:val="A31515"/>
+          <w:sz w:val="19"/>
+          <w:szCs w:val="19"/>
+          <w:highlight w:val="white"/>
+          <w:lang w:val="en-US"/>
+        </w:rPr>
+        <w:t xml:space="preserve">" </w:t>
+      </w:r>
+      <w:proofErr w:type="spellStart"/>
+      <w:r>
+        <w:rPr>
+          <w:rFonts w:ascii="Consolas" w:hAnsi="Consolas" w:cs="Consolas"/>
+          <w:color w:val="A31515"/>
+          <w:sz w:val="19"/>
+          <w:szCs w:val="19"/>
+          <w:highlight w:val="white"/>
+          <w:lang w:val="en-US"/>
+        </w:rPr>
+        <w:t>Uzd</w:t>
+      </w:r>
+      <w:proofErr w:type="spellEnd"/>
+      <w:r>
+        <w:rPr>
+          <w:rFonts w:ascii="Consolas" w:hAnsi="Consolas" w:cs="Consolas"/>
+          <w:color w:val="A31515"/>
+          <w:sz w:val="19"/>
+          <w:szCs w:val="19"/>
+          <w:highlight w:val="white"/>
+          <w:lang w:val="en-US"/>
+        </w:rPr>
+        <w:t xml:space="preserve">. 1 - </w:t>
+      </w:r>
+      <w:proofErr w:type="spellStart"/>
+      <w:r>
+        <w:rPr>
+          <w:rFonts w:ascii="Consolas" w:hAnsi="Consolas" w:cs="Consolas"/>
+          <w:color w:val="A31515"/>
+          <w:sz w:val="19"/>
+          <w:szCs w:val="19"/>
+          <w:highlight w:val="white"/>
+          <w:lang w:val="en-US"/>
+        </w:rPr>
+        <w:t>Masiva</w:t>
+      </w:r>
+      <w:proofErr w:type="spellEnd"/>
+      <w:r>
+        <w:rPr>
+          <w:rFonts w:ascii="Consolas" w:hAnsi="Consolas" w:cs="Consolas"/>
+          <w:color w:val="A31515"/>
+          <w:sz w:val="19"/>
+          <w:szCs w:val="19"/>
+          <w:highlight w:val="white"/>
+          <w:lang w:val="en-US"/>
+        </w:rPr>
+        <w:t xml:space="preserve"> </w:t>
+      </w:r>
+      <w:proofErr w:type="spellStart"/>
+      <w:r>
+        <w:rPr>
+          <w:rFonts w:ascii="Consolas" w:hAnsi="Consolas" w:cs="Consolas"/>
+          <w:color w:val="A31515"/>
+          <w:sz w:val="19"/>
+          <w:szCs w:val="19"/>
+          <w:highlight w:val="white"/>
+          <w:lang w:val="en-US"/>
+        </w:rPr>
+        <w:t>elementa</w:t>
+      </w:r>
+      <w:proofErr w:type="spellEnd"/>
+      <w:r>
+        <w:rPr>
+          <w:rFonts w:ascii="Consolas" w:hAnsi="Consolas" w:cs="Consolas"/>
+          <w:color w:val="A31515"/>
+          <w:sz w:val="19"/>
+          <w:szCs w:val="19"/>
+          <w:highlight w:val="white"/>
+          <w:lang w:val="en-US"/>
+        </w:rPr>
+        <w:t xml:space="preserve"> </w:t>
+      </w:r>
+      <w:proofErr w:type="spellStart"/>
+      <w:r>
+        <w:rPr>
+          <w:rFonts w:ascii="Consolas" w:hAnsi="Consolas" w:cs="Consolas"/>
+          <w:color w:val="A31515"/>
+          <w:sz w:val="19"/>
+          <w:szCs w:val="19"/>
+          <w:highlight w:val="white"/>
+          <w:lang w:val="en-US"/>
+        </w:rPr>
+        <w:t>minimalais</w:t>
+      </w:r>
+      <w:proofErr w:type="spellEnd"/>
+      <w:r>
+        <w:rPr>
+          <w:rFonts w:ascii="Consolas" w:hAnsi="Consolas" w:cs="Consolas"/>
+          <w:color w:val="A31515"/>
+          <w:sz w:val="19"/>
+          <w:szCs w:val="19"/>
+          <w:highlight w:val="white"/>
+          <w:lang w:val="en-US"/>
+        </w:rPr>
+        <w:t xml:space="preserve"> = "</w:t>
       </w:r>
       <w:r>
         <w:rPr>
@@ -4911,6 +7313,7 @@
         </w:rPr>
         <w:tab/>
       </w:r>
+      <w:proofErr w:type="spellStart"/>
       <w:r>
         <w:rPr>
           <w:rFonts w:ascii="Consolas" w:hAnsi="Consolas" w:cs="Consolas"/>
@@ -4922,16 +7325,54 @@
         </w:rPr>
         <w:t>int</w:t>
       </w:r>
-      <w:r>
-        <w:rPr>
-          <w:rFonts w:ascii="Consolas" w:hAnsi="Consolas" w:cs="Consolas"/>
-          <w:color w:val="000000"/>
-          <w:sz w:val="19"/>
-          <w:szCs w:val="19"/>
-          <w:highlight w:val="white"/>
-          <w:lang w:val="en-US"/>
-        </w:rPr>
-        <w:t xml:space="preserve"> min = arr[0];</w:t>
+      <w:proofErr w:type="spellEnd"/>
+      <w:r>
+        <w:rPr>
+          <w:rFonts w:ascii="Consolas" w:hAnsi="Consolas" w:cs="Consolas"/>
+          <w:color w:val="000000"/>
+          <w:sz w:val="19"/>
+          <w:szCs w:val="19"/>
+          <w:highlight w:val="white"/>
+          <w:lang w:val="en-US"/>
+        </w:rPr>
+        <w:t xml:space="preserve"> min = </w:t>
+      </w:r>
+      <w:proofErr w:type="spellStart"/>
+      <w:proofErr w:type="gramStart"/>
+      <w:r>
+        <w:rPr>
+          <w:rFonts w:ascii="Consolas" w:hAnsi="Consolas" w:cs="Consolas"/>
+          <w:color w:val="000000"/>
+          <w:sz w:val="19"/>
+          <w:szCs w:val="19"/>
+          <w:highlight w:val="white"/>
+          <w:lang w:val="en-US"/>
+        </w:rPr>
+        <w:t>arr</w:t>
+      </w:r>
+      <w:proofErr w:type="spellEnd"/>
+      <w:r>
+        <w:rPr>
+          <w:rFonts w:ascii="Consolas" w:hAnsi="Consolas" w:cs="Consolas"/>
+          <w:color w:val="000000"/>
+          <w:sz w:val="19"/>
+          <w:szCs w:val="19"/>
+          <w:highlight w:val="white"/>
+          <w:lang w:val="en-US"/>
+        </w:rPr>
+        <w:t>[</w:t>
+      </w:r>
+      <w:proofErr w:type="gramEnd"/>
+      <w:r>
+        <w:rPr>
+          <w:rFonts w:ascii="Consolas" w:hAnsi="Consolas" w:cs="Consolas"/>
+          <w:color w:val="000000"/>
+          <w:sz w:val="19"/>
+          <w:szCs w:val="19"/>
+          <w:highlight w:val="white"/>
+          <w:lang w:val="en-US"/>
+        </w:rPr>
+        <w:t>0];</w:t>
       </w:r>
     </w:p>
     <w:p>
@@ -4982,6 +7423,7 @@
         </w:rPr>
         <w:t xml:space="preserve"> (</w:t>
       </w:r>
+      <w:proofErr w:type="spellStart"/>
       <w:r>
         <w:rPr>
           <w:rFonts w:ascii="Consolas" w:hAnsi="Consolas" w:cs="Consolas"/>
@@ -4993,16 +7435,89 @@
         </w:rPr>
         <w:t>int</w:t>
       </w:r>
-      <w:r>
-        <w:rPr>
-          <w:rFonts w:ascii="Consolas" w:hAnsi="Consolas" w:cs="Consolas"/>
-          <w:color w:val="000000"/>
-          <w:sz w:val="19"/>
-          <w:szCs w:val="19"/>
-          <w:highlight w:val="white"/>
-          <w:lang w:val="en-US"/>
-        </w:rPr>
-        <w:t xml:space="preserve"> i = 0; i &lt; n; i++)</w:t>
+      <w:proofErr w:type="spellEnd"/>
+      <w:r>
+        <w:rPr>
+          <w:rFonts w:ascii="Consolas" w:hAnsi="Consolas" w:cs="Consolas"/>
+          <w:color w:val="000000"/>
+          <w:sz w:val="19"/>
+          <w:szCs w:val="19"/>
+          <w:highlight w:val="white"/>
+          <w:lang w:val="en-US"/>
+        </w:rPr>
+        <w:t xml:space="preserve"> </w:t>
+      </w:r>
+      <w:proofErr w:type="spellStart"/>
+      <w:r>
+        <w:rPr>
+          <w:rFonts w:ascii="Consolas" w:hAnsi="Consolas" w:cs="Consolas"/>
+          <w:color w:val="000000"/>
+          <w:sz w:val="19"/>
+          <w:szCs w:val="19"/>
+          <w:highlight w:val="white"/>
+          <w:lang w:val="en-US"/>
+        </w:rPr>
+        <w:t>i</w:t>
+      </w:r>
+      <w:proofErr w:type="spellEnd"/>
+      <w:r>
+        <w:rPr>
+          <w:rFonts w:ascii="Consolas" w:hAnsi="Consolas" w:cs="Consolas"/>
+          <w:color w:val="000000"/>
+          <w:sz w:val="19"/>
+          <w:szCs w:val="19"/>
+          <w:highlight w:val="white"/>
+          <w:lang w:val="en-US"/>
+        </w:rPr>
+        <w:t xml:space="preserve"> = 0; </w:t>
+      </w:r>
+      <w:proofErr w:type="spellStart"/>
+      <w:r>
+        <w:rPr>
+          <w:rFonts w:ascii="Consolas" w:hAnsi="Consolas" w:cs="Consolas"/>
+          <w:color w:val="000000"/>
+          <w:sz w:val="19"/>
+          <w:szCs w:val="19"/>
+          <w:highlight w:val="white"/>
+          <w:lang w:val="en-US"/>
+        </w:rPr>
+        <w:t>i</w:t>
+      </w:r>
+      <w:proofErr w:type="spellEnd"/>
+      <w:r>
+        <w:rPr>
+          <w:rFonts w:ascii="Consolas" w:hAnsi="Consolas" w:cs="Consolas"/>
+          <w:color w:val="000000"/>
+          <w:sz w:val="19"/>
+          <w:szCs w:val="19"/>
+          <w:highlight w:val="white"/>
+          <w:lang w:val="en-US"/>
+        </w:rPr>
+        <w:t xml:space="preserve"> &lt; n; </w:t>
+      </w:r>
+      <w:proofErr w:type="spellStart"/>
+      <w:r>
+        <w:rPr>
+          <w:rFonts w:ascii="Consolas" w:hAnsi="Consolas" w:cs="Consolas"/>
+          <w:color w:val="000000"/>
+          <w:sz w:val="19"/>
+          <w:szCs w:val="19"/>
+          <w:highlight w:val="white"/>
+          <w:lang w:val="en-US"/>
+        </w:rPr>
+        <w:t>i</w:t>
+      </w:r>
+      <w:proofErr w:type="spellEnd"/>
+      <w:r>
+        <w:rPr>
+          <w:rFonts w:ascii="Consolas" w:hAnsi="Consolas" w:cs="Consolas"/>
+          <w:color w:val="000000"/>
+          <w:sz w:val="19"/>
+          <w:szCs w:val="19"/>
+          <w:highlight w:val="white"/>
+          <w:lang w:val="en-US"/>
+        </w:rPr>
+        <w:t>++)</w:t>
       </w:r>
     </w:p>
     <w:p>
@@ -5090,7 +7605,55 @@
           <w:highlight w:val="white"/>
           <w:lang w:val="en-US"/>
         </w:rPr>
-        <w:t xml:space="preserve"> (min &gt; abs(arr[i]))</w:t>
+        <w:t xml:space="preserve"> (min &gt; abs(</w:t>
+      </w:r>
+      <w:proofErr w:type="spellStart"/>
+      <w:r>
+        <w:rPr>
+          <w:rFonts w:ascii="Consolas" w:hAnsi="Consolas" w:cs="Consolas"/>
+          <w:color w:val="000000"/>
+          <w:sz w:val="19"/>
+          <w:szCs w:val="19"/>
+          <w:highlight w:val="white"/>
+          <w:lang w:val="en-US"/>
+        </w:rPr>
+        <w:t>arr</w:t>
+      </w:r>
+      <w:proofErr w:type="spellEnd"/>
+      <w:r>
+        <w:rPr>
+          <w:rFonts w:ascii="Consolas" w:hAnsi="Consolas" w:cs="Consolas"/>
+          <w:color w:val="000000"/>
+          <w:sz w:val="19"/>
+          <w:szCs w:val="19"/>
+          <w:highlight w:val="white"/>
+          <w:lang w:val="en-US"/>
+        </w:rPr>
+        <w:t>[</w:t>
+      </w:r>
+      <w:proofErr w:type="spellStart"/>
+      <w:r>
+        <w:rPr>
+          <w:rFonts w:ascii="Consolas" w:hAnsi="Consolas" w:cs="Consolas"/>
+          <w:color w:val="000000"/>
+          <w:sz w:val="19"/>
+          <w:szCs w:val="19"/>
+          <w:highlight w:val="white"/>
+          <w:lang w:val="en-US"/>
+        </w:rPr>
+        <w:t>i</w:t>
+      </w:r>
+      <w:proofErr w:type="spellEnd"/>
+      <w:r>
+        <w:rPr>
+          <w:rFonts w:ascii="Consolas" w:hAnsi="Consolas" w:cs="Consolas"/>
+          <w:color w:val="000000"/>
+          <w:sz w:val="19"/>
+          <w:szCs w:val="19"/>
+          <w:highlight w:val="white"/>
+          <w:lang w:val="en-US"/>
+        </w:rPr>
+        <w:t>]))</w:t>
       </w:r>
     </w:p>
     <w:p>
@@ -5140,7 +7703,55 @@
           <w:lang w:val="en-US"/>
         </w:rPr>
         <w:tab/>
-        <w:t>min = arr[i];</w:t>
+        <w:t xml:space="preserve">min = </w:t>
+      </w:r>
+      <w:proofErr w:type="spellStart"/>
+      <w:r>
+        <w:rPr>
+          <w:rFonts w:ascii="Consolas" w:hAnsi="Consolas" w:cs="Consolas"/>
+          <w:color w:val="000000"/>
+          <w:sz w:val="19"/>
+          <w:szCs w:val="19"/>
+          <w:highlight w:val="white"/>
+          <w:lang w:val="en-US"/>
+        </w:rPr>
+        <w:t>arr</w:t>
+      </w:r>
+      <w:proofErr w:type="spellEnd"/>
+      <w:r>
+        <w:rPr>
+          <w:rFonts w:ascii="Consolas" w:hAnsi="Consolas" w:cs="Consolas"/>
+          <w:color w:val="000000"/>
+          <w:sz w:val="19"/>
+          <w:szCs w:val="19"/>
+          <w:highlight w:val="white"/>
+          <w:lang w:val="en-US"/>
+        </w:rPr>
+        <w:t>[</w:t>
+      </w:r>
+      <w:proofErr w:type="spellStart"/>
+      <w:r>
+        <w:rPr>
+          <w:rFonts w:ascii="Consolas" w:hAnsi="Consolas" w:cs="Consolas"/>
+          <w:color w:val="000000"/>
+          <w:sz w:val="19"/>
+          <w:szCs w:val="19"/>
+          <w:highlight w:val="white"/>
+          <w:lang w:val="en-US"/>
+        </w:rPr>
+        <w:t>i</w:t>
+      </w:r>
+      <w:proofErr w:type="spellEnd"/>
+      <w:r>
+        <w:rPr>
+          <w:rFonts w:ascii="Consolas" w:hAnsi="Consolas" w:cs="Consolas"/>
+          <w:color w:val="000000"/>
+          <w:sz w:val="19"/>
+          <w:szCs w:val="19"/>
+          <w:highlight w:val="white"/>
+          <w:lang w:val="en-US"/>
+        </w:rPr>
+        <w:t>];</w:t>
       </w:r>
     </w:p>
     <w:p>
@@ -5196,7 +7807,30 @@
           <w:lang w:val="en-US"/>
         </w:rPr>
         <w:tab/>
-        <w:t>cout &lt;&lt; min;</w:t>
+      </w:r>
+      <w:proofErr w:type="spellStart"/>
+      <w:r>
+        <w:rPr>
+          <w:rFonts w:ascii="Consolas" w:hAnsi="Consolas" w:cs="Consolas"/>
+          <w:color w:val="000000"/>
+          <w:sz w:val="19"/>
+          <w:szCs w:val="19"/>
+          <w:highlight w:val="white"/>
+          <w:lang w:val="en-US"/>
+        </w:rPr>
+        <w:t>cout</w:t>
+      </w:r>
+      <w:proofErr w:type="spellEnd"/>
+      <w:r>
+        <w:rPr>
+          <w:rFonts w:ascii="Consolas" w:hAnsi="Consolas" w:cs="Consolas"/>
+          <w:color w:val="000000"/>
+          <w:sz w:val="19"/>
+          <w:szCs w:val="19"/>
+          <w:highlight w:val="white"/>
+          <w:lang w:val="en-US"/>
+        </w:rPr>
+        <w:t xml:space="preserve"> &lt;&lt; min;</w:t>
       </w:r>
     </w:p>
     <w:p>
@@ -5251,18 +7885,185 @@
           <w:lang w:val="en-US"/>
         </w:rPr>
         <w:tab/>
-        <w:t xml:space="preserve">cout &lt;&lt; endl &lt;&lt; endl &lt;&lt; </w:t>
-      </w:r>
-      <w:r>
-        <w:rPr>
-          <w:rFonts w:ascii="Consolas" w:hAnsi="Consolas" w:cs="Consolas"/>
-          <w:color w:val="A31515"/>
-          <w:sz w:val="19"/>
-          <w:szCs w:val="19"/>
-          <w:highlight w:val="white"/>
-          <w:lang w:val="en-US"/>
-        </w:rPr>
-        <w:t>" Uzd. 2 - Masiva elementu modula summa = "</w:t>
+      </w:r>
+      <w:proofErr w:type="spellStart"/>
+      <w:r>
+        <w:rPr>
+          <w:rFonts w:ascii="Consolas" w:hAnsi="Consolas" w:cs="Consolas"/>
+          <w:color w:val="000000"/>
+          <w:sz w:val="19"/>
+          <w:szCs w:val="19"/>
+          <w:highlight w:val="white"/>
+          <w:lang w:val="en-US"/>
+        </w:rPr>
+        <w:t>cout</w:t>
+      </w:r>
+      <w:proofErr w:type="spellEnd"/>
+      <w:r>
+        <w:rPr>
+          <w:rFonts w:ascii="Consolas" w:hAnsi="Consolas" w:cs="Consolas"/>
+          <w:color w:val="000000"/>
+          <w:sz w:val="19"/>
+          <w:szCs w:val="19"/>
+          <w:highlight w:val="white"/>
+          <w:lang w:val="en-US"/>
+        </w:rPr>
+        <w:t xml:space="preserve"> &lt;&lt; </w:t>
+      </w:r>
+      <w:proofErr w:type="spellStart"/>
+      <w:r>
+        <w:rPr>
+          <w:rFonts w:ascii="Consolas" w:hAnsi="Consolas" w:cs="Consolas"/>
+          <w:color w:val="000000"/>
+          <w:sz w:val="19"/>
+          <w:szCs w:val="19"/>
+          <w:highlight w:val="white"/>
+          <w:lang w:val="en-US"/>
+        </w:rPr>
+        <w:t>endl</w:t>
+      </w:r>
+      <w:proofErr w:type="spellEnd"/>
+      <w:r>
+        <w:rPr>
+          <w:rFonts w:ascii="Consolas" w:hAnsi="Consolas" w:cs="Consolas"/>
+          <w:color w:val="000000"/>
+          <w:sz w:val="19"/>
+          <w:szCs w:val="19"/>
+          <w:highlight w:val="white"/>
+          <w:lang w:val="en-US"/>
+        </w:rPr>
+        <w:t xml:space="preserve"> &lt;&lt; </w:t>
+      </w:r>
+      <w:proofErr w:type="spellStart"/>
+      <w:r>
+        <w:rPr>
+          <w:rFonts w:ascii="Consolas" w:hAnsi="Consolas" w:cs="Consolas"/>
+          <w:color w:val="000000"/>
+          <w:sz w:val="19"/>
+          <w:szCs w:val="19"/>
+          <w:highlight w:val="white"/>
+          <w:lang w:val="en-US"/>
+        </w:rPr>
+        <w:t>endl</w:t>
+      </w:r>
+      <w:proofErr w:type="spellEnd"/>
+      <w:r>
+        <w:rPr>
+          <w:rFonts w:ascii="Consolas" w:hAnsi="Consolas" w:cs="Consolas"/>
+          <w:color w:val="000000"/>
+          <w:sz w:val="19"/>
+          <w:szCs w:val="19"/>
+          <w:highlight w:val="white"/>
+          <w:lang w:val="en-US"/>
+        </w:rPr>
+        <w:t xml:space="preserve"> &lt;&lt; </w:t>
+      </w:r>
+      <w:r>
+        <w:rPr>
+          <w:rFonts w:ascii="Consolas" w:hAnsi="Consolas" w:cs="Consolas"/>
+          <w:color w:val="A31515"/>
+          <w:sz w:val="19"/>
+          <w:szCs w:val="19"/>
+          <w:highlight w:val="white"/>
+          <w:lang w:val="en-US"/>
+        </w:rPr>
+        <w:t xml:space="preserve">" </w:t>
+      </w:r>
+      <w:proofErr w:type="spellStart"/>
+      <w:r>
+        <w:rPr>
+          <w:rFonts w:ascii="Consolas" w:hAnsi="Consolas" w:cs="Consolas"/>
+          <w:color w:val="A31515"/>
+          <w:sz w:val="19"/>
+          <w:szCs w:val="19"/>
+          <w:highlight w:val="white"/>
+          <w:lang w:val="en-US"/>
+        </w:rPr>
+        <w:t>Uzd</w:t>
+      </w:r>
+      <w:proofErr w:type="spellEnd"/>
+      <w:r>
+        <w:rPr>
+          <w:rFonts w:ascii="Consolas" w:hAnsi="Consolas" w:cs="Consolas"/>
+          <w:color w:val="A31515"/>
+          <w:sz w:val="19"/>
+          <w:szCs w:val="19"/>
+          <w:highlight w:val="white"/>
+          <w:lang w:val="en-US"/>
+        </w:rPr>
+        <w:t xml:space="preserve">. 2 - </w:t>
+      </w:r>
+      <w:proofErr w:type="spellStart"/>
+      <w:r>
+        <w:rPr>
+          <w:rFonts w:ascii="Consolas" w:hAnsi="Consolas" w:cs="Consolas"/>
+          <w:color w:val="A31515"/>
+          <w:sz w:val="19"/>
+          <w:szCs w:val="19"/>
+          <w:highlight w:val="white"/>
+          <w:lang w:val="en-US"/>
+        </w:rPr>
+        <w:t>Masiva</w:t>
+      </w:r>
+      <w:proofErr w:type="spellEnd"/>
+      <w:r>
+        <w:rPr>
+          <w:rFonts w:ascii="Consolas" w:hAnsi="Consolas" w:cs="Consolas"/>
+          <w:color w:val="A31515"/>
+          <w:sz w:val="19"/>
+          <w:szCs w:val="19"/>
+          <w:highlight w:val="white"/>
+          <w:lang w:val="en-US"/>
+        </w:rPr>
+        <w:t xml:space="preserve"> </w:t>
+      </w:r>
+      <w:proofErr w:type="spellStart"/>
+      <w:r>
+        <w:rPr>
+          <w:rFonts w:ascii="Consolas" w:hAnsi="Consolas" w:cs="Consolas"/>
+          <w:color w:val="A31515"/>
+          <w:sz w:val="19"/>
+          <w:szCs w:val="19"/>
+          <w:highlight w:val="white"/>
+          <w:lang w:val="en-US"/>
+        </w:rPr>
+        <w:t>elementu</w:t>
+      </w:r>
+      <w:proofErr w:type="spellEnd"/>
+      <w:r>
+        <w:rPr>
+          <w:rFonts w:ascii="Consolas" w:hAnsi="Consolas" w:cs="Consolas"/>
+          <w:color w:val="A31515"/>
+          <w:sz w:val="19"/>
+          <w:szCs w:val="19"/>
+          <w:highlight w:val="white"/>
+          <w:lang w:val="en-US"/>
+        </w:rPr>
+        <w:t xml:space="preserve"> </w:t>
+      </w:r>
+      <w:proofErr w:type="spellStart"/>
+      <w:r>
+        <w:rPr>
+          <w:rFonts w:ascii="Consolas" w:hAnsi="Consolas" w:cs="Consolas"/>
+          <w:color w:val="A31515"/>
+          <w:sz w:val="19"/>
+          <w:szCs w:val="19"/>
+          <w:highlight w:val="white"/>
+          <w:lang w:val="en-US"/>
+        </w:rPr>
+        <w:t>modula</w:t>
+      </w:r>
+      <w:proofErr w:type="spellEnd"/>
+      <w:r>
+        <w:rPr>
+          <w:rFonts w:ascii="Consolas" w:hAnsi="Consolas" w:cs="Consolas"/>
+          <w:color w:val="A31515"/>
+          <w:sz w:val="19"/>
+          <w:szCs w:val="19"/>
+          <w:highlight w:val="white"/>
+          <w:lang w:val="en-US"/>
+        </w:rPr>
+        <w:t xml:space="preserve"> summa = "</w:t>
       </w:r>
       <w:r>
         <w:rPr>
@@ -5302,6 +8103,7 @@
         </w:rPr>
         <w:tab/>
       </w:r>
+      <w:proofErr w:type="spellStart"/>
       <w:r>
         <w:rPr>
           <w:rFonts w:ascii="Consolas" w:hAnsi="Consolas" w:cs="Consolas"/>
@@ -5313,6 +8115,7 @@
         </w:rPr>
         <w:t>int</w:t>
       </w:r>
+      <w:proofErr w:type="spellEnd"/>
       <w:r>
         <w:rPr>
           <w:rFonts w:ascii="Consolas" w:hAnsi="Consolas" w:cs="Consolas"/>
@@ -5351,6 +8154,7 @@
         </w:rPr>
         <w:tab/>
       </w:r>
+      <w:proofErr w:type="spellStart"/>
       <w:r>
         <w:rPr>
           <w:rFonts w:ascii="Consolas" w:hAnsi="Consolas" w:cs="Consolas"/>
@@ -5362,6 +8166,7 @@
         </w:rPr>
         <w:t>int</w:t>
       </w:r>
+      <w:proofErr w:type="spellEnd"/>
       <w:r>
         <w:rPr>
           <w:rFonts w:ascii="Consolas" w:hAnsi="Consolas" w:cs="Consolas"/>
@@ -5422,6 +8227,7 @@
         </w:rPr>
         <w:t xml:space="preserve"> (</w:t>
       </w:r>
+      <w:proofErr w:type="spellStart"/>
       <w:r>
         <w:rPr>
           <w:rFonts w:ascii="Consolas" w:hAnsi="Consolas" w:cs="Consolas"/>
@@ -5433,6 +8239,7 @@
         </w:rPr>
         <w:t>int</w:t>
       </w:r>
+      <w:proofErr w:type="spellEnd"/>
       <w:r>
         <w:rPr>
           <w:rFonts w:ascii="Consolas" w:hAnsi="Consolas" w:cs="Consolas"/>
@@ -5509,7 +8316,31 @@
           <w:lang w:val="en-US"/>
         </w:rPr>
         <w:tab/>
-        <w:t>sum = sum + arr[a];</w:t>
+        <w:t xml:space="preserve">sum = sum + </w:t>
+      </w:r>
+      <w:proofErr w:type="spellStart"/>
+      <w:r>
+        <w:rPr>
+          <w:rFonts w:ascii="Consolas" w:hAnsi="Consolas" w:cs="Consolas"/>
+          <w:color w:val="000000"/>
+          <w:sz w:val="19"/>
+          <w:szCs w:val="19"/>
+          <w:highlight w:val="white"/>
+          <w:lang w:val="en-US"/>
+        </w:rPr>
+        <w:t>arr</w:t>
+      </w:r>
+      <w:proofErr w:type="spellEnd"/>
+      <w:r>
+        <w:rPr>
+          <w:rFonts w:ascii="Consolas" w:hAnsi="Consolas" w:cs="Consolas"/>
+          <w:color w:val="000000"/>
+          <w:sz w:val="19"/>
+          <w:szCs w:val="19"/>
+          <w:highlight w:val="white"/>
+          <w:lang w:val="en-US"/>
+        </w:rPr>
+        <w:t>[a];</w:t>
       </w:r>
     </w:p>
     <w:p>
@@ -5548,7 +8379,44 @@
           <w:lang w:val="en-US"/>
         </w:rPr>
         <w:tab/>
-        <w:t>res = sum - arr[0];</w:t>
+        <w:t xml:space="preserve">res = sum - </w:t>
+      </w:r>
+      <w:proofErr w:type="spellStart"/>
+      <w:proofErr w:type="gramStart"/>
+      <w:r>
+        <w:rPr>
+          <w:rFonts w:ascii="Consolas" w:hAnsi="Consolas" w:cs="Consolas"/>
+          <w:color w:val="000000"/>
+          <w:sz w:val="19"/>
+          <w:szCs w:val="19"/>
+          <w:highlight w:val="white"/>
+          <w:lang w:val="en-US"/>
+        </w:rPr>
+        <w:t>arr</w:t>
+      </w:r>
+      <w:proofErr w:type="spellEnd"/>
+      <w:r>
+        <w:rPr>
+          <w:rFonts w:ascii="Consolas" w:hAnsi="Consolas" w:cs="Consolas"/>
+          <w:color w:val="000000"/>
+          <w:sz w:val="19"/>
+          <w:szCs w:val="19"/>
+          <w:highlight w:val="white"/>
+          <w:lang w:val="en-US"/>
+        </w:rPr>
+        <w:t>[</w:t>
+      </w:r>
+      <w:proofErr w:type="gramEnd"/>
+      <w:r>
+        <w:rPr>
+          <w:rFonts w:ascii="Consolas" w:hAnsi="Consolas" w:cs="Consolas"/>
+          <w:color w:val="000000"/>
+          <w:sz w:val="19"/>
+          <w:szCs w:val="19"/>
+          <w:highlight w:val="white"/>
+          <w:lang w:val="en-US"/>
+        </w:rPr>
+        <w:t>0];</w:t>
       </w:r>
     </w:p>
     <w:p>
@@ -5620,7 +8488,54 @@
           <w:lang w:val="en-US"/>
         </w:rPr>
         <w:tab/>
-        <w:t>cout &lt;&lt; res &lt;&lt; endl;</w:t>
+      </w:r>
+      <w:proofErr w:type="spellStart"/>
+      <w:r>
+        <w:rPr>
+          <w:rFonts w:ascii="Consolas" w:hAnsi="Consolas" w:cs="Consolas"/>
+          <w:color w:val="000000"/>
+          <w:sz w:val="19"/>
+          <w:szCs w:val="19"/>
+          <w:highlight w:val="white"/>
+          <w:lang w:val="en-US"/>
+        </w:rPr>
+        <w:t>cout</w:t>
+      </w:r>
+      <w:proofErr w:type="spellEnd"/>
+      <w:r>
+        <w:rPr>
+          <w:rFonts w:ascii="Consolas" w:hAnsi="Consolas" w:cs="Consolas"/>
+          <w:color w:val="000000"/>
+          <w:sz w:val="19"/>
+          <w:szCs w:val="19"/>
+          <w:highlight w:val="white"/>
+          <w:lang w:val="en-US"/>
+        </w:rPr>
+        <w:t xml:space="preserve"> &lt;&lt; res &lt;&lt; </w:t>
+      </w:r>
+      <w:proofErr w:type="spellStart"/>
+      <w:r>
+        <w:rPr>
+          <w:rFonts w:ascii="Consolas" w:hAnsi="Consolas" w:cs="Consolas"/>
+          <w:color w:val="000000"/>
+          <w:sz w:val="19"/>
+          <w:szCs w:val="19"/>
+          <w:highlight w:val="white"/>
+          <w:lang w:val="en-US"/>
+        </w:rPr>
+        <w:t>endl</w:t>
+      </w:r>
+      <w:proofErr w:type="spellEnd"/>
+      <w:r>
+        <w:rPr>
+          <w:rFonts w:ascii="Consolas" w:hAnsi="Consolas" w:cs="Consolas"/>
+          <w:color w:val="000000"/>
+          <w:sz w:val="19"/>
+          <w:szCs w:val="19"/>
+          <w:highlight w:val="white"/>
+          <w:lang w:val="en-US"/>
+        </w:rPr>
+        <w:t>;</w:t>
       </w:r>
     </w:p>
     <w:p>
@@ -5648,7 +8563,54 @@
           <w:lang w:val="en-US"/>
         </w:rPr>
         <w:tab/>
-        <w:t>cout &lt;&lt; endl;</w:t>
+      </w:r>
+      <w:proofErr w:type="spellStart"/>
+      <w:r>
+        <w:rPr>
+          <w:rFonts w:ascii="Consolas" w:hAnsi="Consolas" w:cs="Consolas"/>
+          <w:color w:val="000000"/>
+          <w:sz w:val="19"/>
+          <w:szCs w:val="19"/>
+          <w:highlight w:val="white"/>
+          <w:lang w:val="en-US"/>
+        </w:rPr>
+        <w:t>cout</w:t>
+      </w:r>
+      <w:proofErr w:type="spellEnd"/>
+      <w:r>
+        <w:rPr>
+          <w:rFonts w:ascii="Consolas" w:hAnsi="Consolas" w:cs="Consolas"/>
+          <w:color w:val="000000"/>
+          <w:sz w:val="19"/>
+          <w:szCs w:val="19"/>
+          <w:highlight w:val="white"/>
+          <w:lang w:val="en-US"/>
+        </w:rPr>
+        <w:t xml:space="preserve"> &lt;&lt; </w:t>
+      </w:r>
+      <w:proofErr w:type="spellStart"/>
+      <w:r>
+        <w:rPr>
+          <w:rFonts w:ascii="Consolas" w:hAnsi="Consolas" w:cs="Consolas"/>
+          <w:color w:val="000000"/>
+          <w:sz w:val="19"/>
+          <w:szCs w:val="19"/>
+          <w:highlight w:val="white"/>
+          <w:lang w:val="en-US"/>
+        </w:rPr>
+        <w:t>endl</w:t>
+      </w:r>
+      <w:proofErr w:type="spellEnd"/>
+      <w:r>
+        <w:rPr>
+          <w:rFonts w:ascii="Consolas" w:hAnsi="Consolas" w:cs="Consolas"/>
+          <w:color w:val="000000"/>
+          <w:sz w:val="19"/>
+          <w:szCs w:val="19"/>
+          <w:highlight w:val="white"/>
+          <w:lang w:val="en-US"/>
+        </w:rPr>
+        <w:t>;</w:t>
       </w:r>
     </w:p>
     <w:p>
@@ -5676,18 +8638,137 @@
           <w:lang w:val="en-US"/>
         </w:rPr>
         <w:tab/>
-        <w:t xml:space="preserve">cout &lt;&lt; </w:t>
-      </w:r>
-      <w:r>
-        <w:rPr>
-          <w:rFonts w:ascii="Consolas" w:hAnsi="Consolas" w:cs="Consolas"/>
-          <w:color w:val="A31515"/>
-          <w:sz w:val="19"/>
-          <w:szCs w:val="19"/>
-          <w:highlight w:val="white"/>
-          <w:lang w:val="en-US"/>
-        </w:rPr>
-        <w:t xml:space="preserve">" Uzd. 3 - Pirma puse para, otra </w:t>
+      </w:r>
+      <w:proofErr w:type="spellStart"/>
+      <w:r>
+        <w:rPr>
+          <w:rFonts w:ascii="Consolas" w:hAnsi="Consolas" w:cs="Consolas"/>
+          <w:color w:val="000000"/>
+          <w:sz w:val="19"/>
+          <w:szCs w:val="19"/>
+          <w:highlight w:val="white"/>
+          <w:lang w:val="en-US"/>
+        </w:rPr>
+        <w:t>cout</w:t>
+      </w:r>
+      <w:proofErr w:type="spellEnd"/>
+      <w:r>
+        <w:rPr>
+          <w:rFonts w:ascii="Consolas" w:hAnsi="Consolas" w:cs="Consolas"/>
+          <w:color w:val="000000"/>
+          <w:sz w:val="19"/>
+          <w:szCs w:val="19"/>
+          <w:highlight w:val="white"/>
+          <w:lang w:val="en-US"/>
+        </w:rPr>
+        <w:t xml:space="preserve"> &lt;&lt; </w:t>
+      </w:r>
+      <w:r>
+        <w:rPr>
+          <w:rFonts w:ascii="Consolas" w:hAnsi="Consolas" w:cs="Consolas"/>
+          <w:color w:val="A31515"/>
+          <w:sz w:val="19"/>
+          <w:szCs w:val="19"/>
+          <w:highlight w:val="white"/>
+          <w:lang w:val="en-US"/>
+        </w:rPr>
+        <w:t xml:space="preserve">" </w:t>
+      </w:r>
+      <w:proofErr w:type="spellStart"/>
+      <w:r>
+        <w:rPr>
+          <w:rFonts w:ascii="Consolas" w:hAnsi="Consolas" w:cs="Consolas"/>
+          <w:color w:val="A31515"/>
+          <w:sz w:val="19"/>
+          <w:szCs w:val="19"/>
+          <w:highlight w:val="white"/>
+          <w:lang w:val="en-US"/>
+        </w:rPr>
+        <w:t>Uzd</w:t>
+      </w:r>
+      <w:proofErr w:type="spellEnd"/>
+      <w:r>
+        <w:rPr>
+          <w:rFonts w:ascii="Consolas" w:hAnsi="Consolas" w:cs="Consolas"/>
+          <w:color w:val="A31515"/>
+          <w:sz w:val="19"/>
+          <w:szCs w:val="19"/>
+          <w:highlight w:val="white"/>
+          <w:lang w:val="en-US"/>
+        </w:rPr>
+        <w:t xml:space="preserve">. 3 - </w:t>
+      </w:r>
+      <w:proofErr w:type="spellStart"/>
+      <w:r>
+        <w:rPr>
+          <w:rFonts w:ascii="Consolas" w:hAnsi="Consolas" w:cs="Consolas"/>
+          <w:color w:val="A31515"/>
+          <w:sz w:val="19"/>
+          <w:szCs w:val="19"/>
+          <w:highlight w:val="white"/>
+          <w:lang w:val="en-US"/>
+        </w:rPr>
+        <w:t>Pirma</w:t>
+      </w:r>
+      <w:proofErr w:type="spellEnd"/>
+      <w:r>
+        <w:rPr>
+          <w:rFonts w:ascii="Consolas" w:hAnsi="Consolas" w:cs="Consolas"/>
+          <w:color w:val="A31515"/>
+          <w:sz w:val="19"/>
+          <w:szCs w:val="19"/>
+          <w:highlight w:val="white"/>
+          <w:lang w:val="en-US"/>
+        </w:rPr>
+        <w:t xml:space="preserve"> </w:t>
+      </w:r>
+      <w:proofErr w:type="spellStart"/>
+      <w:r>
+        <w:rPr>
+          <w:rFonts w:ascii="Consolas" w:hAnsi="Consolas" w:cs="Consolas"/>
+          <w:color w:val="A31515"/>
+          <w:sz w:val="19"/>
+          <w:szCs w:val="19"/>
+          <w:highlight w:val="white"/>
+          <w:lang w:val="en-US"/>
+        </w:rPr>
+        <w:t>puse</w:t>
+      </w:r>
+      <w:proofErr w:type="spellEnd"/>
+      <w:r>
+        <w:rPr>
+          <w:rFonts w:ascii="Consolas" w:hAnsi="Consolas" w:cs="Consolas"/>
+          <w:color w:val="A31515"/>
+          <w:sz w:val="19"/>
+          <w:szCs w:val="19"/>
+          <w:highlight w:val="white"/>
+          <w:lang w:val="en-US"/>
+        </w:rPr>
+        <w:t xml:space="preserve"> para, </w:t>
+      </w:r>
+      <w:proofErr w:type="spellStart"/>
+      <w:r>
+        <w:rPr>
+          <w:rFonts w:ascii="Consolas" w:hAnsi="Consolas" w:cs="Consolas"/>
+          <w:color w:val="A31515"/>
+          <w:sz w:val="19"/>
+          <w:szCs w:val="19"/>
+          <w:highlight w:val="white"/>
+          <w:lang w:val="en-US"/>
+        </w:rPr>
+        <w:t>otra</w:t>
+      </w:r>
+      <w:proofErr w:type="spellEnd"/>
+      <w:r>
+        <w:rPr>
+          <w:rFonts w:ascii="Consolas" w:hAnsi="Consolas" w:cs="Consolas"/>
+          <w:color w:val="A31515"/>
+          <w:sz w:val="19"/>
+          <w:szCs w:val="19"/>
+          <w:highlight w:val="white"/>
+          <w:lang w:val="en-US"/>
+        </w:rPr>
+        <w:t xml:space="preserve"> </w:t>
       </w:r>
       <w:r>
         <w:rPr>
@@ -5720,7 +8801,31 @@
           <w:highlight w:val="white"/>
           <w:lang w:val="en-US"/>
         </w:rPr>
-        <w:t>&lt;iostream&gt;</w:t>
+        <w:t>&lt;</w:t>
+      </w:r>
+      <w:proofErr w:type="spellStart"/>
+      <w:r>
+        <w:rPr>
+          <w:rFonts w:ascii="Consolas" w:hAnsi="Consolas" w:cs="Consolas"/>
+          <w:color w:val="A31515"/>
+          <w:sz w:val="19"/>
+          <w:szCs w:val="19"/>
+          <w:highlight w:val="white"/>
+          <w:lang w:val="en-US"/>
+        </w:rPr>
+        <w:t>iostream</w:t>
+      </w:r>
+      <w:proofErr w:type="spellEnd"/>
+      <w:r>
+        <w:rPr>
+          <w:rFonts w:ascii="Consolas" w:hAnsi="Consolas" w:cs="Consolas"/>
+          <w:color w:val="A31515"/>
+          <w:sz w:val="19"/>
+          <w:szCs w:val="19"/>
+          <w:highlight w:val="white"/>
+          <w:lang w:val="en-US"/>
+        </w:rPr>
+        <w:t>&gt;</w:t>
       </w:r>
     </w:p>
     <w:p>
@@ -5769,7 +8874,31 @@
           <w:highlight w:val="white"/>
           <w:lang w:val="en-US"/>
         </w:rPr>
-        <w:t>&lt;iomanip&gt;</w:t>
+        <w:t>&lt;</w:t>
+      </w:r>
+      <w:proofErr w:type="spellStart"/>
+      <w:r>
+        <w:rPr>
+          <w:rFonts w:ascii="Consolas" w:hAnsi="Consolas" w:cs="Consolas"/>
+          <w:color w:val="A31515"/>
+          <w:sz w:val="19"/>
+          <w:szCs w:val="19"/>
+          <w:highlight w:val="white"/>
+          <w:lang w:val="en-US"/>
+        </w:rPr>
+        <w:t>iomanip</w:t>
+      </w:r>
+      <w:proofErr w:type="spellEnd"/>
+      <w:r>
+        <w:rPr>
+          <w:rFonts w:ascii="Consolas" w:hAnsi="Consolas" w:cs="Consolas"/>
+          <w:color w:val="A31515"/>
+          <w:sz w:val="19"/>
+          <w:szCs w:val="19"/>
+          <w:highlight w:val="white"/>
+          <w:lang w:val="en-US"/>
+        </w:rPr>
+        <w:t>&gt;</w:t>
       </w:r>
     </w:p>
     <w:p>
@@ -5818,7 +8947,31 @@
           <w:highlight w:val="white"/>
           <w:lang w:val="en-US"/>
         </w:rPr>
-        <w:t>&lt;time.h&gt;</w:t>
+        <w:t>&lt;</w:t>
+      </w:r>
+      <w:proofErr w:type="spellStart"/>
+      <w:r>
+        <w:rPr>
+          <w:rFonts w:ascii="Consolas" w:hAnsi="Consolas" w:cs="Consolas"/>
+          <w:color w:val="A31515"/>
+          <w:sz w:val="19"/>
+          <w:szCs w:val="19"/>
+          <w:highlight w:val="white"/>
+          <w:lang w:val="en-US"/>
+        </w:rPr>
+        <w:t>time.h</w:t>
+      </w:r>
+      <w:proofErr w:type="spellEnd"/>
+      <w:r>
+        <w:rPr>
+          <w:rFonts w:ascii="Consolas" w:hAnsi="Consolas" w:cs="Consolas"/>
+          <w:color w:val="A31515"/>
+          <w:sz w:val="19"/>
+          <w:szCs w:val="19"/>
+          <w:highlight w:val="white"/>
+          <w:lang w:val="en-US"/>
+        </w:rPr>
+        <w:t>&gt;</w:t>
       </w:r>
     </w:p>
     <w:p>
@@ -5867,7 +9020,31 @@
           <w:highlight w:val="white"/>
           <w:lang w:val="en-US"/>
         </w:rPr>
-        <w:t>&lt;math.h&gt;</w:t>
+        <w:t>&lt;</w:t>
+      </w:r>
+      <w:proofErr w:type="spellStart"/>
+      <w:r>
+        <w:rPr>
+          <w:rFonts w:ascii="Consolas" w:hAnsi="Consolas" w:cs="Consolas"/>
+          <w:color w:val="A31515"/>
+          <w:sz w:val="19"/>
+          <w:szCs w:val="19"/>
+          <w:highlight w:val="white"/>
+          <w:lang w:val="en-US"/>
+        </w:rPr>
+        <w:t>math.h</w:t>
+      </w:r>
+      <w:proofErr w:type="spellEnd"/>
+      <w:r>
+        <w:rPr>
+          <w:rFonts w:ascii="Consolas" w:hAnsi="Consolas" w:cs="Consolas"/>
+          <w:color w:val="A31515"/>
+          <w:sz w:val="19"/>
+          <w:szCs w:val="19"/>
+          <w:highlight w:val="white"/>
+          <w:lang w:val="en-US"/>
+        </w:rPr>
+        <w:t>&gt;</w:t>
       </w:r>
     </w:p>
     <w:p>
@@ -5943,7 +9120,31 @@
           <w:highlight w:val="white"/>
           <w:lang w:val="en-US"/>
         </w:rPr>
-        <w:t xml:space="preserve"> std;</w:t>
+        <w:t xml:space="preserve"> </w:t>
+      </w:r>
+      <w:proofErr w:type="spellStart"/>
+      <w:r>
+        <w:rPr>
+          <w:rFonts w:ascii="Consolas" w:hAnsi="Consolas" w:cs="Consolas"/>
+          <w:color w:val="000000"/>
+          <w:sz w:val="19"/>
+          <w:szCs w:val="19"/>
+          <w:highlight w:val="white"/>
+          <w:lang w:val="en-US"/>
+        </w:rPr>
+        <w:t>std</w:t>
+      </w:r>
+      <w:proofErr w:type="spellEnd"/>
+      <w:r>
+        <w:rPr>
+          <w:rFonts w:ascii="Consolas" w:hAnsi="Consolas" w:cs="Consolas"/>
+          <w:color w:val="000000"/>
+          <w:sz w:val="19"/>
+          <w:szCs w:val="19"/>
+          <w:highlight w:val="white"/>
+          <w:lang w:val="en-US"/>
+        </w:rPr>
+        <w:t>;</w:t>
       </w:r>
     </w:p>
     <w:p>
@@ -5977,6 +9178,7 @@
           <w:lang w:val="en-US"/>
         </w:rPr>
       </w:pPr>
+      <w:proofErr w:type="spellStart"/>
       <w:r>
         <w:rPr>
           <w:rFonts w:ascii="Consolas" w:hAnsi="Consolas" w:cs="Consolas"/>
@@ -5988,16 +9190,41 @@
         </w:rPr>
         <w:t>int</w:t>
       </w:r>
-      <w:r>
-        <w:rPr>
-          <w:rFonts w:ascii="Consolas" w:hAnsi="Consolas" w:cs="Consolas"/>
-          <w:color w:val="000000"/>
-          <w:sz w:val="19"/>
-          <w:szCs w:val="19"/>
-          <w:highlight w:val="white"/>
-          <w:lang w:val="en-US"/>
-        </w:rPr>
-        <w:t xml:space="preserve"> main()</w:t>
+      <w:proofErr w:type="spellEnd"/>
+      <w:r>
+        <w:rPr>
+          <w:rFonts w:ascii="Consolas" w:hAnsi="Consolas" w:cs="Consolas"/>
+          <w:color w:val="000000"/>
+          <w:sz w:val="19"/>
+          <w:szCs w:val="19"/>
+          <w:highlight w:val="white"/>
+          <w:lang w:val="en-US"/>
+        </w:rPr>
+        <w:t xml:space="preserve"> </w:t>
+      </w:r>
+      <w:proofErr w:type="gramStart"/>
+      <w:r>
+        <w:rPr>
+          <w:rFonts w:ascii="Consolas" w:hAnsi="Consolas" w:cs="Consolas"/>
+          <w:color w:val="000000"/>
+          <w:sz w:val="19"/>
+          <w:szCs w:val="19"/>
+          <w:highlight w:val="white"/>
+          <w:lang w:val="en-US"/>
+        </w:rPr>
+        <w:t>main(</w:t>
+      </w:r>
+      <w:proofErr w:type="gramEnd"/>
+      <w:r>
+        <w:rPr>
+          <w:rFonts w:ascii="Consolas" w:hAnsi="Consolas" w:cs="Consolas"/>
+          <w:color w:val="000000"/>
+          <w:sz w:val="19"/>
+          <w:szCs w:val="19"/>
+          <w:highlight w:val="white"/>
+          <w:lang w:val="en-US"/>
+        </w:rPr>
+        <w:t>)</w:t>
       </w:r>
     </w:p>
     <w:p>
@@ -6053,6 +9280,7 @@
         </w:rPr>
         <w:tab/>
       </w:r>
+      <w:proofErr w:type="spellStart"/>
       <w:r>
         <w:rPr>
           <w:rFonts w:ascii="Consolas" w:hAnsi="Consolas" w:cs="Consolas"/>
@@ -6064,6 +9292,7 @@
         </w:rPr>
         <w:t>int</w:t>
       </w:r>
+      <w:proofErr w:type="spellEnd"/>
       <w:r>
         <w:rPr>
           <w:rFonts w:ascii="Consolas" w:hAnsi="Consolas" w:cs="Consolas"/>
@@ -6102,6 +9331,7 @@
         </w:rPr>
         <w:tab/>
       </w:r>
+      <w:proofErr w:type="spellStart"/>
       <w:r>
         <w:rPr>
           <w:rFonts w:ascii="Consolas" w:hAnsi="Consolas" w:cs="Consolas"/>
@@ -6113,6 +9343,7 @@
         </w:rPr>
         <w:t>int</w:t>
       </w:r>
+      <w:proofErr w:type="spellEnd"/>
       <w:r>
         <w:rPr>
           <w:rFonts w:ascii="Consolas" w:hAnsi="Consolas" w:cs="Consolas"/>
@@ -6171,7 +9402,31 @@
           <w:highlight w:val="white"/>
           <w:lang w:val="en-US"/>
         </w:rPr>
-        <w:t xml:space="preserve"> *arr;</w:t>
+        <w:t xml:space="preserve"> *</w:t>
+      </w:r>
+      <w:proofErr w:type="spellStart"/>
+      <w:r>
+        <w:rPr>
+          <w:rFonts w:ascii="Consolas" w:hAnsi="Consolas" w:cs="Consolas"/>
+          <w:color w:val="000000"/>
+          <w:sz w:val="19"/>
+          <w:szCs w:val="19"/>
+          <w:highlight w:val="white"/>
+          <w:lang w:val="en-US"/>
+        </w:rPr>
+        <w:t>arr</w:t>
+      </w:r>
+      <w:proofErr w:type="spellEnd"/>
+      <w:r>
+        <w:rPr>
+          <w:rFonts w:ascii="Consolas" w:hAnsi="Consolas" w:cs="Consolas"/>
+          <w:color w:val="000000"/>
+          <w:sz w:val="19"/>
+          <w:szCs w:val="19"/>
+          <w:highlight w:val="white"/>
+          <w:lang w:val="en-US"/>
+        </w:rPr>
+        <w:t>;</w:t>
       </w:r>
     </w:p>
     <w:p>
@@ -6199,18 +9454,113 @@
           <w:lang w:val="en-US"/>
         </w:rPr>
         <w:tab/>
-        <w:t xml:space="preserve">cout &lt;&lt; </w:t>
-      </w:r>
-      <w:r>
-        <w:rPr>
-          <w:rFonts w:ascii="Consolas" w:hAnsi="Consolas" w:cs="Consolas"/>
-          <w:color w:val="A31515"/>
-          <w:sz w:val="19"/>
-          <w:szCs w:val="19"/>
-          <w:highlight w:val="white"/>
-          <w:lang w:val="en-US"/>
-        </w:rPr>
-        <w:t>"Ievadiet skaitla daudzumu - "</w:t>
+      </w:r>
+      <w:proofErr w:type="spellStart"/>
+      <w:r>
+        <w:rPr>
+          <w:rFonts w:ascii="Consolas" w:hAnsi="Consolas" w:cs="Consolas"/>
+          <w:color w:val="000000"/>
+          <w:sz w:val="19"/>
+          <w:szCs w:val="19"/>
+          <w:highlight w:val="white"/>
+          <w:lang w:val="en-US"/>
+        </w:rPr>
+        <w:t>cout</w:t>
+      </w:r>
+      <w:proofErr w:type="spellEnd"/>
+      <w:r>
+        <w:rPr>
+          <w:rFonts w:ascii="Consolas" w:hAnsi="Consolas" w:cs="Consolas"/>
+          <w:color w:val="000000"/>
+          <w:sz w:val="19"/>
+          <w:szCs w:val="19"/>
+          <w:highlight w:val="white"/>
+          <w:lang w:val="en-US"/>
+        </w:rPr>
+        <w:t xml:space="preserve"> &lt;&lt; </w:t>
+      </w:r>
+      <w:r>
+        <w:rPr>
+          <w:rFonts w:ascii="Consolas" w:hAnsi="Consolas" w:cs="Consolas"/>
+          <w:color w:val="A31515"/>
+          <w:sz w:val="19"/>
+          <w:szCs w:val="19"/>
+          <w:highlight w:val="white"/>
+          <w:lang w:val="en-US"/>
+        </w:rPr>
+        <w:t>"</w:t>
+      </w:r>
+      <w:proofErr w:type="spellStart"/>
+      <w:r>
+        <w:rPr>
+          <w:rFonts w:ascii="Consolas" w:hAnsi="Consolas" w:cs="Consolas"/>
+          <w:color w:val="A31515"/>
+          <w:sz w:val="19"/>
+          <w:szCs w:val="19"/>
+          <w:highlight w:val="white"/>
+          <w:lang w:val="en-US"/>
+        </w:rPr>
+        <w:t>Ievadiet</w:t>
+      </w:r>
+      <w:proofErr w:type="spellEnd"/>
+      <w:r>
+        <w:rPr>
+          <w:rFonts w:ascii="Consolas" w:hAnsi="Consolas" w:cs="Consolas"/>
+          <w:color w:val="A31515"/>
+          <w:sz w:val="19"/>
+          <w:szCs w:val="19"/>
+          <w:highlight w:val="white"/>
+          <w:lang w:val="en-US"/>
+        </w:rPr>
+        <w:t xml:space="preserve"> </w:t>
+      </w:r>
+      <w:proofErr w:type="spellStart"/>
+      <w:r>
+        <w:rPr>
+          <w:rFonts w:ascii="Consolas" w:hAnsi="Consolas" w:cs="Consolas"/>
+          <w:color w:val="A31515"/>
+          <w:sz w:val="19"/>
+          <w:szCs w:val="19"/>
+          <w:highlight w:val="white"/>
+          <w:lang w:val="en-US"/>
+        </w:rPr>
+        <w:t>skaitla</w:t>
+      </w:r>
+      <w:proofErr w:type="spellEnd"/>
+      <w:r>
+        <w:rPr>
+          <w:rFonts w:ascii="Consolas" w:hAnsi="Consolas" w:cs="Consolas"/>
+          <w:color w:val="A31515"/>
+          <w:sz w:val="19"/>
+          <w:szCs w:val="19"/>
+          <w:highlight w:val="white"/>
+          <w:lang w:val="en-US"/>
+        </w:rPr>
+        <w:t xml:space="preserve"> </w:t>
+      </w:r>
+      <w:proofErr w:type="spellStart"/>
+      <w:r>
+        <w:rPr>
+          <w:rFonts w:ascii="Consolas" w:hAnsi="Consolas" w:cs="Consolas"/>
+          <w:color w:val="A31515"/>
+          <w:sz w:val="19"/>
+          <w:szCs w:val="19"/>
+          <w:highlight w:val="white"/>
+          <w:lang w:val="en-US"/>
+        </w:rPr>
+        <w:t>daudzumu</w:t>
+      </w:r>
+      <w:proofErr w:type="spellEnd"/>
+      <w:r>
+        <w:rPr>
+          <w:rFonts w:ascii="Consolas" w:hAnsi="Consolas" w:cs="Consolas"/>
+          <w:color w:val="A31515"/>
+          <w:sz w:val="19"/>
+          <w:szCs w:val="19"/>
+          <w:highlight w:val="white"/>
+          <w:lang w:val="en-US"/>
+        </w:rPr>
+        <w:t xml:space="preserve"> - "</w:t>
       </w:r>
       <w:r>
         <w:rPr>
@@ -6249,7 +9599,30 @@
           <w:lang w:val="en-US"/>
         </w:rPr>
         <w:tab/>
-        <w:t>cin &gt;&gt; n;</w:t>
+      </w:r>
+      <w:proofErr w:type="spellStart"/>
+      <w:r>
+        <w:rPr>
+          <w:rFonts w:ascii="Consolas" w:hAnsi="Consolas" w:cs="Consolas"/>
+          <w:color w:val="000000"/>
+          <w:sz w:val="19"/>
+          <w:szCs w:val="19"/>
+          <w:highlight w:val="white"/>
+          <w:lang w:val="en-US"/>
+        </w:rPr>
+        <w:t>cin</w:t>
+      </w:r>
+      <w:proofErr w:type="spellEnd"/>
+      <w:r>
+        <w:rPr>
+          <w:rFonts w:ascii="Consolas" w:hAnsi="Consolas" w:cs="Consolas"/>
+          <w:color w:val="000000"/>
+          <w:sz w:val="19"/>
+          <w:szCs w:val="19"/>
+          <w:highlight w:val="white"/>
+          <w:lang w:val="en-US"/>
+        </w:rPr>
+        <w:t xml:space="preserve"> &gt;&gt; n;</w:t>
       </w:r>
     </w:p>
     <w:p>
@@ -6277,7 +9650,30 @@
           <w:lang w:val="en-US"/>
         </w:rPr>
         <w:tab/>
-        <w:t xml:space="preserve">arr = </w:t>
+      </w:r>
+      <w:proofErr w:type="spellStart"/>
+      <w:r>
+        <w:rPr>
+          <w:rFonts w:ascii="Consolas" w:hAnsi="Consolas" w:cs="Consolas"/>
+          <w:color w:val="000000"/>
+          <w:sz w:val="19"/>
+          <w:szCs w:val="19"/>
+          <w:highlight w:val="white"/>
+          <w:lang w:val="en-US"/>
+        </w:rPr>
+        <w:t>arr</w:t>
+      </w:r>
+      <w:proofErr w:type="spellEnd"/>
+      <w:r>
+        <w:rPr>
+          <w:rFonts w:ascii="Consolas" w:hAnsi="Consolas" w:cs="Consolas"/>
+          <w:color w:val="000000"/>
+          <w:sz w:val="19"/>
+          <w:szCs w:val="19"/>
+          <w:highlight w:val="white"/>
+          <w:lang w:val="en-US"/>
+        </w:rPr>
+        <w:t xml:space="preserve"> = </w:t>
       </w:r>
       <w:r>
         <w:rPr>
@@ -6349,7 +9745,54 @@
           <w:lang w:val="en-US"/>
         </w:rPr>
         <w:tab/>
-        <w:t>cout &lt;&lt; endl;</w:t>
+      </w:r>
+      <w:proofErr w:type="spellStart"/>
+      <w:r>
+        <w:rPr>
+          <w:rFonts w:ascii="Consolas" w:hAnsi="Consolas" w:cs="Consolas"/>
+          <w:color w:val="000000"/>
+          <w:sz w:val="19"/>
+          <w:szCs w:val="19"/>
+          <w:highlight w:val="white"/>
+          <w:lang w:val="en-US"/>
+        </w:rPr>
+        <w:t>cout</w:t>
+      </w:r>
+      <w:proofErr w:type="spellEnd"/>
+      <w:r>
+        <w:rPr>
+          <w:rFonts w:ascii="Consolas" w:hAnsi="Consolas" w:cs="Consolas"/>
+          <w:color w:val="000000"/>
+          <w:sz w:val="19"/>
+          <w:szCs w:val="19"/>
+          <w:highlight w:val="white"/>
+          <w:lang w:val="en-US"/>
+        </w:rPr>
+        <w:t xml:space="preserve"> &lt;&lt; </w:t>
+      </w:r>
+      <w:proofErr w:type="spellStart"/>
+      <w:r>
+        <w:rPr>
+          <w:rFonts w:ascii="Consolas" w:hAnsi="Consolas" w:cs="Consolas"/>
+          <w:color w:val="000000"/>
+          <w:sz w:val="19"/>
+          <w:szCs w:val="19"/>
+          <w:highlight w:val="white"/>
+          <w:lang w:val="en-US"/>
+        </w:rPr>
+        <w:t>endl</w:t>
+      </w:r>
+      <w:proofErr w:type="spellEnd"/>
+      <w:r>
+        <w:rPr>
+          <w:rFonts w:ascii="Consolas" w:hAnsi="Consolas" w:cs="Consolas"/>
+          <w:color w:val="000000"/>
+          <w:sz w:val="19"/>
+          <w:szCs w:val="19"/>
+          <w:highlight w:val="white"/>
+          <w:lang w:val="en-US"/>
+        </w:rPr>
+        <w:t>;</w:t>
       </w:r>
     </w:p>
     <w:p>
@@ -6377,7 +9820,54 @@
           <w:lang w:val="en-US"/>
         </w:rPr>
         <w:tab/>
-        <w:t>cout &lt;&lt; endl;</w:t>
+      </w:r>
+      <w:proofErr w:type="spellStart"/>
+      <w:r>
+        <w:rPr>
+          <w:rFonts w:ascii="Consolas" w:hAnsi="Consolas" w:cs="Consolas"/>
+          <w:color w:val="000000"/>
+          <w:sz w:val="19"/>
+          <w:szCs w:val="19"/>
+          <w:highlight w:val="white"/>
+          <w:lang w:val="en-US"/>
+        </w:rPr>
+        <w:t>cout</w:t>
+      </w:r>
+      <w:proofErr w:type="spellEnd"/>
+      <w:r>
+        <w:rPr>
+          <w:rFonts w:ascii="Consolas" w:hAnsi="Consolas" w:cs="Consolas"/>
+          <w:color w:val="000000"/>
+          <w:sz w:val="19"/>
+          <w:szCs w:val="19"/>
+          <w:highlight w:val="white"/>
+          <w:lang w:val="en-US"/>
+        </w:rPr>
+        <w:t xml:space="preserve"> &lt;&lt; </w:t>
+      </w:r>
+      <w:proofErr w:type="spellStart"/>
+      <w:r>
+        <w:rPr>
+          <w:rFonts w:ascii="Consolas" w:hAnsi="Consolas" w:cs="Consolas"/>
+          <w:color w:val="000000"/>
+          <w:sz w:val="19"/>
+          <w:szCs w:val="19"/>
+          <w:highlight w:val="white"/>
+          <w:lang w:val="en-US"/>
+        </w:rPr>
+        <w:t>endl</w:t>
+      </w:r>
+      <w:proofErr w:type="spellEnd"/>
+      <w:r>
+        <w:rPr>
+          <w:rFonts w:ascii="Consolas" w:hAnsi="Consolas" w:cs="Consolas"/>
+          <w:color w:val="000000"/>
+          <w:sz w:val="19"/>
+          <w:szCs w:val="19"/>
+          <w:highlight w:val="white"/>
+          <w:lang w:val="en-US"/>
+        </w:rPr>
+        <w:t>;</w:t>
       </w:r>
     </w:p>
     <w:p>
@@ -6405,7 +9895,30 @@
           <w:lang w:val="en-US"/>
         </w:rPr>
         <w:tab/>
-        <w:t xml:space="preserve">cout &lt;&lt; </w:t>
+      </w:r>
+      <w:proofErr w:type="spellStart"/>
+      <w:r>
+        <w:rPr>
+          <w:rFonts w:ascii="Consolas" w:hAnsi="Consolas" w:cs="Consolas"/>
+          <w:color w:val="000000"/>
+          <w:sz w:val="19"/>
+          <w:szCs w:val="19"/>
+          <w:highlight w:val="white"/>
+          <w:lang w:val="en-US"/>
+        </w:rPr>
+        <w:t>cout</w:t>
+      </w:r>
+      <w:proofErr w:type="spellEnd"/>
+      <w:r>
+        <w:rPr>
+          <w:rFonts w:ascii="Consolas" w:hAnsi="Consolas" w:cs="Consolas"/>
+          <w:color w:val="000000"/>
+          <w:sz w:val="19"/>
+          <w:szCs w:val="19"/>
+          <w:highlight w:val="white"/>
+          <w:lang w:val="en-US"/>
+        </w:rPr>
+        <w:t xml:space="preserve"> &lt;&lt; </w:t>
       </w:r>
       <w:r>
         <w:rPr>
@@ -6472,18 +9985,65 @@
           <w:lang w:val="en-US"/>
         </w:rPr>
         <w:tab/>
-        <w:t>Izvelne"</w:t>
-      </w:r>
-      <w:r>
-        <w:rPr>
-          <w:rFonts w:ascii="Consolas" w:hAnsi="Consolas" w:cs="Consolas"/>
-          <w:color w:val="000000"/>
-          <w:sz w:val="19"/>
-          <w:szCs w:val="19"/>
-          <w:highlight w:val="white"/>
-          <w:lang w:val="en-US"/>
-        </w:rPr>
-        <w:t xml:space="preserve"> &lt;&lt; endl;</w:t>
+      </w:r>
+      <w:proofErr w:type="spellStart"/>
+      <w:r>
+        <w:rPr>
+          <w:rFonts w:ascii="Consolas" w:hAnsi="Consolas" w:cs="Consolas"/>
+          <w:color w:val="A31515"/>
+          <w:sz w:val="19"/>
+          <w:szCs w:val="19"/>
+          <w:highlight w:val="white"/>
+          <w:lang w:val="en-US"/>
+        </w:rPr>
+        <w:t>Izvelne</w:t>
+      </w:r>
+      <w:proofErr w:type="spellEnd"/>
+      <w:r>
+        <w:rPr>
+          <w:rFonts w:ascii="Consolas" w:hAnsi="Consolas" w:cs="Consolas"/>
+          <w:color w:val="A31515"/>
+          <w:sz w:val="19"/>
+          <w:szCs w:val="19"/>
+          <w:highlight w:val="white"/>
+          <w:lang w:val="en-US"/>
+        </w:rPr>
+        <w:t>"</w:t>
+      </w:r>
+      <w:r>
+        <w:rPr>
+          <w:rFonts w:ascii="Consolas" w:hAnsi="Consolas" w:cs="Consolas"/>
+          <w:color w:val="000000"/>
+          <w:sz w:val="19"/>
+          <w:szCs w:val="19"/>
+          <w:highlight w:val="white"/>
+          <w:lang w:val="en-US"/>
+        </w:rPr>
+        <w:t xml:space="preserve"> &lt;&lt; </w:t>
+      </w:r>
+      <w:proofErr w:type="spellStart"/>
+      <w:r>
+        <w:rPr>
+          <w:rFonts w:ascii="Consolas" w:hAnsi="Consolas" w:cs="Consolas"/>
+          <w:color w:val="000000"/>
+          <w:sz w:val="19"/>
+          <w:szCs w:val="19"/>
+          <w:highlight w:val="white"/>
+          <w:lang w:val="en-US"/>
+        </w:rPr>
+        <w:t>endl</w:t>
+      </w:r>
+      <w:proofErr w:type="spellEnd"/>
+      <w:r>
+        <w:rPr>
+          <w:rFonts w:ascii="Consolas" w:hAnsi="Consolas" w:cs="Consolas"/>
+          <w:color w:val="000000"/>
+          <w:sz w:val="19"/>
+          <w:szCs w:val="19"/>
+          <w:highlight w:val="white"/>
+          <w:lang w:val="en-US"/>
+        </w:rPr>
+        <w:t>;</w:t>
       </w:r>
     </w:p>
     <w:p>
@@ -6511,29 +10071,124 @@
           <w:lang w:val="en-US"/>
         </w:rPr>
         <w:tab/>
-        <w:t xml:space="preserve">cout &lt;&lt; </w:t>
-      </w:r>
-      <w:r>
-        <w:rPr>
-          <w:rFonts w:ascii="Consolas" w:hAnsi="Consolas" w:cs="Consolas"/>
-          <w:color w:val="A31515"/>
-          <w:sz w:val="19"/>
-          <w:szCs w:val="19"/>
-          <w:highlight w:val="white"/>
-          <w:lang w:val="en-US"/>
-        </w:rPr>
-        <w:t>"1) Manuala ievade "</w:t>
-      </w:r>
-      <w:r>
-        <w:rPr>
-          <w:rFonts w:ascii="Consolas" w:hAnsi="Consolas" w:cs="Consolas"/>
-          <w:color w:val="000000"/>
-          <w:sz w:val="19"/>
-          <w:szCs w:val="19"/>
-          <w:highlight w:val="white"/>
-          <w:lang w:val="en-US"/>
-        </w:rPr>
-        <w:t xml:space="preserve"> &lt;&lt; endl;</w:t>
+      </w:r>
+      <w:proofErr w:type="spellStart"/>
+      <w:r>
+        <w:rPr>
+          <w:rFonts w:ascii="Consolas" w:hAnsi="Consolas" w:cs="Consolas"/>
+          <w:color w:val="000000"/>
+          <w:sz w:val="19"/>
+          <w:szCs w:val="19"/>
+          <w:highlight w:val="white"/>
+          <w:lang w:val="en-US"/>
+        </w:rPr>
+        <w:t>cout</w:t>
+      </w:r>
+      <w:proofErr w:type="spellEnd"/>
+      <w:r>
+        <w:rPr>
+          <w:rFonts w:ascii="Consolas" w:hAnsi="Consolas" w:cs="Consolas"/>
+          <w:color w:val="000000"/>
+          <w:sz w:val="19"/>
+          <w:szCs w:val="19"/>
+          <w:highlight w:val="white"/>
+          <w:lang w:val="en-US"/>
+        </w:rPr>
+        <w:t xml:space="preserve"> &lt;&lt; </w:t>
+      </w:r>
+      <w:r>
+        <w:rPr>
+          <w:rFonts w:ascii="Consolas" w:hAnsi="Consolas" w:cs="Consolas"/>
+          <w:color w:val="A31515"/>
+          <w:sz w:val="19"/>
+          <w:szCs w:val="19"/>
+          <w:highlight w:val="white"/>
+          <w:lang w:val="en-US"/>
+        </w:rPr>
+        <w:t xml:space="preserve">"1) </w:t>
+      </w:r>
+      <w:proofErr w:type="spellStart"/>
+      <w:r>
+        <w:rPr>
+          <w:rFonts w:ascii="Consolas" w:hAnsi="Consolas" w:cs="Consolas"/>
+          <w:color w:val="A31515"/>
+          <w:sz w:val="19"/>
+          <w:szCs w:val="19"/>
+          <w:highlight w:val="white"/>
+          <w:lang w:val="en-US"/>
+        </w:rPr>
+        <w:t>Manuala</w:t>
+      </w:r>
+      <w:proofErr w:type="spellEnd"/>
+      <w:r>
+        <w:rPr>
+          <w:rFonts w:ascii="Consolas" w:hAnsi="Consolas" w:cs="Consolas"/>
+          <w:color w:val="A31515"/>
+          <w:sz w:val="19"/>
+          <w:szCs w:val="19"/>
+          <w:highlight w:val="white"/>
+          <w:lang w:val="en-US"/>
+        </w:rPr>
+        <w:t xml:space="preserve"> </w:t>
+      </w:r>
+      <w:proofErr w:type="spellStart"/>
+      <w:r>
+        <w:rPr>
+          <w:rFonts w:ascii="Consolas" w:hAnsi="Consolas" w:cs="Consolas"/>
+          <w:color w:val="A31515"/>
+          <w:sz w:val="19"/>
+          <w:szCs w:val="19"/>
+          <w:highlight w:val="white"/>
+          <w:lang w:val="en-US"/>
+        </w:rPr>
+        <w:t>ievade</w:t>
+      </w:r>
+      <w:proofErr w:type="spellEnd"/>
+      <w:r>
+        <w:rPr>
+          <w:rFonts w:ascii="Consolas" w:hAnsi="Consolas" w:cs="Consolas"/>
+          <w:color w:val="A31515"/>
+          <w:sz w:val="19"/>
+          <w:szCs w:val="19"/>
+          <w:highlight w:val="white"/>
+          <w:lang w:val="en-US"/>
+        </w:rPr>
+        <w:t xml:space="preserve"> "</w:t>
+      </w:r>
+      <w:r>
+        <w:rPr>
+          <w:rFonts w:ascii="Consolas" w:hAnsi="Consolas" w:cs="Consolas"/>
+          <w:color w:val="000000"/>
+          <w:sz w:val="19"/>
+          <w:szCs w:val="19"/>
+          <w:highlight w:val="white"/>
+          <w:lang w:val="en-US"/>
+        </w:rPr>
+        <w:t xml:space="preserve"> &lt;&lt; </w:t>
+      </w:r>
+      <w:proofErr w:type="spellStart"/>
+      <w:r>
+        <w:rPr>
+          <w:rFonts w:ascii="Consolas" w:hAnsi="Consolas" w:cs="Consolas"/>
+          <w:color w:val="000000"/>
+          <w:sz w:val="19"/>
+          <w:szCs w:val="19"/>
+          <w:highlight w:val="white"/>
+          <w:lang w:val="en-US"/>
+        </w:rPr>
+        <w:t>endl</w:t>
+      </w:r>
+      <w:proofErr w:type="spellEnd"/>
+      <w:r>
+        <w:rPr>
+          <w:rFonts w:ascii="Consolas" w:hAnsi="Consolas" w:cs="Consolas"/>
+          <w:color w:val="000000"/>
+          <w:sz w:val="19"/>
+          <w:szCs w:val="19"/>
+          <w:highlight w:val="white"/>
+          <w:lang w:val="en-US"/>
+        </w:rPr>
+        <w:t>;</w:t>
       </w:r>
     </w:p>
     <w:p>
@@ -6561,29 +10216,124 @@
           <w:lang w:val="en-US"/>
         </w:rPr>
         <w:tab/>
-        <w:t xml:space="preserve">cout &lt;&lt; </w:t>
-      </w:r>
-      <w:r>
-        <w:rPr>
-          <w:rFonts w:ascii="Consolas" w:hAnsi="Consolas" w:cs="Consolas"/>
-          <w:color w:val="A31515"/>
-          <w:sz w:val="19"/>
-          <w:szCs w:val="19"/>
-          <w:highlight w:val="white"/>
-          <w:lang w:val="en-US"/>
-        </w:rPr>
-        <w:t>"2) Automatiska ievade"</w:t>
-      </w:r>
-      <w:r>
-        <w:rPr>
-          <w:rFonts w:ascii="Consolas" w:hAnsi="Consolas" w:cs="Consolas"/>
-          <w:color w:val="000000"/>
-          <w:sz w:val="19"/>
-          <w:szCs w:val="19"/>
-          <w:highlight w:val="white"/>
-          <w:lang w:val="en-US"/>
-        </w:rPr>
-        <w:t xml:space="preserve"> &lt;&lt; endl;</w:t>
+      </w:r>
+      <w:proofErr w:type="spellStart"/>
+      <w:r>
+        <w:rPr>
+          <w:rFonts w:ascii="Consolas" w:hAnsi="Consolas" w:cs="Consolas"/>
+          <w:color w:val="000000"/>
+          <w:sz w:val="19"/>
+          <w:szCs w:val="19"/>
+          <w:highlight w:val="white"/>
+          <w:lang w:val="en-US"/>
+        </w:rPr>
+        <w:t>cout</w:t>
+      </w:r>
+      <w:proofErr w:type="spellEnd"/>
+      <w:r>
+        <w:rPr>
+          <w:rFonts w:ascii="Consolas" w:hAnsi="Consolas" w:cs="Consolas"/>
+          <w:color w:val="000000"/>
+          <w:sz w:val="19"/>
+          <w:szCs w:val="19"/>
+          <w:highlight w:val="white"/>
+          <w:lang w:val="en-US"/>
+        </w:rPr>
+        <w:t xml:space="preserve"> &lt;&lt; </w:t>
+      </w:r>
+      <w:r>
+        <w:rPr>
+          <w:rFonts w:ascii="Consolas" w:hAnsi="Consolas" w:cs="Consolas"/>
+          <w:color w:val="A31515"/>
+          <w:sz w:val="19"/>
+          <w:szCs w:val="19"/>
+          <w:highlight w:val="white"/>
+          <w:lang w:val="en-US"/>
+        </w:rPr>
+        <w:t xml:space="preserve">"2) </w:t>
+      </w:r>
+      <w:proofErr w:type="spellStart"/>
+      <w:r>
+        <w:rPr>
+          <w:rFonts w:ascii="Consolas" w:hAnsi="Consolas" w:cs="Consolas"/>
+          <w:color w:val="A31515"/>
+          <w:sz w:val="19"/>
+          <w:szCs w:val="19"/>
+          <w:highlight w:val="white"/>
+          <w:lang w:val="en-US"/>
+        </w:rPr>
+        <w:t>Automatiska</w:t>
+      </w:r>
+      <w:proofErr w:type="spellEnd"/>
+      <w:r>
+        <w:rPr>
+          <w:rFonts w:ascii="Consolas" w:hAnsi="Consolas" w:cs="Consolas"/>
+          <w:color w:val="A31515"/>
+          <w:sz w:val="19"/>
+          <w:szCs w:val="19"/>
+          <w:highlight w:val="white"/>
+          <w:lang w:val="en-US"/>
+        </w:rPr>
+        <w:t xml:space="preserve"> </w:t>
+      </w:r>
+      <w:proofErr w:type="spellStart"/>
+      <w:r>
+        <w:rPr>
+          <w:rFonts w:ascii="Consolas" w:hAnsi="Consolas" w:cs="Consolas"/>
+          <w:color w:val="A31515"/>
+          <w:sz w:val="19"/>
+          <w:szCs w:val="19"/>
+          <w:highlight w:val="white"/>
+          <w:lang w:val="en-US"/>
+        </w:rPr>
+        <w:t>ievade</w:t>
+      </w:r>
+      <w:proofErr w:type="spellEnd"/>
+      <w:r>
+        <w:rPr>
+          <w:rFonts w:ascii="Consolas" w:hAnsi="Consolas" w:cs="Consolas"/>
+          <w:color w:val="A31515"/>
+          <w:sz w:val="19"/>
+          <w:szCs w:val="19"/>
+          <w:highlight w:val="white"/>
+          <w:lang w:val="en-US"/>
+        </w:rPr>
+        <w:t>"</w:t>
+      </w:r>
+      <w:r>
+        <w:rPr>
+          <w:rFonts w:ascii="Consolas" w:hAnsi="Consolas" w:cs="Consolas"/>
+          <w:color w:val="000000"/>
+          <w:sz w:val="19"/>
+          <w:szCs w:val="19"/>
+          <w:highlight w:val="white"/>
+          <w:lang w:val="en-US"/>
+        </w:rPr>
+        <w:t xml:space="preserve"> &lt;&lt; </w:t>
+      </w:r>
+      <w:proofErr w:type="spellStart"/>
+      <w:r>
+        <w:rPr>
+          <w:rFonts w:ascii="Consolas" w:hAnsi="Consolas" w:cs="Consolas"/>
+          <w:color w:val="000000"/>
+          <w:sz w:val="19"/>
+          <w:szCs w:val="19"/>
+          <w:highlight w:val="white"/>
+          <w:lang w:val="en-US"/>
+        </w:rPr>
+        <w:t>endl</w:t>
+      </w:r>
+      <w:proofErr w:type="spellEnd"/>
+      <w:r>
+        <w:rPr>
+          <w:rFonts w:ascii="Consolas" w:hAnsi="Consolas" w:cs="Consolas"/>
+          <w:color w:val="000000"/>
+          <w:sz w:val="19"/>
+          <w:szCs w:val="19"/>
+          <w:highlight w:val="white"/>
+          <w:lang w:val="en-US"/>
+        </w:rPr>
+        <w:t>;</w:t>
       </w:r>
     </w:p>
     <w:p>
@@ -6627,18 +10377,89 @@
           <w:lang w:val="en-US"/>
         </w:rPr>
         <w:tab/>
-        <w:t xml:space="preserve">cout &lt;&lt; </w:t>
-      </w:r>
-      <w:r>
-        <w:rPr>
-          <w:rFonts w:ascii="Consolas" w:hAnsi="Consolas" w:cs="Consolas"/>
-          <w:color w:val="A31515"/>
-          <w:sz w:val="19"/>
-          <w:szCs w:val="19"/>
-          <w:highlight w:val="white"/>
-          <w:lang w:val="en-US"/>
-        </w:rPr>
-        <w:t>"Ludzu izvelamies: "</w:t>
+      </w:r>
+      <w:proofErr w:type="spellStart"/>
+      <w:r>
+        <w:rPr>
+          <w:rFonts w:ascii="Consolas" w:hAnsi="Consolas" w:cs="Consolas"/>
+          <w:color w:val="000000"/>
+          <w:sz w:val="19"/>
+          <w:szCs w:val="19"/>
+          <w:highlight w:val="white"/>
+          <w:lang w:val="en-US"/>
+        </w:rPr>
+        <w:t>cout</w:t>
+      </w:r>
+      <w:proofErr w:type="spellEnd"/>
+      <w:r>
+        <w:rPr>
+          <w:rFonts w:ascii="Consolas" w:hAnsi="Consolas" w:cs="Consolas"/>
+          <w:color w:val="000000"/>
+          <w:sz w:val="19"/>
+          <w:szCs w:val="19"/>
+          <w:highlight w:val="white"/>
+          <w:lang w:val="en-US"/>
+        </w:rPr>
+        <w:t xml:space="preserve"> &lt;&lt; </w:t>
+      </w:r>
+      <w:r>
+        <w:rPr>
+          <w:rFonts w:ascii="Consolas" w:hAnsi="Consolas" w:cs="Consolas"/>
+          <w:color w:val="A31515"/>
+          <w:sz w:val="19"/>
+          <w:szCs w:val="19"/>
+          <w:highlight w:val="white"/>
+          <w:lang w:val="en-US"/>
+        </w:rPr>
+        <w:t>"</w:t>
+      </w:r>
+      <w:proofErr w:type="spellStart"/>
+      <w:r>
+        <w:rPr>
+          <w:rFonts w:ascii="Consolas" w:hAnsi="Consolas" w:cs="Consolas"/>
+          <w:color w:val="A31515"/>
+          <w:sz w:val="19"/>
+          <w:szCs w:val="19"/>
+          <w:highlight w:val="white"/>
+          <w:lang w:val="en-US"/>
+        </w:rPr>
+        <w:t>Ludzu</w:t>
+      </w:r>
+      <w:proofErr w:type="spellEnd"/>
+      <w:r>
+        <w:rPr>
+          <w:rFonts w:ascii="Consolas" w:hAnsi="Consolas" w:cs="Consolas"/>
+          <w:color w:val="A31515"/>
+          <w:sz w:val="19"/>
+          <w:szCs w:val="19"/>
+          <w:highlight w:val="white"/>
+          <w:lang w:val="en-US"/>
+        </w:rPr>
+        <w:t xml:space="preserve"> </w:t>
+      </w:r>
+      <w:proofErr w:type="spellStart"/>
+      <w:r>
+        <w:rPr>
+          <w:rFonts w:ascii="Consolas" w:hAnsi="Consolas" w:cs="Consolas"/>
+          <w:color w:val="A31515"/>
+          <w:sz w:val="19"/>
+          <w:szCs w:val="19"/>
+          <w:highlight w:val="white"/>
+          <w:lang w:val="en-US"/>
+        </w:rPr>
+        <w:t>izvelamies</w:t>
+      </w:r>
+      <w:proofErr w:type="spellEnd"/>
+      <w:r>
+        <w:rPr>
+          <w:rFonts w:ascii="Consolas" w:hAnsi="Consolas" w:cs="Consolas"/>
+          <w:color w:val="A31515"/>
+          <w:sz w:val="19"/>
+          <w:szCs w:val="19"/>
+          <w:highlight w:val="white"/>
+          <w:lang w:val="en-US"/>
+        </w:rPr>
+        <w:t>: "</w:t>
       </w:r>
       <w:r>
         <w:rPr>
@@ -6693,7 +10514,30 @@
           <w:lang w:val="en-US"/>
         </w:rPr>
         <w:tab/>
-        <w:t>cin &gt;&gt; option;</w:t>
+      </w:r>
+      <w:proofErr w:type="spellStart"/>
+      <w:r>
+        <w:rPr>
+          <w:rFonts w:ascii="Consolas" w:hAnsi="Consolas" w:cs="Consolas"/>
+          <w:color w:val="000000"/>
+          <w:sz w:val="19"/>
+          <w:szCs w:val="19"/>
+          <w:highlight w:val="white"/>
+          <w:lang w:val="en-US"/>
+        </w:rPr>
+        <w:t>cin</w:t>
+      </w:r>
+      <w:proofErr w:type="spellEnd"/>
+      <w:r>
+        <w:rPr>
+          <w:rFonts w:ascii="Consolas" w:hAnsi="Consolas" w:cs="Consolas"/>
+          <w:color w:val="000000"/>
+          <w:sz w:val="19"/>
+          <w:szCs w:val="19"/>
+          <w:highlight w:val="white"/>
+          <w:lang w:val="en-US"/>
+        </w:rPr>
+        <w:t xml:space="preserve"> &gt;&gt; option;</w:t>
       </w:r>
     </w:p>
     <w:p>
@@ -6731,8 +10575,45 @@
           <w:highlight w:val="white"/>
           <w:lang w:val="en-US"/>
         </w:rPr>
-        <w:t>// Manuala ievade</w:t>
-      </w:r>
+        <w:t xml:space="preserve">// </w:t>
+      </w:r>
+      <w:proofErr w:type="spellStart"/>
+      <w:r>
+        <w:rPr>
+          <w:rFonts w:ascii="Consolas" w:hAnsi="Consolas" w:cs="Consolas"/>
+          <w:color w:val="008000"/>
+          <w:sz w:val="19"/>
+          <w:szCs w:val="19"/>
+          <w:highlight w:val="white"/>
+          <w:lang w:val="en-US"/>
+        </w:rPr>
+        <w:t>Manuala</w:t>
+      </w:r>
+      <w:proofErr w:type="spellEnd"/>
+      <w:r>
+        <w:rPr>
+          <w:rFonts w:ascii="Consolas" w:hAnsi="Consolas" w:cs="Consolas"/>
+          <w:color w:val="008000"/>
+          <w:sz w:val="19"/>
+          <w:szCs w:val="19"/>
+          <w:highlight w:val="white"/>
+          <w:lang w:val="en-US"/>
+        </w:rPr>
+        <w:t xml:space="preserve"> </w:t>
+      </w:r>
+      <w:proofErr w:type="spellStart"/>
+      <w:r>
+        <w:rPr>
+          <w:rFonts w:ascii="Consolas" w:hAnsi="Consolas" w:cs="Consolas"/>
+          <w:color w:val="008000"/>
+          <w:sz w:val="19"/>
+          <w:szCs w:val="19"/>
+          <w:highlight w:val="white"/>
+          <w:lang w:val="en-US"/>
+        </w:rPr>
+        <w:t>ievade</w:t>
+      </w:r>
+      <w:proofErr w:type="spellEnd"/>
       <w:r>
         <w:rPr>
           <w:rFonts w:ascii="Consolas" w:hAnsi="Consolas" w:cs="Consolas"/>
@@ -6858,7 +10739,54 @@
           <w:lang w:val="en-US"/>
         </w:rPr>
         <w:tab/>
-        <w:t>cout &lt;&lt; endl;</w:t>
+      </w:r>
+      <w:proofErr w:type="spellStart"/>
+      <w:r>
+        <w:rPr>
+          <w:rFonts w:ascii="Consolas" w:hAnsi="Consolas" w:cs="Consolas"/>
+          <w:color w:val="000000"/>
+          <w:sz w:val="19"/>
+          <w:szCs w:val="19"/>
+          <w:highlight w:val="white"/>
+          <w:lang w:val="en-US"/>
+        </w:rPr>
+        <w:t>cout</w:t>
+      </w:r>
+      <w:proofErr w:type="spellEnd"/>
+      <w:r>
+        <w:rPr>
+          <w:rFonts w:ascii="Consolas" w:hAnsi="Consolas" w:cs="Consolas"/>
+          <w:color w:val="000000"/>
+          <w:sz w:val="19"/>
+          <w:szCs w:val="19"/>
+          <w:highlight w:val="white"/>
+          <w:lang w:val="en-US"/>
+        </w:rPr>
+        <w:t xml:space="preserve"> &lt;&lt; </w:t>
+      </w:r>
+      <w:proofErr w:type="spellStart"/>
+      <w:r>
+        <w:rPr>
+          <w:rFonts w:ascii="Consolas" w:hAnsi="Consolas" w:cs="Consolas"/>
+          <w:color w:val="000000"/>
+          <w:sz w:val="19"/>
+          <w:szCs w:val="19"/>
+          <w:highlight w:val="white"/>
+          <w:lang w:val="en-US"/>
+        </w:rPr>
+        <w:t>endl</w:t>
+      </w:r>
+      <w:proofErr w:type="spellEnd"/>
+      <w:r>
+        <w:rPr>
+          <w:rFonts w:ascii="Consolas" w:hAnsi="Consolas" w:cs="Consolas"/>
+          <w:color w:val="000000"/>
+          <w:sz w:val="19"/>
+          <w:szCs w:val="19"/>
+          <w:highlight w:val="white"/>
+          <w:lang w:val="en-US"/>
+        </w:rPr>
+        <w:t>;</w:t>
       </w:r>
     </w:p>
     <w:p>
@@ -6897,7 +10825,30 @@
           <w:lang w:val="en-US"/>
         </w:rPr>
         <w:tab/>
-        <w:t xml:space="preserve">cout &lt;&lt; </w:t>
+      </w:r>
+      <w:proofErr w:type="spellStart"/>
+      <w:r>
+        <w:rPr>
+          <w:rFonts w:ascii="Consolas" w:hAnsi="Consolas" w:cs="Consolas"/>
+          <w:color w:val="000000"/>
+          <w:sz w:val="19"/>
+          <w:szCs w:val="19"/>
+          <w:highlight w:val="white"/>
+          <w:lang w:val="en-US"/>
+        </w:rPr>
+        <w:t>cout</w:t>
+      </w:r>
+      <w:proofErr w:type="spellEnd"/>
+      <w:r>
+        <w:rPr>
+          <w:rFonts w:ascii="Consolas" w:hAnsi="Consolas" w:cs="Consolas"/>
+          <w:color w:val="000000"/>
+          <w:sz w:val="19"/>
+          <w:szCs w:val="19"/>
+          <w:highlight w:val="white"/>
+          <w:lang w:val="en-US"/>
+        </w:rPr>
+        <w:t xml:space="preserve"> &lt;&lt; </w:t>
       </w:r>
       <w:r>
         <w:rPr>
@@ -6942,18 +10893,162 @@
           <w:lang w:val="en-US"/>
         </w:rPr>
         <w:tab/>
-        <w:t>Jus izvelejaties manualo ievadi"</w:t>
-      </w:r>
-      <w:r>
-        <w:rPr>
-          <w:rFonts w:ascii="Consolas" w:hAnsi="Consolas" w:cs="Consolas"/>
-          <w:color w:val="000000"/>
-          <w:sz w:val="19"/>
-          <w:szCs w:val="19"/>
-          <w:highlight w:val="white"/>
-          <w:lang w:val="en-US"/>
-        </w:rPr>
-        <w:t xml:space="preserve"> &lt;&lt; endl &lt;&lt; endl &lt;&lt; endl;</w:t>
+        <w:t xml:space="preserve">Jus </w:t>
+      </w:r>
+      <w:proofErr w:type="spellStart"/>
+      <w:r>
+        <w:rPr>
+          <w:rFonts w:ascii="Consolas" w:hAnsi="Consolas" w:cs="Consolas"/>
+          <w:color w:val="A31515"/>
+          <w:sz w:val="19"/>
+          <w:szCs w:val="19"/>
+          <w:highlight w:val="white"/>
+          <w:lang w:val="en-US"/>
+        </w:rPr>
+        <w:t>izvelejaties</w:t>
+      </w:r>
+      <w:proofErr w:type="spellEnd"/>
+      <w:r>
+        <w:rPr>
+          <w:rFonts w:ascii="Consolas" w:hAnsi="Consolas" w:cs="Consolas"/>
+          <w:color w:val="A31515"/>
+          <w:sz w:val="19"/>
+          <w:szCs w:val="19"/>
+          <w:highlight w:val="white"/>
+          <w:lang w:val="en-US"/>
+        </w:rPr>
+        <w:t xml:space="preserve"> </w:t>
+      </w:r>
+      <w:proofErr w:type="spellStart"/>
+      <w:r>
+        <w:rPr>
+          <w:rFonts w:ascii="Consolas" w:hAnsi="Consolas" w:cs="Consolas"/>
+          <w:color w:val="A31515"/>
+          <w:sz w:val="19"/>
+          <w:szCs w:val="19"/>
+          <w:highlight w:val="white"/>
+          <w:lang w:val="en-US"/>
+        </w:rPr>
+        <w:t>manualo</w:t>
+      </w:r>
+      <w:proofErr w:type="spellEnd"/>
+      <w:r>
+        <w:rPr>
+          <w:rFonts w:ascii="Consolas" w:hAnsi="Consolas" w:cs="Consolas"/>
+          <w:color w:val="A31515"/>
+          <w:sz w:val="19"/>
+          <w:szCs w:val="19"/>
+          <w:highlight w:val="white"/>
+          <w:lang w:val="en-US"/>
+        </w:rPr>
+        <w:t xml:space="preserve"> </w:t>
+      </w:r>
+      <w:proofErr w:type="spellStart"/>
+      <w:r>
+        <w:rPr>
+          <w:rFonts w:ascii="Consolas" w:hAnsi="Consolas" w:cs="Consolas"/>
+          <w:color w:val="A31515"/>
+          <w:sz w:val="19"/>
+          <w:szCs w:val="19"/>
+          <w:highlight w:val="white"/>
+          <w:lang w:val="en-US"/>
+        </w:rPr>
+        <w:t>ievadi</w:t>
+      </w:r>
+      <w:proofErr w:type="spellEnd"/>
+      <w:r>
+        <w:rPr>
+          <w:rFonts w:ascii="Consolas" w:hAnsi="Consolas" w:cs="Consolas"/>
+          <w:color w:val="A31515"/>
+          <w:sz w:val="19"/>
+          <w:szCs w:val="19"/>
+          <w:highlight w:val="white"/>
+          <w:lang w:val="en-US"/>
+        </w:rPr>
+        <w:t>"</w:t>
+      </w:r>
+      <w:r>
+        <w:rPr>
+          <w:rFonts w:ascii="Consolas" w:hAnsi="Consolas" w:cs="Consolas"/>
+          <w:color w:val="000000"/>
+          <w:sz w:val="19"/>
+          <w:szCs w:val="19"/>
+          <w:highlight w:val="white"/>
+          <w:lang w:val="en-US"/>
+        </w:rPr>
+        <w:t xml:space="preserve"> &lt;&lt; </w:t>
+      </w:r>
+      <w:proofErr w:type="spellStart"/>
+      <w:r>
+        <w:rPr>
+          <w:rFonts w:ascii="Consolas" w:hAnsi="Consolas" w:cs="Consolas"/>
+          <w:color w:val="000000"/>
+          <w:sz w:val="19"/>
+          <w:szCs w:val="19"/>
+          <w:highlight w:val="white"/>
+          <w:lang w:val="en-US"/>
+        </w:rPr>
+        <w:t>endl</w:t>
+      </w:r>
+      <w:proofErr w:type="spellEnd"/>
+      <w:r>
+        <w:rPr>
+          <w:rFonts w:ascii="Consolas" w:hAnsi="Consolas" w:cs="Consolas"/>
+          <w:color w:val="000000"/>
+          <w:sz w:val="19"/>
+          <w:szCs w:val="19"/>
+          <w:highlight w:val="white"/>
+          <w:lang w:val="en-US"/>
+        </w:rPr>
+        <w:t xml:space="preserve"> &lt;&lt; </w:t>
+      </w:r>
+      <w:proofErr w:type="spellStart"/>
+      <w:r>
+        <w:rPr>
+          <w:rFonts w:ascii="Consolas" w:hAnsi="Consolas" w:cs="Consolas"/>
+          <w:color w:val="000000"/>
+          <w:sz w:val="19"/>
+          <w:szCs w:val="19"/>
+          <w:highlight w:val="white"/>
+          <w:lang w:val="en-US"/>
+        </w:rPr>
+        <w:t>endl</w:t>
+      </w:r>
+      <w:proofErr w:type="spellEnd"/>
+      <w:r>
+        <w:rPr>
+          <w:rFonts w:ascii="Consolas" w:hAnsi="Consolas" w:cs="Consolas"/>
+          <w:color w:val="000000"/>
+          <w:sz w:val="19"/>
+          <w:szCs w:val="19"/>
+          <w:highlight w:val="white"/>
+          <w:lang w:val="en-US"/>
+        </w:rPr>
+        <w:t xml:space="preserve"> &lt;&lt; </w:t>
+      </w:r>
+      <w:proofErr w:type="spellStart"/>
+      <w:r>
+        <w:rPr>
+          <w:rFonts w:ascii="Consolas" w:hAnsi="Consolas" w:cs="Consolas"/>
+          <w:color w:val="000000"/>
+          <w:sz w:val="19"/>
+          <w:szCs w:val="19"/>
+          <w:highlight w:val="white"/>
+          <w:lang w:val="en-US"/>
+        </w:rPr>
+        <w:t>endl</w:t>
+      </w:r>
+      <w:proofErr w:type="spellEnd"/>
+      <w:r>
+        <w:rPr>
+          <w:rFonts w:ascii="Consolas" w:hAnsi="Consolas" w:cs="Consolas"/>
+          <w:color w:val="000000"/>
+          <w:sz w:val="19"/>
+          <w:szCs w:val="19"/>
+          <w:highlight w:val="white"/>
+          <w:lang w:val="en-US"/>
+        </w:rPr>
+        <w:t>;</w:t>
       </w:r>
     </w:p>
     <w:p>
@@ -7031,6 +11126,7 @@
         </w:rPr>
         <w:t xml:space="preserve"> (</w:t>
       </w:r>
+      <w:proofErr w:type="spellStart"/>
       <w:r>
         <w:rPr>
           <w:rFonts w:ascii="Consolas" w:hAnsi="Consolas" w:cs="Consolas"/>
@@ -7042,16 +11138,89 @@
         </w:rPr>
         <w:t>int</w:t>
       </w:r>
-      <w:r>
-        <w:rPr>
-          <w:rFonts w:ascii="Consolas" w:hAnsi="Consolas" w:cs="Consolas"/>
-          <w:color w:val="000000"/>
-          <w:sz w:val="19"/>
-          <w:szCs w:val="19"/>
-          <w:highlight w:val="white"/>
-          <w:lang w:val="en-US"/>
-        </w:rPr>
-        <w:t xml:space="preserve"> i = 0; i &lt; n; i++)</w:t>
+      <w:proofErr w:type="spellEnd"/>
+      <w:r>
+        <w:rPr>
+          <w:rFonts w:ascii="Consolas" w:hAnsi="Consolas" w:cs="Consolas"/>
+          <w:color w:val="000000"/>
+          <w:sz w:val="19"/>
+          <w:szCs w:val="19"/>
+          <w:highlight w:val="white"/>
+          <w:lang w:val="en-US"/>
+        </w:rPr>
+        <w:t xml:space="preserve"> </w:t>
+      </w:r>
+      <w:proofErr w:type="spellStart"/>
+      <w:r>
+        <w:rPr>
+          <w:rFonts w:ascii="Consolas" w:hAnsi="Consolas" w:cs="Consolas"/>
+          <w:color w:val="000000"/>
+          <w:sz w:val="19"/>
+          <w:szCs w:val="19"/>
+          <w:highlight w:val="white"/>
+          <w:lang w:val="en-US"/>
+        </w:rPr>
+        <w:t>i</w:t>
+      </w:r>
+      <w:proofErr w:type="spellEnd"/>
+      <w:r>
+        <w:rPr>
+          <w:rFonts w:ascii="Consolas" w:hAnsi="Consolas" w:cs="Consolas"/>
+          <w:color w:val="000000"/>
+          <w:sz w:val="19"/>
+          <w:szCs w:val="19"/>
+          <w:highlight w:val="white"/>
+          <w:lang w:val="en-US"/>
+        </w:rPr>
+        <w:t xml:space="preserve"> = 0; </w:t>
+      </w:r>
+      <w:proofErr w:type="spellStart"/>
+      <w:r>
+        <w:rPr>
+          <w:rFonts w:ascii="Consolas" w:hAnsi="Consolas" w:cs="Consolas"/>
+          <w:color w:val="000000"/>
+          <w:sz w:val="19"/>
+          <w:szCs w:val="19"/>
+          <w:highlight w:val="white"/>
+          <w:lang w:val="en-US"/>
+        </w:rPr>
+        <w:t>i</w:t>
+      </w:r>
+      <w:proofErr w:type="spellEnd"/>
+      <w:r>
+        <w:rPr>
+          <w:rFonts w:ascii="Consolas" w:hAnsi="Consolas" w:cs="Consolas"/>
+          <w:color w:val="000000"/>
+          <w:sz w:val="19"/>
+          <w:szCs w:val="19"/>
+          <w:highlight w:val="white"/>
+          <w:lang w:val="en-US"/>
+        </w:rPr>
+        <w:t xml:space="preserve"> &lt; n; </w:t>
+      </w:r>
+      <w:proofErr w:type="spellStart"/>
+      <w:r>
+        <w:rPr>
+          <w:rFonts w:ascii="Consolas" w:hAnsi="Consolas" w:cs="Consolas"/>
+          <w:color w:val="000000"/>
+          <w:sz w:val="19"/>
+          <w:szCs w:val="19"/>
+          <w:highlight w:val="white"/>
+          <w:lang w:val="en-US"/>
+        </w:rPr>
+        <w:t>i</w:t>
+      </w:r>
+      <w:proofErr w:type="spellEnd"/>
+      <w:r>
+        <w:rPr>
+          <w:rFonts w:ascii="Consolas" w:hAnsi="Consolas" w:cs="Consolas"/>
+          <w:color w:val="000000"/>
+          <w:sz w:val="19"/>
+          <w:szCs w:val="19"/>
+          <w:highlight w:val="white"/>
+          <w:lang w:val="en-US"/>
+        </w:rPr>
+        <w:t>++)</w:t>
       </w:r>
     </w:p>
     <w:p>
@@ -7140,29 +11309,124 @@
           <w:lang w:val="en-US"/>
         </w:rPr>
         <w:tab/>
-        <w:t xml:space="preserve">cout &lt;&lt; </w:t>
-      </w:r>
-      <w:r>
-        <w:rPr>
-          <w:rFonts w:ascii="Consolas" w:hAnsi="Consolas" w:cs="Consolas"/>
-          <w:color w:val="A31515"/>
-          <w:sz w:val="19"/>
-          <w:szCs w:val="19"/>
-          <w:highlight w:val="white"/>
-          <w:lang w:val="en-US"/>
-        </w:rPr>
-        <w:t>"Ievadiet skaitli "</w:t>
-      </w:r>
-      <w:r>
-        <w:rPr>
-          <w:rFonts w:ascii="Consolas" w:hAnsi="Consolas" w:cs="Consolas"/>
-          <w:color w:val="000000"/>
-          <w:sz w:val="19"/>
-          <w:szCs w:val="19"/>
-          <w:highlight w:val="white"/>
-          <w:lang w:val="en-US"/>
-        </w:rPr>
-        <w:t xml:space="preserve"> &lt;&lt; i + 1 &lt;&lt; </w:t>
+      </w:r>
+      <w:proofErr w:type="spellStart"/>
+      <w:r>
+        <w:rPr>
+          <w:rFonts w:ascii="Consolas" w:hAnsi="Consolas" w:cs="Consolas"/>
+          <w:color w:val="000000"/>
+          <w:sz w:val="19"/>
+          <w:szCs w:val="19"/>
+          <w:highlight w:val="white"/>
+          <w:lang w:val="en-US"/>
+        </w:rPr>
+        <w:t>cout</w:t>
+      </w:r>
+      <w:proofErr w:type="spellEnd"/>
+      <w:r>
+        <w:rPr>
+          <w:rFonts w:ascii="Consolas" w:hAnsi="Consolas" w:cs="Consolas"/>
+          <w:color w:val="000000"/>
+          <w:sz w:val="19"/>
+          <w:szCs w:val="19"/>
+          <w:highlight w:val="white"/>
+          <w:lang w:val="en-US"/>
+        </w:rPr>
+        <w:t xml:space="preserve"> &lt;&lt; </w:t>
+      </w:r>
+      <w:r>
+        <w:rPr>
+          <w:rFonts w:ascii="Consolas" w:hAnsi="Consolas" w:cs="Consolas"/>
+          <w:color w:val="A31515"/>
+          <w:sz w:val="19"/>
+          <w:szCs w:val="19"/>
+          <w:highlight w:val="white"/>
+          <w:lang w:val="en-US"/>
+        </w:rPr>
+        <w:t>"</w:t>
+      </w:r>
+      <w:proofErr w:type="spellStart"/>
+      <w:r>
+        <w:rPr>
+          <w:rFonts w:ascii="Consolas" w:hAnsi="Consolas" w:cs="Consolas"/>
+          <w:color w:val="A31515"/>
+          <w:sz w:val="19"/>
+          <w:szCs w:val="19"/>
+          <w:highlight w:val="white"/>
+          <w:lang w:val="en-US"/>
+        </w:rPr>
+        <w:t>Ievadiet</w:t>
+      </w:r>
+      <w:proofErr w:type="spellEnd"/>
+      <w:r>
+        <w:rPr>
+          <w:rFonts w:ascii="Consolas" w:hAnsi="Consolas" w:cs="Consolas"/>
+          <w:color w:val="A31515"/>
+          <w:sz w:val="19"/>
+          <w:szCs w:val="19"/>
+          <w:highlight w:val="white"/>
+          <w:lang w:val="en-US"/>
+        </w:rPr>
+        <w:t xml:space="preserve"> </w:t>
+      </w:r>
+      <w:proofErr w:type="spellStart"/>
+      <w:r>
+        <w:rPr>
+          <w:rFonts w:ascii="Consolas" w:hAnsi="Consolas" w:cs="Consolas"/>
+          <w:color w:val="A31515"/>
+          <w:sz w:val="19"/>
+          <w:szCs w:val="19"/>
+          <w:highlight w:val="white"/>
+          <w:lang w:val="en-US"/>
+        </w:rPr>
+        <w:t>skaitli</w:t>
+      </w:r>
+      <w:proofErr w:type="spellEnd"/>
+      <w:r>
+        <w:rPr>
+          <w:rFonts w:ascii="Consolas" w:hAnsi="Consolas" w:cs="Consolas"/>
+          <w:color w:val="A31515"/>
+          <w:sz w:val="19"/>
+          <w:szCs w:val="19"/>
+          <w:highlight w:val="white"/>
+          <w:lang w:val="en-US"/>
+        </w:rPr>
+        <w:t xml:space="preserve"> "</w:t>
+      </w:r>
+      <w:r>
+        <w:rPr>
+          <w:rFonts w:ascii="Consolas" w:hAnsi="Consolas" w:cs="Consolas"/>
+          <w:color w:val="000000"/>
+          <w:sz w:val="19"/>
+          <w:szCs w:val="19"/>
+          <w:highlight w:val="white"/>
+          <w:lang w:val="en-US"/>
+        </w:rPr>
+        <w:t xml:space="preserve"> &lt;&lt; </w:t>
+      </w:r>
+      <w:proofErr w:type="spellStart"/>
+      <w:r>
+        <w:rPr>
+          <w:rFonts w:ascii="Consolas" w:hAnsi="Consolas" w:cs="Consolas"/>
+          <w:color w:val="000000"/>
+          <w:sz w:val="19"/>
+          <w:szCs w:val="19"/>
+          <w:highlight w:val="white"/>
+          <w:lang w:val="en-US"/>
+        </w:rPr>
+        <w:t>i</w:t>
+      </w:r>
+      <w:proofErr w:type="spellEnd"/>
+      <w:r>
+        <w:rPr>
+          <w:rFonts w:ascii="Consolas" w:hAnsi="Consolas" w:cs="Consolas"/>
+          <w:color w:val="000000"/>
+          <w:sz w:val="19"/>
+          <w:szCs w:val="19"/>
+          <w:highlight w:val="white"/>
+          <w:lang w:val="en-US"/>
+        </w:rPr>
+        <w:t xml:space="preserve"> + 1 &lt;&lt; </w:t>
       </w:r>
       <w:r>
         <w:rPr>
@@ -7234,7 +11498,78 @@
           <w:lang w:val="en-US"/>
         </w:rPr>
         <w:tab/>
-        <w:t>cin &gt;&gt; arr[i];</w:t>
+      </w:r>
+      <w:proofErr w:type="spellStart"/>
+      <w:r>
+        <w:rPr>
+          <w:rFonts w:ascii="Consolas" w:hAnsi="Consolas" w:cs="Consolas"/>
+          <w:color w:val="000000"/>
+          <w:sz w:val="19"/>
+          <w:szCs w:val="19"/>
+          <w:highlight w:val="white"/>
+          <w:lang w:val="en-US"/>
+        </w:rPr>
+        <w:t>cin</w:t>
+      </w:r>
+      <w:proofErr w:type="spellEnd"/>
+      <w:r>
+        <w:rPr>
+          <w:rFonts w:ascii="Consolas" w:hAnsi="Consolas" w:cs="Consolas"/>
+          <w:color w:val="000000"/>
+          <w:sz w:val="19"/>
+          <w:szCs w:val="19"/>
+          <w:highlight w:val="white"/>
+          <w:lang w:val="en-US"/>
+        </w:rPr>
+        <w:t xml:space="preserve"> &gt;&gt; </w:t>
+      </w:r>
+      <w:proofErr w:type="spellStart"/>
+      <w:r>
+        <w:rPr>
+          <w:rFonts w:ascii="Consolas" w:hAnsi="Consolas" w:cs="Consolas"/>
+          <w:color w:val="000000"/>
+          <w:sz w:val="19"/>
+          <w:szCs w:val="19"/>
+          <w:highlight w:val="white"/>
+          <w:lang w:val="en-US"/>
+        </w:rPr>
+        <w:t>arr</w:t>
+      </w:r>
+      <w:proofErr w:type="spellEnd"/>
+      <w:r>
+        <w:rPr>
+          <w:rFonts w:ascii="Consolas" w:hAnsi="Consolas" w:cs="Consolas"/>
+          <w:color w:val="000000"/>
+          <w:sz w:val="19"/>
+          <w:szCs w:val="19"/>
+          <w:highlight w:val="white"/>
+          <w:lang w:val="en-US"/>
+        </w:rPr>
+        <w:t>[</w:t>
+      </w:r>
+      <w:proofErr w:type="spellStart"/>
+      <w:r>
+        <w:rPr>
+          <w:rFonts w:ascii="Consolas" w:hAnsi="Consolas" w:cs="Consolas"/>
+          <w:color w:val="000000"/>
+          <w:sz w:val="19"/>
+          <w:szCs w:val="19"/>
+          <w:highlight w:val="white"/>
+          <w:lang w:val="en-US"/>
+        </w:rPr>
+        <w:t>i</w:t>
+      </w:r>
+      <w:proofErr w:type="spellEnd"/>
+      <w:r>
+        <w:rPr>
+          <w:rFonts w:ascii="Consolas" w:hAnsi="Consolas" w:cs="Consolas"/>
+          <w:color w:val="000000"/>
+          <w:sz w:val="19"/>
+          <w:szCs w:val="19"/>
+          <w:highlight w:val="white"/>
+          <w:lang w:val="en-US"/>
+        </w:rPr>
+        <w:t>];</w:t>
       </w:r>
     </w:p>
     <w:p>
@@ -7312,7 +11647,54 @@
           <w:lang w:val="en-US"/>
         </w:rPr>
         <w:tab/>
-        <w:t>cout &lt;&lt; endl;</w:t>
+      </w:r>
+      <w:proofErr w:type="spellStart"/>
+      <w:r>
+        <w:rPr>
+          <w:rFonts w:ascii="Consolas" w:hAnsi="Consolas" w:cs="Consolas"/>
+          <w:color w:val="000000"/>
+          <w:sz w:val="19"/>
+          <w:szCs w:val="19"/>
+          <w:highlight w:val="white"/>
+          <w:lang w:val="en-US"/>
+        </w:rPr>
+        <w:t>cout</w:t>
+      </w:r>
+      <w:proofErr w:type="spellEnd"/>
+      <w:r>
+        <w:rPr>
+          <w:rFonts w:ascii="Consolas" w:hAnsi="Consolas" w:cs="Consolas"/>
+          <w:color w:val="000000"/>
+          <w:sz w:val="19"/>
+          <w:szCs w:val="19"/>
+          <w:highlight w:val="white"/>
+          <w:lang w:val="en-US"/>
+        </w:rPr>
+        <w:t xml:space="preserve"> &lt;&lt; </w:t>
+      </w:r>
+      <w:proofErr w:type="spellStart"/>
+      <w:r>
+        <w:rPr>
+          <w:rFonts w:ascii="Consolas" w:hAnsi="Consolas" w:cs="Consolas"/>
+          <w:color w:val="000000"/>
+          <w:sz w:val="19"/>
+          <w:szCs w:val="19"/>
+          <w:highlight w:val="white"/>
+          <w:lang w:val="en-US"/>
+        </w:rPr>
+        <w:t>endl</w:t>
+      </w:r>
+      <w:proofErr w:type="spellEnd"/>
+      <w:r>
+        <w:rPr>
+          <w:rFonts w:ascii="Consolas" w:hAnsi="Consolas" w:cs="Consolas"/>
+          <w:color w:val="000000"/>
+          <w:sz w:val="19"/>
+          <w:szCs w:val="19"/>
+          <w:highlight w:val="white"/>
+          <w:lang w:val="en-US"/>
+        </w:rPr>
+        <w:t>;</w:t>
       </w:r>
     </w:p>
     <w:p>
@@ -7374,6 +11756,7 @@
         </w:rPr>
         <w:t xml:space="preserve"> (</w:t>
       </w:r>
+      <w:proofErr w:type="spellStart"/>
       <w:r>
         <w:rPr>
           <w:rFonts w:ascii="Consolas" w:hAnsi="Consolas" w:cs="Consolas"/>
@@ -7385,16 +11768,89 @@
         </w:rPr>
         <w:t>int</w:t>
       </w:r>
-      <w:r>
-        <w:rPr>
-          <w:rFonts w:ascii="Consolas" w:hAnsi="Consolas" w:cs="Consolas"/>
-          <w:color w:val="000000"/>
-          <w:sz w:val="19"/>
-          <w:szCs w:val="19"/>
-          <w:highlight w:val="white"/>
-          <w:lang w:val="en-US"/>
-        </w:rPr>
-        <w:t xml:space="preserve"> i = 0; i &lt; n; i++)</w:t>
+      <w:proofErr w:type="spellEnd"/>
+      <w:r>
+        <w:rPr>
+          <w:rFonts w:ascii="Consolas" w:hAnsi="Consolas" w:cs="Consolas"/>
+          <w:color w:val="000000"/>
+          <w:sz w:val="19"/>
+          <w:szCs w:val="19"/>
+          <w:highlight w:val="white"/>
+          <w:lang w:val="en-US"/>
+        </w:rPr>
+        <w:t xml:space="preserve"> </w:t>
+      </w:r>
+      <w:proofErr w:type="spellStart"/>
+      <w:r>
+        <w:rPr>
+          <w:rFonts w:ascii="Consolas" w:hAnsi="Consolas" w:cs="Consolas"/>
+          <w:color w:val="000000"/>
+          <w:sz w:val="19"/>
+          <w:szCs w:val="19"/>
+          <w:highlight w:val="white"/>
+          <w:lang w:val="en-US"/>
+        </w:rPr>
+        <w:t>i</w:t>
+      </w:r>
+      <w:proofErr w:type="spellEnd"/>
+      <w:r>
+        <w:rPr>
+          <w:rFonts w:ascii="Consolas" w:hAnsi="Consolas" w:cs="Consolas"/>
+          <w:color w:val="000000"/>
+          <w:sz w:val="19"/>
+          <w:szCs w:val="19"/>
+          <w:highlight w:val="white"/>
+          <w:lang w:val="en-US"/>
+        </w:rPr>
+        <w:t xml:space="preserve"> = 0; </w:t>
+      </w:r>
+      <w:proofErr w:type="spellStart"/>
+      <w:r>
+        <w:rPr>
+          <w:rFonts w:ascii="Consolas" w:hAnsi="Consolas" w:cs="Consolas"/>
+          <w:color w:val="000000"/>
+          <w:sz w:val="19"/>
+          <w:szCs w:val="19"/>
+          <w:highlight w:val="white"/>
+          <w:lang w:val="en-US"/>
+        </w:rPr>
+        <w:t>i</w:t>
+      </w:r>
+      <w:proofErr w:type="spellEnd"/>
+      <w:r>
+        <w:rPr>
+          <w:rFonts w:ascii="Consolas" w:hAnsi="Consolas" w:cs="Consolas"/>
+          <w:color w:val="000000"/>
+          <w:sz w:val="19"/>
+          <w:szCs w:val="19"/>
+          <w:highlight w:val="white"/>
+          <w:lang w:val="en-US"/>
+        </w:rPr>
+        <w:t xml:space="preserve"> &lt; n; </w:t>
+      </w:r>
+      <w:proofErr w:type="spellStart"/>
+      <w:r>
+        <w:rPr>
+          <w:rFonts w:ascii="Consolas" w:hAnsi="Consolas" w:cs="Consolas"/>
+          <w:color w:val="000000"/>
+          <w:sz w:val="19"/>
+          <w:szCs w:val="19"/>
+          <w:highlight w:val="white"/>
+          <w:lang w:val="en-US"/>
+        </w:rPr>
+        <w:t>i</w:t>
+      </w:r>
+      <w:proofErr w:type="spellEnd"/>
+      <w:r>
+        <w:rPr>
+          <w:rFonts w:ascii="Consolas" w:hAnsi="Consolas" w:cs="Consolas"/>
+          <w:color w:val="000000"/>
+          <w:sz w:val="19"/>
+          <w:szCs w:val="19"/>
+          <w:highlight w:val="white"/>
+          <w:lang w:val="en-US"/>
+        </w:rPr>
+        <w:t>++)</w:t>
       </w:r>
     </w:p>
     <w:p>
@@ -7444,7 +11900,115 @@
           <w:lang w:val="en-US"/>
         </w:rPr>
         <w:tab/>
-        <w:t xml:space="preserve">cout &lt;&lt; setw(4) &lt;&lt; arr[i] &lt;&lt; </w:t>
+      </w:r>
+      <w:proofErr w:type="spellStart"/>
+      <w:r>
+        <w:rPr>
+          <w:rFonts w:ascii="Consolas" w:hAnsi="Consolas" w:cs="Consolas"/>
+          <w:color w:val="000000"/>
+          <w:sz w:val="19"/>
+          <w:szCs w:val="19"/>
+          <w:highlight w:val="white"/>
+          <w:lang w:val="en-US"/>
+        </w:rPr>
+        <w:t>cout</w:t>
+      </w:r>
+      <w:proofErr w:type="spellEnd"/>
+      <w:r>
+        <w:rPr>
+          <w:rFonts w:ascii="Consolas" w:hAnsi="Consolas" w:cs="Consolas"/>
+          <w:color w:val="000000"/>
+          <w:sz w:val="19"/>
+          <w:szCs w:val="19"/>
+          <w:highlight w:val="white"/>
+          <w:lang w:val="en-US"/>
+        </w:rPr>
+        <w:t xml:space="preserve"> &lt;&lt; </w:t>
+      </w:r>
+      <w:proofErr w:type="spellStart"/>
+      <w:proofErr w:type="gramStart"/>
+      <w:r>
+        <w:rPr>
+          <w:rFonts w:ascii="Consolas" w:hAnsi="Consolas" w:cs="Consolas"/>
+          <w:color w:val="000000"/>
+          <w:sz w:val="19"/>
+          <w:szCs w:val="19"/>
+          <w:highlight w:val="white"/>
+          <w:lang w:val="en-US"/>
+        </w:rPr>
+        <w:t>setw</w:t>
+      </w:r>
+      <w:proofErr w:type="spellEnd"/>
+      <w:r>
+        <w:rPr>
+          <w:rFonts w:ascii="Consolas" w:hAnsi="Consolas" w:cs="Consolas"/>
+          <w:color w:val="000000"/>
+          <w:sz w:val="19"/>
+          <w:szCs w:val="19"/>
+          <w:highlight w:val="white"/>
+          <w:lang w:val="en-US"/>
+        </w:rPr>
+        <w:t>(</w:t>
+      </w:r>
+      <w:proofErr w:type="gramEnd"/>
+      <w:r>
+        <w:rPr>
+          <w:rFonts w:ascii="Consolas" w:hAnsi="Consolas" w:cs="Consolas"/>
+          <w:color w:val="000000"/>
+          <w:sz w:val="19"/>
+          <w:szCs w:val="19"/>
+          <w:highlight w:val="white"/>
+          <w:lang w:val="en-US"/>
+        </w:rPr>
+        <w:t xml:space="preserve">4) &lt;&lt; </w:t>
+      </w:r>
+      <w:proofErr w:type="spellStart"/>
+      <w:r>
+        <w:rPr>
+          <w:rFonts w:ascii="Consolas" w:hAnsi="Consolas" w:cs="Consolas"/>
+          <w:color w:val="000000"/>
+          <w:sz w:val="19"/>
+          <w:szCs w:val="19"/>
+          <w:highlight w:val="white"/>
+          <w:lang w:val="en-US"/>
+        </w:rPr>
+        <w:t>arr</w:t>
+      </w:r>
+      <w:proofErr w:type="spellEnd"/>
+      <w:r>
+        <w:rPr>
+          <w:rFonts w:ascii="Consolas" w:hAnsi="Consolas" w:cs="Consolas"/>
+          <w:color w:val="000000"/>
+          <w:sz w:val="19"/>
+          <w:szCs w:val="19"/>
+          <w:highlight w:val="white"/>
+          <w:lang w:val="en-US"/>
+        </w:rPr>
+        <w:t>[</w:t>
+      </w:r>
+      <w:proofErr w:type="spellStart"/>
+      <w:r>
+        <w:rPr>
+          <w:rFonts w:ascii="Consolas" w:hAnsi="Consolas" w:cs="Consolas"/>
+          <w:color w:val="000000"/>
+          <w:sz w:val="19"/>
+          <w:szCs w:val="19"/>
+          <w:highlight w:val="white"/>
+          <w:lang w:val="en-US"/>
+        </w:rPr>
+        <w:t>i</w:t>
+      </w:r>
+      <w:proofErr w:type="spellEnd"/>
+      <w:r>
+        <w:rPr>
+          <w:rFonts w:ascii="Consolas" w:hAnsi="Consolas" w:cs="Consolas"/>
+          <w:color w:val="000000"/>
+          <w:sz w:val="19"/>
+          <w:szCs w:val="19"/>
+          <w:highlight w:val="white"/>
+          <w:lang w:val="en-US"/>
+        </w:rPr>
+        <w:t xml:space="preserve">] &lt;&lt; </w:t>
       </w:r>
       <w:r>
         <w:rPr>
@@ -7554,7 +12118,78 @@
           <w:lang w:val="en-US"/>
         </w:rPr>
         <w:tab/>
-        <w:t>cout &lt;&lt; endl &lt;&lt; endl;</w:t>
+      </w:r>
+      <w:proofErr w:type="spellStart"/>
+      <w:r>
+        <w:rPr>
+          <w:rFonts w:ascii="Consolas" w:hAnsi="Consolas" w:cs="Consolas"/>
+          <w:color w:val="000000"/>
+          <w:sz w:val="19"/>
+          <w:szCs w:val="19"/>
+          <w:highlight w:val="white"/>
+          <w:lang w:val="en-US"/>
+        </w:rPr>
+        <w:t>cout</w:t>
+      </w:r>
+      <w:proofErr w:type="spellEnd"/>
+      <w:r>
+        <w:rPr>
+          <w:rFonts w:ascii="Consolas" w:hAnsi="Consolas" w:cs="Consolas"/>
+          <w:color w:val="000000"/>
+          <w:sz w:val="19"/>
+          <w:szCs w:val="19"/>
+          <w:highlight w:val="white"/>
+          <w:lang w:val="en-US"/>
+        </w:rPr>
+        <w:t xml:space="preserve"> &lt;&lt; </w:t>
+      </w:r>
+      <w:proofErr w:type="spellStart"/>
+      <w:r>
+        <w:rPr>
+          <w:rFonts w:ascii="Consolas" w:hAnsi="Consolas" w:cs="Consolas"/>
+          <w:color w:val="000000"/>
+          <w:sz w:val="19"/>
+          <w:szCs w:val="19"/>
+          <w:highlight w:val="white"/>
+          <w:lang w:val="en-US"/>
+        </w:rPr>
+        <w:t>endl</w:t>
+      </w:r>
+      <w:proofErr w:type="spellEnd"/>
+      <w:r>
+        <w:rPr>
+          <w:rFonts w:ascii="Consolas" w:hAnsi="Consolas" w:cs="Consolas"/>
+          <w:color w:val="000000"/>
+          <w:sz w:val="19"/>
+          <w:szCs w:val="19"/>
+          <w:highlight w:val="white"/>
+          <w:lang w:val="en-US"/>
+        </w:rPr>
+        <w:t xml:space="preserve"> &lt;&lt; </w:t>
+      </w:r>
+      <w:proofErr w:type="spellStart"/>
+      <w:r>
+        <w:rPr>
+          <w:rFonts w:ascii="Consolas" w:hAnsi="Consolas" w:cs="Consolas"/>
+          <w:color w:val="000000"/>
+          <w:sz w:val="19"/>
+          <w:szCs w:val="19"/>
+          <w:highlight w:val="white"/>
+          <w:lang w:val="en-US"/>
+        </w:rPr>
+        <w:t>endl</w:t>
+      </w:r>
+      <w:proofErr w:type="spellEnd"/>
+      <w:r>
+        <w:rPr>
+          <w:rFonts w:ascii="Consolas" w:hAnsi="Consolas" w:cs="Consolas"/>
+          <w:color w:val="000000"/>
+          <w:sz w:val="19"/>
+          <w:szCs w:val="19"/>
+          <w:highlight w:val="white"/>
+          <w:lang w:val="en-US"/>
+        </w:rPr>
+        <w:t>;</w:t>
       </w:r>
     </w:p>
     <w:p>
@@ -7608,8 +12243,45 @@
           <w:highlight w:val="white"/>
           <w:lang w:val="en-US"/>
         </w:rPr>
-        <w:t>// Automatiska ievade</w:t>
-      </w:r>
+        <w:t xml:space="preserve">// </w:t>
+      </w:r>
+      <w:proofErr w:type="spellStart"/>
+      <w:r>
+        <w:rPr>
+          <w:rFonts w:ascii="Consolas" w:hAnsi="Consolas" w:cs="Consolas"/>
+          <w:color w:val="008000"/>
+          <w:sz w:val="19"/>
+          <w:szCs w:val="19"/>
+          <w:highlight w:val="white"/>
+          <w:lang w:val="en-US"/>
+        </w:rPr>
+        <w:t>Automatiska</w:t>
+      </w:r>
+      <w:proofErr w:type="spellEnd"/>
+      <w:r>
+        <w:rPr>
+          <w:rFonts w:ascii="Consolas" w:hAnsi="Consolas" w:cs="Consolas"/>
+          <w:color w:val="008000"/>
+          <w:sz w:val="19"/>
+          <w:szCs w:val="19"/>
+          <w:highlight w:val="white"/>
+          <w:lang w:val="en-US"/>
+        </w:rPr>
+        <w:t xml:space="preserve"> </w:t>
+      </w:r>
+      <w:proofErr w:type="spellStart"/>
+      <w:r>
+        <w:rPr>
+          <w:rFonts w:ascii="Consolas" w:hAnsi="Consolas" w:cs="Consolas"/>
+          <w:color w:val="008000"/>
+          <w:sz w:val="19"/>
+          <w:szCs w:val="19"/>
+          <w:highlight w:val="white"/>
+          <w:lang w:val="en-US"/>
+        </w:rPr>
+        <w:t>ievade</w:t>
+      </w:r>
+      <w:proofErr w:type="spellEnd"/>
     </w:p>
     <w:p>
       <w:pPr>
@@ -7725,6 +12397,7 @@
         </w:rPr>
         <w:tab/>
       </w:r>
+      <w:proofErr w:type="spellStart"/>
       <w:r>
         <w:rPr>
           <w:rFonts w:ascii="Consolas" w:hAnsi="Consolas" w:cs="Consolas"/>
@@ -7736,6 +12409,7 @@
         </w:rPr>
         <w:t>int</w:t>
       </w:r>
+      <w:proofErr w:type="spellEnd"/>
       <w:r>
         <w:rPr>
           <w:rFonts w:ascii="Consolas" w:hAnsi="Consolas" w:cs="Consolas"/>
@@ -7784,7 +12458,30 @@
           <w:lang w:val="en-US"/>
         </w:rPr>
         <w:tab/>
-        <w:t xml:space="preserve">cout &lt;&lt; </w:t>
+      </w:r>
+      <w:proofErr w:type="spellStart"/>
+      <w:r>
+        <w:rPr>
+          <w:rFonts w:ascii="Consolas" w:hAnsi="Consolas" w:cs="Consolas"/>
+          <w:color w:val="000000"/>
+          <w:sz w:val="19"/>
+          <w:szCs w:val="19"/>
+          <w:highlight w:val="white"/>
+          <w:lang w:val="en-US"/>
+        </w:rPr>
+        <w:t>cout</w:t>
+      </w:r>
+      <w:proofErr w:type="spellEnd"/>
+      <w:r>
+        <w:rPr>
+          <w:rFonts w:ascii="Consolas" w:hAnsi="Consolas" w:cs="Consolas"/>
+          <w:color w:val="000000"/>
+          <w:sz w:val="19"/>
+          <w:szCs w:val="19"/>
+          <w:highlight w:val="white"/>
+          <w:lang w:val="en-US"/>
+        </w:rPr>
+        <w:t xml:space="preserve"> &lt;&lt; </w:t>
       </w:r>
       <w:r>
         <w:rPr>
@@ -7829,18 +12526,162 @@
           <w:lang w:val="en-US"/>
         </w:rPr>
         <w:tab/>
-        <w:t>Jus izvelejaties automatisko ievadi"</w:t>
-      </w:r>
-      <w:r>
-        <w:rPr>
-          <w:rFonts w:ascii="Consolas" w:hAnsi="Consolas" w:cs="Consolas"/>
-          <w:color w:val="000000"/>
-          <w:sz w:val="19"/>
-          <w:szCs w:val="19"/>
-          <w:highlight w:val="white"/>
-          <w:lang w:val="en-US"/>
-        </w:rPr>
-        <w:t xml:space="preserve"> &lt;&lt; endl &lt;&lt; endl &lt;&lt; endl;</w:t>
+        <w:t xml:space="preserve">Jus </w:t>
+      </w:r>
+      <w:proofErr w:type="spellStart"/>
+      <w:r>
+        <w:rPr>
+          <w:rFonts w:ascii="Consolas" w:hAnsi="Consolas" w:cs="Consolas"/>
+          <w:color w:val="A31515"/>
+          <w:sz w:val="19"/>
+          <w:szCs w:val="19"/>
+          <w:highlight w:val="white"/>
+          <w:lang w:val="en-US"/>
+        </w:rPr>
+        <w:t>izvelejaties</w:t>
+      </w:r>
+      <w:proofErr w:type="spellEnd"/>
+      <w:r>
+        <w:rPr>
+          <w:rFonts w:ascii="Consolas" w:hAnsi="Consolas" w:cs="Consolas"/>
+          <w:color w:val="A31515"/>
+          <w:sz w:val="19"/>
+          <w:szCs w:val="19"/>
+          <w:highlight w:val="white"/>
+          <w:lang w:val="en-US"/>
+        </w:rPr>
+        <w:t xml:space="preserve"> </w:t>
+      </w:r>
+      <w:proofErr w:type="spellStart"/>
+      <w:r>
+        <w:rPr>
+          <w:rFonts w:ascii="Consolas" w:hAnsi="Consolas" w:cs="Consolas"/>
+          <w:color w:val="A31515"/>
+          <w:sz w:val="19"/>
+          <w:szCs w:val="19"/>
+          <w:highlight w:val="white"/>
+          <w:lang w:val="en-US"/>
+        </w:rPr>
+        <w:t>automatisko</w:t>
+      </w:r>
+      <w:proofErr w:type="spellEnd"/>
+      <w:r>
+        <w:rPr>
+          <w:rFonts w:ascii="Consolas" w:hAnsi="Consolas" w:cs="Consolas"/>
+          <w:color w:val="A31515"/>
+          <w:sz w:val="19"/>
+          <w:szCs w:val="19"/>
+          <w:highlight w:val="white"/>
+          <w:lang w:val="en-US"/>
+        </w:rPr>
+        <w:t xml:space="preserve"> </w:t>
+      </w:r>
+      <w:proofErr w:type="spellStart"/>
+      <w:r>
+        <w:rPr>
+          <w:rFonts w:ascii="Consolas" w:hAnsi="Consolas" w:cs="Consolas"/>
+          <w:color w:val="A31515"/>
+          <w:sz w:val="19"/>
+          <w:szCs w:val="19"/>
+          <w:highlight w:val="white"/>
+          <w:lang w:val="en-US"/>
+        </w:rPr>
+        <w:t>ievadi</w:t>
+      </w:r>
+      <w:proofErr w:type="spellEnd"/>
+      <w:r>
+        <w:rPr>
+          <w:rFonts w:ascii="Consolas" w:hAnsi="Consolas" w:cs="Consolas"/>
+          <w:color w:val="A31515"/>
+          <w:sz w:val="19"/>
+          <w:szCs w:val="19"/>
+          <w:highlight w:val="white"/>
+          <w:lang w:val="en-US"/>
+        </w:rPr>
+        <w:t>"</w:t>
+      </w:r>
+      <w:r>
+        <w:rPr>
+          <w:rFonts w:ascii="Consolas" w:hAnsi="Consolas" w:cs="Consolas"/>
+          <w:color w:val="000000"/>
+          <w:sz w:val="19"/>
+          <w:szCs w:val="19"/>
+          <w:highlight w:val="white"/>
+          <w:lang w:val="en-US"/>
+        </w:rPr>
+        <w:t xml:space="preserve"> &lt;&lt; </w:t>
+      </w:r>
+      <w:proofErr w:type="spellStart"/>
+      <w:r>
+        <w:rPr>
+          <w:rFonts w:ascii="Consolas" w:hAnsi="Consolas" w:cs="Consolas"/>
+          <w:color w:val="000000"/>
+          <w:sz w:val="19"/>
+          <w:szCs w:val="19"/>
+          <w:highlight w:val="white"/>
+          <w:lang w:val="en-US"/>
+        </w:rPr>
+        <w:t>endl</w:t>
+      </w:r>
+      <w:proofErr w:type="spellEnd"/>
+      <w:r>
+        <w:rPr>
+          <w:rFonts w:ascii="Consolas" w:hAnsi="Consolas" w:cs="Consolas"/>
+          <w:color w:val="000000"/>
+          <w:sz w:val="19"/>
+          <w:szCs w:val="19"/>
+          <w:highlight w:val="white"/>
+          <w:lang w:val="en-US"/>
+        </w:rPr>
+        <w:t xml:space="preserve"> &lt;&lt; </w:t>
+      </w:r>
+      <w:proofErr w:type="spellStart"/>
+      <w:r>
+        <w:rPr>
+          <w:rFonts w:ascii="Consolas" w:hAnsi="Consolas" w:cs="Consolas"/>
+          <w:color w:val="000000"/>
+          <w:sz w:val="19"/>
+          <w:szCs w:val="19"/>
+          <w:highlight w:val="white"/>
+          <w:lang w:val="en-US"/>
+        </w:rPr>
+        <w:t>endl</w:t>
+      </w:r>
+      <w:proofErr w:type="spellEnd"/>
+      <w:r>
+        <w:rPr>
+          <w:rFonts w:ascii="Consolas" w:hAnsi="Consolas" w:cs="Consolas"/>
+          <w:color w:val="000000"/>
+          <w:sz w:val="19"/>
+          <w:szCs w:val="19"/>
+          <w:highlight w:val="white"/>
+          <w:lang w:val="en-US"/>
+        </w:rPr>
+        <w:t xml:space="preserve"> &lt;&lt; </w:t>
+      </w:r>
+      <w:proofErr w:type="spellStart"/>
+      <w:r>
+        <w:rPr>
+          <w:rFonts w:ascii="Consolas" w:hAnsi="Consolas" w:cs="Consolas"/>
+          <w:color w:val="000000"/>
+          <w:sz w:val="19"/>
+          <w:szCs w:val="19"/>
+          <w:highlight w:val="white"/>
+          <w:lang w:val="en-US"/>
+        </w:rPr>
+        <w:t>endl</w:t>
+      </w:r>
+      <w:proofErr w:type="spellEnd"/>
+      <w:r>
+        <w:rPr>
+          <w:rFonts w:ascii="Consolas" w:hAnsi="Consolas" w:cs="Consolas"/>
+          <w:color w:val="000000"/>
+          <w:sz w:val="19"/>
+          <w:szCs w:val="19"/>
+          <w:highlight w:val="white"/>
+          <w:lang w:val="en-US"/>
+        </w:rPr>
+        <w:t>;</w:t>
       </w:r>
     </w:p>
     <w:p>
@@ -7879,18 +12720,113 @@
           <w:lang w:val="en-US"/>
         </w:rPr>
         <w:tab/>
-        <w:t xml:space="preserve">cout &lt;&lt; </w:t>
-      </w:r>
-      <w:r>
-        <w:rPr>
-          <w:rFonts w:ascii="Consolas" w:hAnsi="Consolas" w:cs="Consolas"/>
-          <w:color w:val="A31515"/>
-          <w:sz w:val="19"/>
-          <w:szCs w:val="19"/>
-          <w:highlight w:val="white"/>
-          <w:lang w:val="en-US"/>
-        </w:rPr>
-        <w:t>" Ievadiet internavla sakumu - "</w:t>
+      </w:r>
+      <w:proofErr w:type="spellStart"/>
+      <w:r>
+        <w:rPr>
+          <w:rFonts w:ascii="Consolas" w:hAnsi="Consolas" w:cs="Consolas"/>
+          <w:color w:val="000000"/>
+          <w:sz w:val="19"/>
+          <w:szCs w:val="19"/>
+          <w:highlight w:val="white"/>
+          <w:lang w:val="en-US"/>
+        </w:rPr>
+        <w:t>cout</w:t>
+      </w:r>
+      <w:proofErr w:type="spellEnd"/>
+      <w:r>
+        <w:rPr>
+          <w:rFonts w:ascii="Consolas" w:hAnsi="Consolas" w:cs="Consolas"/>
+          <w:color w:val="000000"/>
+          <w:sz w:val="19"/>
+          <w:szCs w:val="19"/>
+          <w:highlight w:val="white"/>
+          <w:lang w:val="en-US"/>
+        </w:rPr>
+        <w:t xml:space="preserve"> &lt;&lt; </w:t>
+      </w:r>
+      <w:r>
+        <w:rPr>
+          <w:rFonts w:ascii="Consolas" w:hAnsi="Consolas" w:cs="Consolas"/>
+          <w:color w:val="A31515"/>
+          <w:sz w:val="19"/>
+          <w:szCs w:val="19"/>
+          <w:highlight w:val="white"/>
+          <w:lang w:val="en-US"/>
+        </w:rPr>
+        <w:t xml:space="preserve">" </w:t>
+      </w:r>
+      <w:proofErr w:type="spellStart"/>
+      <w:r>
+        <w:rPr>
+          <w:rFonts w:ascii="Consolas" w:hAnsi="Consolas" w:cs="Consolas"/>
+          <w:color w:val="A31515"/>
+          <w:sz w:val="19"/>
+          <w:szCs w:val="19"/>
+          <w:highlight w:val="white"/>
+          <w:lang w:val="en-US"/>
+        </w:rPr>
+        <w:t>Ievadiet</w:t>
+      </w:r>
+      <w:proofErr w:type="spellEnd"/>
+      <w:r>
+        <w:rPr>
+          <w:rFonts w:ascii="Consolas" w:hAnsi="Consolas" w:cs="Consolas"/>
+          <w:color w:val="A31515"/>
+          <w:sz w:val="19"/>
+          <w:szCs w:val="19"/>
+          <w:highlight w:val="white"/>
+          <w:lang w:val="en-US"/>
+        </w:rPr>
+        <w:t xml:space="preserve"> </w:t>
+      </w:r>
+      <w:proofErr w:type="spellStart"/>
+      <w:r>
+        <w:rPr>
+          <w:rFonts w:ascii="Consolas" w:hAnsi="Consolas" w:cs="Consolas"/>
+          <w:color w:val="A31515"/>
+          <w:sz w:val="19"/>
+          <w:szCs w:val="19"/>
+          <w:highlight w:val="white"/>
+          <w:lang w:val="en-US"/>
+        </w:rPr>
+        <w:t>internavla</w:t>
+      </w:r>
+      <w:proofErr w:type="spellEnd"/>
+      <w:r>
+        <w:rPr>
+          <w:rFonts w:ascii="Consolas" w:hAnsi="Consolas" w:cs="Consolas"/>
+          <w:color w:val="A31515"/>
+          <w:sz w:val="19"/>
+          <w:szCs w:val="19"/>
+          <w:highlight w:val="white"/>
+          <w:lang w:val="en-US"/>
+        </w:rPr>
+        <w:t xml:space="preserve"> </w:t>
+      </w:r>
+      <w:proofErr w:type="spellStart"/>
+      <w:r>
+        <w:rPr>
+          <w:rFonts w:ascii="Consolas" w:hAnsi="Consolas" w:cs="Consolas"/>
+          <w:color w:val="A31515"/>
+          <w:sz w:val="19"/>
+          <w:szCs w:val="19"/>
+          <w:highlight w:val="white"/>
+          <w:lang w:val="en-US"/>
+        </w:rPr>
+        <w:t>sakumu</w:t>
+      </w:r>
+      <w:proofErr w:type="spellEnd"/>
+      <w:r>
+        <w:rPr>
+          <w:rFonts w:ascii="Consolas" w:hAnsi="Consolas" w:cs="Consolas"/>
+          <w:color w:val="A31515"/>
+          <w:sz w:val="19"/>
+          <w:szCs w:val="19"/>
+          <w:highlight w:val="white"/>
+          <w:lang w:val="en-US"/>
+        </w:rPr>
+        <w:t xml:space="preserve"> - "</w:t>
       </w:r>
       <w:r>
         <w:rPr>
@@ -7940,7 +12876,30 @@
           <w:lang w:val="en-US"/>
         </w:rPr>
         <w:tab/>
-        <w:t>cin &gt;&gt; end;</w:t>
+      </w:r>
+      <w:proofErr w:type="spellStart"/>
+      <w:r>
+        <w:rPr>
+          <w:rFonts w:ascii="Consolas" w:hAnsi="Consolas" w:cs="Consolas"/>
+          <w:color w:val="000000"/>
+          <w:sz w:val="19"/>
+          <w:szCs w:val="19"/>
+          <w:highlight w:val="white"/>
+          <w:lang w:val="en-US"/>
+        </w:rPr>
+        <w:t>cin</w:t>
+      </w:r>
+      <w:proofErr w:type="spellEnd"/>
+      <w:r>
+        <w:rPr>
+          <w:rFonts w:ascii="Consolas" w:hAnsi="Consolas" w:cs="Consolas"/>
+          <w:color w:val="000000"/>
+          <w:sz w:val="19"/>
+          <w:szCs w:val="19"/>
+          <w:highlight w:val="white"/>
+          <w:lang w:val="en-US"/>
+        </w:rPr>
+        <w:t xml:space="preserve"> &gt;&gt; end;</w:t>
       </w:r>
     </w:p>
     <w:p>
@@ -7979,18 +12938,113 @@
           <w:lang w:val="en-US"/>
         </w:rPr>
         <w:tab/>
-        <w:t xml:space="preserve">cout &lt;&lt; </w:t>
-      </w:r>
-      <w:r>
-        <w:rPr>
-          <w:rFonts w:ascii="Consolas" w:hAnsi="Consolas" w:cs="Consolas"/>
-          <w:color w:val="A31515"/>
-          <w:sz w:val="19"/>
-          <w:szCs w:val="19"/>
-          <w:highlight w:val="white"/>
-          <w:lang w:val="en-US"/>
-        </w:rPr>
-        <w:t>" Ievadiet intervala beigas - "</w:t>
+      </w:r>
+      <w:proofErr w:type="spellStart"/>
+      <w:r>
+        <w:rPr>
+          <w:rFonts w:ascii="Consolas" w:hAnsi="Consolas" w:cs="Consolas"/>
+          <w:color w:val="000000"/>
+          <w:sz w:val="19"/>
+          <w:szCs w:val="19"/>
+          <w:highlight w:val="white"/>
+          <w:lang w:val="en-US"/>
+        </w:rPr>
+        <w:t>cout</w:t>
+      </w:r>
+      <w:proofErr w:type="spellEnd"/>
+      <w:r>
+        <w:rPr>
+          <w:rFonts w:ascii="Consolas" w:hAnsi="Consolas" w:cs="Consolas"/>
+          <w:color w:val="000000"/>
+          <w:sz w:val="19"/>
+          <w:szCs w:val="19"/>
+          <w:highlight w:val="white"/>
+          <w:lang w:val="en-US"/>
+        </w:rPr>
+        <w:t xml:space="preserve"> &lt;&lt; </w:t>
+      </w:r>
+      <w:r>
+        <w:rPr>
+          <w:rFonts w:ascii="Consolas" w:hAnsi="Consolas" w:cs="Consolas"/>
+          <w:color w:val="A31515"/>
+          <w:sz w:val="19"/>
+          <w:szCs w:val="19"/>
+          <w:highlight w:val="white"/>
+          <w:lang w:val="en-US"/>
+        </w:rPr>
+        <w:t xml:space="preserve">" </w:t>
+      </w:r>
+      <w:proofErr w:type="spellStart"/>
+      <w:r>
+        <w:rPr>
+          <w:rFonts w:ascii="Consolas" w:hAnsi="Consolas" w:cs="Consolas"/>
+          <w:color w:val="A31515"/>
+          <w:sz w:val="19"/>
+          <w:szCs w:val="19"/>
+          <w:highlight w:val="white"/>
+          <w:lang w:val="en-US"/>
+        </w:rPr>
+        <w:t>Ievadiet</w:t>
+      </w:r>
+      <w:proofErr w:type="spellEnd"/>
+      <w:r>
+        <w:rPr>
+          <w:rFonts w:ascii="Consolas" w:hAnsi="Consolas" w:cs="Consolas"/>
+          <w:color w:val="A31515"/>
+          <w:sz w:val="19"/>
+          <w:szCs w:val="19"/>
+          <w:highlight w:val="white"/>
+          <w:lang w:val="en-US"/>
+        </w:rPr>
+        <w:t xml:space="preserve"> </w:t>
+      </w:r>
+      <w:proofErr w:type="spellStart"/>
+      <w:r>
+        <w:rPr>
+          <w:rFonts w:ascii="Consolas" w:hAnsi="Consolas" w:cs="Consolas"/>
+          <w:color w:val="A31515"/>
+          <w:sz w:val="19"/>
+          <w:szCs w:val="19"/>
+          <w:highlight w:val="white"/>
+          <w:lang w:val="en-US"/>
+        </w:rPr>
+        <w:t>intervala</w:t>
+      </w:r>
+      <w:proofErr w:type="spellEnd"/>
+      <w:r>
+        <w:rPr>
+          <w:rFonts w:ascii="Consolas" w:hAnsi="Consolas" w:cs="Consolas"/>
+          <w:color w:val="A31515"/>
+          <w:sz w:val="19"/>
+          <w:szCs w:val="19"/>
+          <w:highlight w:val="white"/>
+          <w:lang w:val="en-US"/>
+        </w:rPr>
+        <w:t xml:space="preserve"> </w:t>
+      </w:r>
+      <w:proofErr w:type="spellStart"/>
+      <w:r>
+        <w:rPr>
+          <w:rFonts w:ascii="Consolas" w:hAnsi="Consolas" w:cs="Consolas"/>
+          <w:color w:val="A31515"/>
+          <w:sz w:val="19"/>
+          <w:szCs w:val="19"/>
+          <w:highlight w:val="white"/>
+          <w:lang w:val="en-US"/>
+        </w:rPr>
+        <w:t>beigas</w:t>
+      </w:r>
+      <w:proofErr w:type="spellEnd"/>
+      <w:r>
+        <w:rPr>
+          <w:rFonts w:ascii="Consolas" w:hAnsi="Consolas" w:cs="Consolas"/>
+          <w:color w:val="A31515"/>
+          <w:sz w:val="19"/>
+          <w:szCs w:val="19"/>
+          <w:highlight w:val="white"/>
+          <w:lang w:val="en-US"/>
+        </w:rPr>
+        <w:t xml:space="preserve"> - "</w:t>
       </w:r>
       <w:r>
         <w:rPr>
@@ -8040,7 +13094,30 @@
           <w:lang w:val="en-US"/>
         </w:rPr>
         <w:tab/>
-        <w:t>cin &gt;&gt; start;</w:t>
+      </w:r>
+      <w:proofErr w:type="spellStart"/>
+      <w:r>
+        <w:rPr>
+          <w:rFonts w:ascii="Consolas" w:hAnsi="Consolas" w:cs="Consolas"/>
+          <w:color w:val="000000"/>
+          <w:sz w:val="19"/>
+          <w:szCs w:val="19"/>
+          <w:highlight w:val="white"/>
+          <w:lang w:val="en-US"/>
+        </w:rPr>
+        <w:t>cin</w:t>
+      </w:r>
+      <w:proofErr w:type="spellEnd"/>
+      <w:r>
+        <w:rPr>
+          <w:rFonts w:ascii="Consolas" w:hAnsi="Consolas" w:cs="Consolas"/>
+          <w:color w:val="000000"/>
+          <w:sz w:val="19"/>
+          <w:szCs w:val="19"/>
+          <w:highlight w:val="white"/>
+          <w:lang w:val="en-US"/>
+        </w:rPr>
+        <w:t xml:space="preserve"> &gt;&gt; start;</w:t>
       </w:r>
     </w:p>
     <w:p>
@@ -8117,7 +13194,30 @@
           <w:lang w:val="en-US"/>
         </w:rPr>
         <w:tab/>
-        <w:t>srand(time(</w:t>
+      </w:r>
+      <w:proofErr w:type="spellStart"/>
+      <w:r>
+        <w:rPr>
+          <w:rFonts w:ascii="Consolas" w:hAnsi="Consolas" w:cs="Consolas"/>
+          <w:color w:val="000000"/>
+          <w:sz w:val="19"/>
+          <w:szCs w:val="19"/>
+          <w:highlight w:val="white"/>
+          <w:lang w:val="en-US"/>
+        </w:rPr>
+        <w:t>srand</w:t>
+      </w:r>
+      <w:proofErr w:type="spellEnd"/>
+      <w:r>
+        <w:rPr>
+          <w:rFonts w:ascii="Consolas" w:hAnsi="Consolas" w:cs="Consolas"/>
+          <w:color w:val="000000"/>
+          <w:sz w:val="19"/>
+          <w:szCs w:val="19"/>
+          <w:highlight w:val="white"/>
+          <w:lang w:val="en-US"/>
+        </w:rPr>
+        <w:t>(time(</w:t>
       </w:r>
       <w:r>
         <w:rPr>
@@ -8178,7 +13278,78 @@
           <w:lang w:val="en-US"/>
         </w:rPr>
         <w:tab/>
-        <w:t>cout &lt;&lt; endl &lt;&lt; endl;</w:t>
+      </w:r>
+      <w:proofErr w:type="spellStart"/>
+      <w:r>
+        <w:rPr>
+          <w:rFonts w:ascii="Consolas" w:hAnsi="Consolas" w:cs="Consolas"/>
+          <w:color w:val="000000"/>
+          <w:sz w:val="19"/>
+          <w:szCs w:val="19"/>
+          <w:highlight w:val="white"/>
+          <w:lang w:val="en-US"/>
+        </w:rPr>
+        <w:t>cout</w:t>
+      </w:r>
+      <w:proofErr w:type="spellEnd"/>
+      <w:r>
+        <w:rPr>
+          <w:rFonts w:ascii="Consolas" w:hAnsi="Consolas" w:cs="Consolas"/>
+          <w:color w:val="000000"/>
+          <w:sz w:val="19"/>
+          <w:szCs w:val="19"/>
+          <w:highlight w:val="white"/>
+          <w:lang w:val="en-US"/>
+        </w:rPr>
+        <w:t xml:space="preserve"> &lt;&lt; </w:t>
+      </w:r>
+      <w:proofErr w:type="spellStart"/>
+      <w:r>
+        <w:rPr>
+          <w:rFonts w:ascii="Consolas" w:hAnsi="Consolas" w:cs="Consolas"/>
+          <w:color w:val="000000"/>
+          <w:sz w:val="19"/>
+          <w:szCs w:val="19"/>
+          <w:highlight w:val="white"/>
+          <w:lang w:val="en-US"/>
+        </w:rPr>
+        <w:t>endl</w:t>
+      </w:r>
+      <w:proofErr w:type="spellEnd"/>
+      <w:r>
+        <w:rPr>
+          <w:rFonts w:ascii="Consolas" w:hAnsi="Consolas" w:cs="Consolas"/>
+          <w:color w:val="000000"/>
+          <w:sz w:val="19"/>
+          <w:szCs w:val="19"/>
+          <w:highlight w:val="white"/>
+          <w:lang w:val="en-US"/>
+        </w:rPr>
+        <w:t xml:space="preserve"> &lt;&lt; </w:t>
+      </w:r>
+      <w:proofErr w:type="spellStart"/>
+      <w:r>
+        <w:rPr>
+          <w:rFonts w:ascii="Consolas" w:hAnsi="Consolas" w:cs="Consolas"/>
+          <w:color w:val="000000"/>
+          <w:sz w:val="19"/>
+          <w:szCs w:val="19"/>
+          <w:highlight w:val="white"/>
+          <w:lang w:val="en-US"/>
+        </w:rPr>
+        <w:t>endl</w:t>
+      </w:r>
+      <w:proofErr w:type="spellEnd"/>
+      <w:r>
+        <w:rPr>
+          <w:rFonts w:ascii="Consolas" w:hAnsi="Consolas" w:cs="Consolas"/>
+          <w:color w:val="000000"/>
+          <w:sz w:val="19"/>
+          <w:szCs w:val="19"/>
+          <w:highlight w:val="white"/>
+          <w:lang w:val="en-US"/>
+        </w:rPr>
+        <w:t>;</w:t>
       </w:r>
     </w:p>
     <w:p>
@@ -8240,6 +13411,7 @@
         </w:rPr>
         <w:t xml:space="preserve"> (</w:t>
       </w:r>
+      <w:proofErr w:type="spellStart"/>
       <w:r>
         <w:rPr>
           <w:rFonts w:ascii="Consolas" w:hAnsi="Consolas" w:cs="Consolas"/>
@@ -8251,16 +13423,89 @@
         </w:rPr>
         <w:t>int</w:t>
       </w:r>
-      <w:r>
-        <w:rPr>
-          <w:rFonts w:ascii="Consolas" w:hAnsi="Consolas" w:cs="Consolas"/>
-          <w:color w:val="000000"/>
-          <w:sz w:val="19"/>
-          <w:szCs w:val="19"/>
-          <w:highlight w:val="white"/>
-          <w:lang w:val="en-US"/>
-        </w:rPr>
-        <w:t xml:space="preserve"> i = 0; i &lt; n; i++)</w:t>
+      <w:proofErr w:type="spellEnd"/>
+      <w:r>
+        <w:rPr>
+          <w:rFonts w:ascii="Consolas" w:hAnsi="Consolas" w:cs="Consolas"/>
+          <w:color w:val="000000"/>
+          <w:sz w:val="19"/>
+          <w:szCs w:val="19"/>
+          <w:highlight w:val="white"/>
+          <w:lang w:val="en-US"/>
+        </w:rPr>
+        <w:t xml:space="preserve"> </w:t>
+      </w:r>
+      <w:proofErr w:type="spellStart"/>
+      <w:r>
+        <w:rPr>
+          <w:rFonts w:ascii="Consolas" w:hAnsi="Consolas" w:cs="Consolas"/>
+          <w:color w:val="000000"/>
+          <w:sz w:val="19"/>
+          <w:szCs w:val="19"/>
+          <w:highlight w:val="white"/>
+          <w:lang w:val="en-US"/>
+        </w:rPr>
+        <w:t>i</w:t>
+      </w:r>
+      <w:proofErr w:type="spellEnd"/>
+      <w:r>
+        <w:rPr>
+          <w:rFonts w:ascii="Consolas" w:hAnsi="Consolas" w:cs="Consolas"/>
+          <w:color w:val="000000"/>
+          <w:sz w:val="19"/>
+          <w:szCs w:val="19"/>
+          <w:highlight w:val="white"/>
+          <w:lang w:val="en-US"/>
+        </w:rPr>
+        <w:t xml:space="preserve"> = 0; </w:t>
+      </w:r>
+      <w:proofErr w:type="spellStart"/>
+      <w:r>
+        <w:rPr>
+          <w:rFonts w:ascii="Consolas" w:hAnsi="Consolas" w:cs="Consolas"/>
+          <w:color w:val="000000"/>
+          <w:sz w:val="19"/>
+          <w:szCs w:val="19"/>
+          <w:highlight w:val="white"/>
+          <w:lang w:val="en-US"/>
+        </w:rPr>
+        <w:t>i</w:t>
+      </w:r>
+      <w:proofErr w:type="spellEnd"/>
+      <w:r>
+        <w:rPr>
+          <w:rFonts w:ascii="Consolas" w:hAnsi="Consolas" w:cs="Consolas"/>
+          <w:color w:val="000000"/>
+          <w:sz w:val="19"/>
+          <w:szCs w:val="19"/>
+          <w:highlight w:val="white"/>
+          <w:lang w:val="en-US"/>
+        </w:rPr>
+        <w:t xml:space="preserve"> &lt; n; </w:t>
+      </w:r>
+      <w:proofErr w:type="spellStart"/>
+      <w:r>
+        <w:rPr>
+          <w:rFonts w:ascii="Consolas" w:hAnsi="Consolas" w:cs="Consolas"/>
+          <w:color w:val="000000"/>
+          <w:sz w:val="19"/>
+          <w:szCs w:val="19"/>
+          <w:highlight w:val="white"/>
+          <w:lang w:val="en-US"/>
+        </w:rPr>
+        <w:t>i</w:t>
+      </w:r>
+      <w:proofErr w:type="spellEnd"/>
+      <w:r>
+        <w:rPr>
+          <w:rFonts w:ascii="Consolas" w:hAnsi="Consolas" w:cs="Consolas"/>
+          <w:color w:val="000000"/>
+          <w:sz w:val="19"/>
+          <w:szCs w:val="19"/>
+          <w:highlight w:val="white"/>
+          <w:lang w:val="en-US"/>
+        </w:rPr>
+        <w:t>++)</w:t>
       </w:r>
     </w:p>
     <w:p>
@@ -8365,7 +13610,78 @@
           <w:lang w:val="en-US"/>
         </w:rPr>
         <w:tab/>
-        <w:t>arr[i] = rand() % ((start - end) * 10 + 1) / 10.0 + end;</w:t>
+      </w:r>
+      <w:proofErr w:type="spellStart"/>
+      <w:r>
+        <w:rPr>
+          <w:rFonts w:ascii="Consolas" w:hAnsi="Consolas" w:cs="Consolas"/>
+          <w:color w:val="000000"/>
+          <w:sz w:val="19"/>
+          <w:szCs w:val="19"/>
+          <w:highlight w:val="white"/>
+          <w:lang w:val="en-US"/>
+        </w:rPr>
+        <w:t>arr</w:t>
+      </w:r>
+      <w:proofErr w:type="spellEnd"/>
+      <w:r>
+        <w:rPr>
+          <w:rFonts w:ascii="Consolas" w:hAnsi="Consolas" w:cs="Consolas"/>
+          <w:color w:val="000000"/>
+          <w:sz w:val="19"/>
+          <w:szCs w:val="19"/>
+          <w:highlight w:val="white"/>
+          <w:lang w:val="en-US"/>
+        </w:rPr>
+        <w:t>[</w:t>
+      </w:r>
+      <w:proofErr w:type="spellStart"/>
+      <w:r>
+        <w:rPr>
+          <w:rFonts w:ascii="Consolas" w:hAnsi="Consolas" w:cs="Consolas"/>
+          <w:color w:val="000000"/>
+          <w:sz w:val="19"/>
+          <w:szCs w:val="19"/>
+          <w:highlight w:val="white"/>
+          <w:lang w:val="en-US"/>
+        </w:rPr>
+        <w:t>i</w:t>
+      </w:r>
+      <w:proofErr w:type="spellEnd"/>
+      <w:r>
+        <w:rPr>
+          <w:rFonts w:ascii="Consolas" w:hAnsi="Consolas" w:cs="Consolas"/>
+          <w:color w:val="000000"/>
+          <w:sz w:val="19"/>
+          <w:szCs w:val="19"/>
+          <w:highlight w:val="white"/>
+          <w:lang w:val="en-US"/>
+        </w:rPr>
+        <w:t xml:space="preserve">] = </w:t>
+      </w:r>
+      <w:proofErr w:type="gramStart"/>
+      <w:r>
+        <w:rPr>
+          <w:rFonts w:ascii="Consolas" w:hAnsi="Consolas" w:cs="Consolas"/>
+          <w:color w:val="000000"/>
+          <w:sz w:val="19"/>
+          <w:szCs w:val="19"/>
+          <w:highlight w:val="white"/>
+          <w:lang w:val="en-US"/>
+        </w:rPr>
+        <w:t>rand(</w:t>
+      </w:r>
+      <w:proofErr w:type="gramEnd"/>
+      <w:r>
+        <w:rPr>
+          <w:rFonts w:ascii="Consolas" w:hAnsi="Consolas" w:cs="Consolas"/>
+          <w:color w:val="000000"/>
+          <w:sz w:val="19"/>
+          <w:szCs w:val="19"/>
+          <w:highlight w:val="white"/>
+          <w:lang w:val="en-US"/>
+        </w:rPr>
+        <w:t>) % ((start - end) * 10 + 1) / 10.0 + end;</w:t>
       </w:r>
     </w:p>
     <w:p>
@@ -8415,7 +13731,115 @@
           <w:lang w:val="en-US"/>
         </w:rPr>
         <w:tab/>
-        <w:t>cout &lt;&lt; setw(4) &lt;&lt; arr[i];</w:t>
+      </w:r>
+      <w:proofErr w:type="spellStart"/>
+      <w:r>
+        <w:rPr>
+          <w:rFonts w:ascii="Consolas" w:hAnsi="Consolas" w:cs="Consolas"/>
+          <w:color w:val="000000"/>
+          <w:sz w:val="19"/>
+          <w:szCs w:val="19"/>
+          <w:highlight w:val="white"/>
+          <w:lang w:val="en-US"/>
+        </w:rPr>
+        <w:t>cout</w:t>
+      </w:r>
+      <w:proofErr w:type="spellEnd"/>
+      <w:r>
+        <w:rPr>
+          <w:rFonts w:ascii="Consolas" w:hAnsi="Consolas" w:cs="Consolas"/>
+          <w:color w:val="000000"/>
+          <w:sz w:val="19"/>
+          <w:szCs w:val="19"/>
+          <w:highlight w:val="white"/>
+          <w:lang w:val="en-US"/>
+        </w:rPr>
+        <w:t xml:space="preserve"> &lt;&lt; </w:t>
+      </w:r>
+      <w:proofErr w:type="spellStart"/>
+      <w:proofErr w:type="gramStart"/>
+      <w:r>
+        <w:rPr>
+          <w:rFonts w:ascii="Consolas" w:hAnsi="Consolas" w:cs="Consolas"/>
+          <w:color w:val="000000"/>
+          <w:sz w:val="19"/>
+          <w:szCs w:val="19"/>
+          <w:highlight w:val="white"/>
+          <w:lang w:val="en-US"/>
+        </w:rPr>
+        <w:t>setw</w:t>
+      </w:r>
+      <w:proofErr w:type="spellEnd"/>
+      <w:r>
+        <w:rPr>
+          <w:rFonts w:ascii="Consolas" w:hAnsi="Consolas" w:cs="Consolas"/>
+          <w:color w:val="000000"/>
+          <w:sz w:val="19"/>
+          <w:szCs w:val="19"/>
+          <w:highlight w:val="white"/>
+          <w:lang w:val="en-US"/>
+        </w:rPr>
+        <w:t>(</w:t>
+      </w:r>
+      <w:proofErr w:type="gramEnd"/>
+      <w:r>
+        <w:rPr>
+          <w:rFonts w:ascii="Consolas" w:hAnsi="Consolas" w:cs="Consolas"/>
+          <w:color w:val="000000"/>
+          <w:sz w:val="19"/>
+          <w:szCs w:val="19"/>
+          <w:highlight w:val="white"/>
+          <w:lang w:val="en-US"/>
+        </w:rPr>
+        <w:t xml:space="preserve">4) &lt;&lt; </w:t>
+      </w:r>
+      <w:proofErr w:type="spellStart"/>
+      <w:r>
+        <w:rPr>
+          <w:rFonts w:ascii="Consolas" w:hAnsi="Consolas" w:cs="Consolas"/>
+          <w:color w:val="000000"/>
+          <w:sz w:val="19"/>
+          <w:szCs w:val="19"/>
+          <w:highlight w:val="white"/>
+          <w:lang w:val="en-US"/>
+        </w:rPr>
+        <w:t>arr</w:t>
+      </w:r>
+      <w:proofErr w:type="spellEnd"/>
+      <w:r>
+        <w:rPr>
+          <w:rFonts w:ascii="Consolas" w:hAnsi="Consolas" w:cs="Consolas"/>
+          <w:color w:val="000000"/>
+          <w:sz w:val="19"/>
+          <w:szCs w:val="19"/>
+          <w:highlight w:val="white"/>
+          <w:lang w:val="en-US"/>
+        </w:rPr>
+        <w:t>[</w:t>
+      </w:r>
+      <w:proofErr w:type="spellStart"/>
+      <w:r>
+        <w:rPr>
+          <w:rFonts w:ascii="Consolas" w:hAnsi="Consolas" w:cs="Consolas"/>
+          <w:color w:val="000000"/>
+          <w:sz w:val="19"/>
+          <w:szCs w:val="19"/>
+          <w:highlight w:val="white"/>
+          <w:lang w:val="en-US"/>
+        </w:rPr>
+        <w:t>i</w:t>
+      </w:r>
+      <w:proofErr w:type="spellEnd"/>
+      <w:r>
+        <w:rPr>
+          <w:rFonts w:ascii="Consolas" w:hAnsi="Consolas" w:cs="Consolas"/>
+          <w:color w:val="000000"/>
+          <w:sz w:val="19"/>
+          <w:szCs w:val="19"/>
+          <w:highlight w:val="white"/>
+          <w:lang w:val="en-US"/>
+        </w:rPr>
+        <w:t>];</w:t>
       </w:r>
     </w:p>
     <w:p>
@@ -8553,18 +13977,185 @@
           <w:lang w:val="en-US"/>
         </w:rPr>
         <w:tab/>
-        <w:t xml:space="preserve">cout &lt;&lt; endl &lt;&lt; endl &lt;&lt; </w:t>
-      </w:r>
-      <w:r>
-        <w:rPr>
-          <w:rFonts w:ascii="Consolas" w:hAnsi="Consolas" w:cs="Consolas"/>
-          <w:color w:val="A31515"/>
-          <w:sz w:val="19"/>
-          <w:szCs w:val="19"/>
-          <w:highlight w:val="white"/>
-          <w:lang w:val="en-US"/>
-        </w:rPr>
-        <w:t>" Uzd. 1 - Minimalais pec modula masiva elements = "</w:t>
+      </w:r>
+      <w:proofErr w:type="spellStart"/>
+      <w:r>
+        <w:rPr>
+          <w:rFonts w:ascii="Consolas" w:hAnsi="Consolas" w:cs="Consolas"/>
+          <w:color w:val="000000"/>
+          <w:sz w:val="19"/>
+          <w:szCs w:val="19"/>
+          <w:highlight w:val="white"/>
+          <w:lang w:val="en-US"/>
+        </w:rPr>
+        <w:t>cout</w:t>
+      </w:r>
+      <w:proofErr w:type="spellEnd"/>
+      <w:r>
+        <w:rPr>
+          <w:rFonts w:ascii="Consolas" w:hAnsi="Consolas" w:cs="Consolas"/>
+          <w:color w:val="000000"/>
+          <w:sz w:val="19"/>
+          <w:szCs w:val="19"/>
+          <w:highlight w:val="white"/>
+          <w:lang w:val="en-US"/>
+        </w:rPr>
+        <w:t xml:space="preserve"> &lt;&lt; </w:t>
+      </w:r>
+      <w:proofErr w:type="spellStart"/>
+      <w:r>
+        <w:rPr>
+          <w:rFonts w:ascii="Consolas" w:hAnsi="Consolas" w:cs="Consolas"/>
+          <w:color w:val="000000"/>
+          <w:sz w:val="19"/>
+          <w:szCs w:val="19"/>
+          <w:highlight w:val="white"/>
+          <w:lang w:val="en-US"/>
+        </w:rPr>
+        <w:t>endl</w:t>
+      </w:r>
+      <w:proofErr w:type="spellEnd"/>
+      <w:r>
+        <w:rPr>
+          <w:rFonts w:ascii="Consolas" w:hAnsi="Consolas" w:cs="Consolas"/>
+          <w:color w:val="000000"/>
+          <w:sz w:val="19"/>
+          <w:szCs w:val="19"/>
+          <w:highlight w:val="white"/>
+          <w:lang w:val="en-US"/>
+        </w:rPr>
+        <w:t xml:space="preserve"> &lt;&lt; </w:t>
+      </w:r>
+      <w:proofErr w:type="spellStart"/>
+      <w:r>
+        <w:rPr>
+          <w:rFonts w:ascii="Consolas" w:hAnsi="Consolas" w:cs="Consolas"/>
+          <w:color w:val="000000"/>
+          <w:sz w:val="19"/>
+          <w:szCs w:val="19"/>
+          <w:highlight w:val="white"/>
+          <w:lang w:val="en-US"/>
+        </w:rPr>
+        <w:t>endl</w:t>
+      </w:r>
+      <w:proofErr w:type="spellEnd"/>
+      <w:r>
+        <w:rPr>
+          <w:rFonts w:ascii="Consolas" w:hAnsi="Consolas" w:cs="Consolas"/>
+          <w:color w:val="000000"/>
+          <w:sz w:val="19"/>
+          <w:szCs w:val="19"/>
+          <w:highlight w:val="white"/>
+          <w:lang w:val="en-US"/>
+        </w:rPr>
+        <w:t xml:space="preserve"> &lt;&lt; </w:t>
+      </w:r>
+      <w:r>
+        <w:rPr>
+          <w:rFonts w:ascii="Consolas" w:hAnsi="Consolas" w:cs="Consolas"/>
+          <w:color w:val="A31515"/>
+          <w:sz w:val="19"/>
+          <w:szCs w:val="19"/>
+          <w:highlight w:val="white"/>
+          <w:lang w:val="en-US"/>
+        </w:rPr>
+        <w:t xml:space="preserve">" </w:t>
+      </w:r>
+      <w:proofErr w:type="spellStart"/>
+      <w:r>
+        <w:rPr>
+          <w:rFonts w:ascii="Consolas" w:hAnsi="Consolas" w:cs="Consolas"/>
+          <w:color w:val="A31515"/>
+          <w:sz w:val="19"/>
+          <w:szCs w:val="19"/>
+          <w:highlight w:val="white"/>
+          <w:lang w:val="en-US"/>
+        </w:rPr>
+        <w:t>Uzd</w:t>
+      </w:r>
+      <w:proofErr w:type="spellEnd"/>
+      <w:r>
+        <w:rPr>
+          <w:rFonts w:ascii="Consolas" w:hAnsi="Consolas" w:cs="Consolas"/>
+          <w:color w:val="A31515"/>
+          <w:sz w:val="19"/>
+          <w:szCs w:val="19"/>
+          <w:highlight w:val="white"/>
+          <w:lang w:val="en-US"/>
+        </w:rPr>
+        <w:t xml:space="preserve">. 1 - </w:t>
+      </w:r>
+      <w:proofErr w:type="spellStart"/>
+      <w:r>
+        <w:rPr>
+          <w:rFonts w:ascii="Consolas" w:hAnsi="Consolas" w:cs="Consolas"/>
+          <w:color w:val="A31515"/>
+          <w:sz w:val="19"/>
+          <w:szCs w:val="19"/>
+          <w:highlight w:val="white"/>
+          <w:lang w:val="en-US"/>
+        </w:rPr>
+        <w:t>Minimalais</w:t>
+      </w:r>
+      <w:proofErr w:type="spellEnd"/>
+      <w:r>
+        <w:rPr>
+          <w:rFonts w:ascii="Consolas" w:hAnsi="Consolas" w:cs="Consolas"/>
+          <w:color w:val="A31515"/>
+          <w:sz w:val="19"/>
+          <w:szCs w:val="19"/>
+          <w:highlight w:val="white"/>
+          <w:lang w:val="en-US"/>
+        </w:rPr>
+        <w:t xml:space="preserve"> pec </w:t>
+      </w:r>
+      <w:proofErr w:type="spellStart"/>
+      <w:r>
+        <w:rPr>
+          <w:rFonts w:ascii="Consolas" w:hAnsi="Consolas" w:cs="Consolas"/>
+          <w:color w:val="A31515"/>
+          <w:sz w:val="19"/>
+          <w:szCs w:val="19"/>
+          <w:highlight w:val="white"/>
+          <w:lang w:val="en-US"/>
+        </w:rPr>
+        <w:t>modula</w:t>
+      </w:r>
+      <w:proofErr w:type="spellEnd"/>
+      <w:r>
+        <w:rPr>
+          <w:rFonts w:ascii="Consolas" w:hAnsi="Consolas" w:cs="Consolas"/>
+          <w:color w:val="A31515"/>
+          <w:sz w:val="19"/>
+          <w:szCs w:val="19"/>
+          <w:highlight w:val="white"/>
+          <w:lang w:val="en-US"/>
+        </w:rPr>
+        <w:t xml:space="preserve"> </w:t>
+      </w:r>
+      <w:proofErr w:type="spellStart"/>
+      <w:r>
+        <w:rPr>
+          <w:rFonts w:ascii="Consolas" w:hAnsi="Consolas" w:cs="Consolas"/>
+          <w:color w:val="A31515"/>
+          <w:sz w:val="19"/>
+          <w:szCs w:val="19"/>
+          <w:highlight w:val="white"/>
+          <w:lang w:val="en-US"/>
+        </w:rPr>
+        <w:t>masiva</w:t>
+      </w:r>
+      <w:proofErr w:type="spellEnd"/>
+      <w:r>
+        <w:rPr>
+          <w:rFonts w:ascii="Consolas" w:hAnsi="Consolas" w:cs="Consolas"/>
+          <w:color w:val="A31515"/>
+          <w:sz w:val="19"/>
+          <w:szCs w:val="19"/>
+          <w:highlight w:val="white"/>
+          <w:lang w:val="en-US"/>
+        </w:rPr>
+        <w:t xml:space="preserve"> elements = "</w:t>
       </w:r>
       <w:r>
         <w:rPr>
@@ -8624,7 +14215,44 @@
           <w:highlight w:val="white"/>
           <w:lang w:val="en-US"/>
         </w:rPr>
-        <w:t xml:space="preserve"> min = abs(arr[0]);</w:t>
+        <w:t xml:space="preserve"> min = abs(</w:t>
+      </w:r>
+      <w:proofErr w:type="spellStart"/>
+      <w:proofErr w:type="gramStart"/>
+      <w:r>
+        <w:rPr>
+          <w:rFonts w:ascii="Consolas" w:hAnsi="Consolas" w:cs="Consolas"/>
+          <w:color w:val="000000"/>
+          <w:sz w:val="19"/>
+          <w:szCs w:val="19"/>
+          <w:highlight w:val="white"/>
+          <w:lang w:val="en-US"/>
+        </w:rPr>
+        <w:t>arr</w:t>
+      </w:r>
+      <w:proofErr w:type="spellEnd"/>
+      <w:r>
+        <w:rPr>
+          <w:rFonts w:ascii="Consolas" w:hAnsi="Consolas" w:cs="Consolas"/>
+          <w:color w:val="000000"/>
+          <w:sz w:val="19"/>
+          <w:szCs w:val="19"/>
+          <w:highlight w:val="white"/>
+          <w:lang w:val="en-US"/>
+        </w:rPr>
+        <w:t>[</w:t>
+      </w:r>
+      <w:proofErr w:type="gramEnd"/>
+      <w:r>
+        <w:rPr>
+          <w:rFonts w:ascii="Consolas" w:hAnsi="Consolas" w:cs="Consolas"/>
+          <w:color w:val="000000"/>
+          <w:sz w:val="19"/>
+          <w:szCs w:val="19"/>
+          <w:highlight w:val="white"/>
+          <w:lang w:val="en-US"/>
+        </w:rPr>
+        <w:t>0]);</w:t>
       </w:r>
     </w:p>
     <w:p>
@@ -8675,6 +14303,7 @@
         </w:rPr>
         <w:t xml:space="preserve"> (</w:t>
       </w:r>
+      <w:proofErr w:type="spellStart"/>
       <w:r>
         <w:rPr>
           <w:rFonts w:ascii="Consolas" w:hAnsi="Consolas" w:cs="Consolas"/>
@@ -8686,16 +14315,89 @@
         </w:rPr>
         <w:t>int</w:t>
       </w:r>
-      <w:r>
-        <w:rPr>
-          <w:rFonts w:ascii="Consolas" w:hAnsi="Consolas" w:cs="Consolas"/>
-          <w:color w:val="000000"/>
-          <w:sz w:val="19"/>
-          <w:szCs w:val="19"/>
-          <w:highlight w:val="white"/>
-          <w:lang w:val="en-US"/>
-        </w:rPr>
-        <w:t xml:space="preserve"> i = 0; i &lt; n; i++)</w:t>
+      <w:proofErr w:type="spellEnd"/>
+      <w:r>
+        <w:rPr>
+          <w:rFonts w:ascii="Consolas" w:hAnsi="Consolas" w:cs="Consolas"/>
+          <w:color w:val="000000"/>
+          <w:sz w:val="19"/>
+          <w:szCs w:val="19"/>
+          <w:highlight w:val="white"/>
+          <w:lang w:val="en-US"/>
+        </w:rPr>
+        <w:t xml:space="preserve"> </w:t>
+      </w:r>
+      <w:proofErr w:type="spellStart"/>
+      <w:r>
+        <w:rPr>
+          <w:rFonts w:ascii="Consolas" w:hAnsi="Consolas" w:cs="Consolas"/>
+          <w:color w:val="000000"/>
+          <w:sz w:val="19"/>
+          <w:szCs w:val="19"/>
+          <w:highlight w:val="white"/>
+          <w:lang w:val="en-US"/>
+        </w:rPr>
+        <w:t>i</w:t>
+      </w:r>
+      <w:proofErr w:type="spellEnd"/>
+      <w:r>
+        <w:rPr>
+          <w:rFonts w:ascii="Consolas" w:hAnsi="Consolas" w:cs="Consolas"/>
+          <w:color w:val="000000"/>
+          <w:sz w:val="19"/>
+          <w:szCs w:val="19"/>
+          <w:highlight w:val="white"/>
+          <w:lang w:val="en-US"/>
+        </w:rPr>
+        <w:t xml:space="preserve"> = 0; </w:t>
+      </w:r>
+      <w:proofErr w:type="spellStart"/>
+      <w:r>
+        <w:rPr>
+          <w:rFonts w:ascii="Consolas" w:hAnsi="Consolas" w:cs="Consolas"/>
+          <w:color w:val="000000"/>
+          <w:sz w:val="19"/>
+          <w:szCs w:val="19"/>
+          <w:highlight w:val="white"/>
+          <w:lang w:val="en-US"/>
+        </w:rPr>
+        <w:t>i</w:t>
+      </w:r>
+      <w:proofErr w:type="spellEnd"/>
+      <w:r>
+        <w:rPr>
+          <w:rFonts w:ascii="Consolas" w:hAnsi="Consolas" w:cs="Consolas"/>
+          <w:color w:val="000000"/>
+          <w:sz w:val="19"/>
+          <w:szCs w:val="19"/>
+          <w:highlight w:val="white"/>
+          <w:lang w:val="en-US"/>
+        </w:rPr>
+        <w:t xml:space="preserve"> &lt; n; </w:t>
+      </w:r>
+      <w:proofErr w:type="spellStart"/>
+      <w:r>
+        <w:rPr>
+          <w:rFonts w:ascii="Consolas" w:hAnsi="Consolas" w:cs="Consolas"/>
+          <w:color w:val="000000"/>
+          <w:sz w:val="19"/>
+          <w:szCs w:val="19"/>
+          <w:highlight w:val="white"/>
+          <w:lang w:val="en-US"/>
+        </w:rPr>
+        <w:t>i</w:t>
+      </w:r>
+      <w:proofErr w:type="spellEnd"/>
+      <w:r>
+        <w:rPr>
+          <w:rFonts w:ascii="Consolas" w:hAnsi="Consolas" w:cs="Consolas"/>
+          <w:color w:val="000000"/>
+          <w:sz w:val="19"/>
+          <w:szCs w:val="19"/>
+          <w:highlight w:val="white"/>
+          <w:lang w:val="en-US"/>
+        </w:rPr>
+        <w:t>++)</w:t>
       </w:r>
     </w:p>
     <w:p>
@@ -8755,7 +14457,55 @@
           <w:highlight w:val="white"/>
           <w:lang w:val="en-US"/>
         </w:rPr>
-        <w:t xml:space="preserve"> (min &gt; abs(arr[i]))</w:t>
+        <w:t xml:space="preserve"> (min &gt; abs(</w:t>
+      </w:r>
+      <w:proofErr w:type="spellStart"/>
+      <w:r>
+        <w:rPr>
+          <w:rFonts w:ascii="Consolas" w:hAnsi="Consolas" w:cs="Consolas"/>
+          <w:color w:val="000000"/>
+          <w:sz w:val="19"/>
+          <w:szCs w:val="19"/>
+          <w:highlight w:val="white"/>
+          <w:lang w:val="en-US"/>
+        </w:rPr>
+        <w:t>arr</w:t>
+      </w:r>
+      <w:proofErr w:type="spellEnd"/>
+      <w:r>
+        <w:rPr>
+          <w:rFonts w:ascii="Consolas" w:hAnsi="Consolas" w:cs="Consolas"/>
+          <w:color w:val="000000"/>
+          <w:sz w:val="19"/>
+          <w:szCs w:val="19"/>
+          <w:highlight w:val="white"/>
+          <w:lang w:val="en-US"/>
+        </w:rPr>
+        <w:t>[</w:t>
+      </w:r>
+      <w:proofErr w:type="spellStart"/>
+      <w:r>
+        <w:rPr>
+          <w:rFonts w:ascii="Consolas" w:hAnsi="Consolas" w:cs="Consolas"/>
+          <w:color w:val="000000"/>
+          <w:sz w:val="19"/>
+          <w:szCs w:val="19"/>
+          <w:highlight w:val="white"/>
+          <w:lang w:val="en-US"/>
+        </w:rPr>
+        <w:t>i</w:t>
+      </w:r>
+      <w:proofErr w:type="spellEnd"/>
+      <w:r>
+        <w:rPr>
+          <w:rFonts w:ascii="Consolas" w:hAnsi="Consolas" w:cs="Consolas"/>
+          <w:color w:val="000000"/>
+          <w:sz w:val="19"/>
+          <w:szCs w:val="19"/>
+          <w:highlight w:val="white"/>
+          <w:lang w:val="en-US"/>
+        </w:rPr>
+        <w:t>]))</w:t>
       </w:r>
     </w:p>
     <w:p>
@@ -8805,7 +14555,55 @@
           <w:lang w:val="en-US"/>
         </w:rPr>
         <w:tab/>
-        <w:t>min = abs(arr[i]);</w:t>
+        <w:t>min = abs(</w:t>
+      </w:r>
+      <w:proofErr w:type="spellStart"/>
+      <w:r>
+        <w:rPr>
+          <w:rFonts w:ascii="Consolas" w:hAnsi="Consolas" w:cs="Consolas"/>
+          <w:color w:val="000000"/>
+          <w:sz w:val="19"/>
+          <w:szCs w:val="19"/>
+          <w:highlight w:val="white"/>
+          <w:lang w:val="en-US"/>
+        </w:rPr>
+        <w:t>arr</w:t>
+      </w:r>
+      <w:proofErr w:type="spellEnd"/>
+      <w:r>
+        <w:rPr>
+          <w:rFonts w:ascii="Consolas" w:hAnsi="Consolas" w:cs="Consolas"/>
+          <w:color w:val="000000"/>
+          <w:sz w:val="19"/>
+          <w:szCs w:val="19"/>
+          <w:highlight w:val="white"/>
+          <w:lang w:val="en-US"/>
+        </w:rPr>
+        <w:t>[</w:t>
+      </w:r>
+      <w:proofErr w:type="spellStart"/>
+      <w:r>
+        <w:rPr>
+          <w:rFonts w:ascii="Consolas" w:hAnsi="Consolas" w:cs="Consolas"/>
+          <w:color w:val="000000"/>
+          <w:sz w:val="19"/>
+          <w:szCs w:val="19"/>
+          <w:highlight w:val="white"/>
+          <w:lang w:val="en-US"/>
+        </w:rPr>
+        <w:t>i</w:t>
+      </w:r>
+      <w:proofErr w:type="spellEnd"/>
+      <w:r>
+        <w:rPr>
+          <w:rFonts w:ascii="Consolas" w:hAnsi="Consolas" w:cs="Consolas"/>
+          <w:color w:val="000000"/>
+          <w:sz w:val="19"/>
+          <w:szCs w:val="19"/>
+          <w:highlight w:val="white"/>
+          <w:lang w:val="en-US"/>
+        </w:rPr>
+        <w:t>]);</w:t>
       </w:r>
     </w:p>
     <w:p>
@@ -8833,7 +14631,30 @@
           <w:lang w:val="en-US"/>
         </w:rPr>
         <w:tab/>
-        <w:t>cout &lt;&lt; min;</w:t>
+      </w:r>
+      <w:proofErr w:type="spellStart"/>
+      <w:r>
+        <w:rPr>
+          <w:rFonts w:ascii="Consolas" w:hAnsi="Consolas" w:cs="Consolas"/>
+          <w:color w:val="000000"/>
+          <w:sz w:val="19"/>
+          <w:szCs w:val="19"/>
+          <w:highlight w:val="white"/>
+          <w:lang w:val="en-US"/>
+        </w:rPr>
+        <w:t>cout</w:t>
+      </w:r>
+      <w:proofErr w:type="spellEnd"/>
+      <w:r>
+        <w:rPr>
+          <w:rFonts w:ascii="Consolas" w:hAnsi="Consolas" w:cs="Consolas"/>
+          <w:color w:val="000000"/>
+          <w:sz w:val="19"/>
+          <w:szCs w:val="19"/>
+          <w:highlight w:val="white"/>
+          <w:lang w:val="en-US"/>
+        </w:rPr>
+        <w:t xml:space="preserve"> &lt;&lt; min;</w:t>
       </w:r>
     </w:p>
     <w:p>
@@ -8888,7 +14709,54 @@
           <w:lang w:val="en-US"/>
         </w:rPr>
         <w:tab/>
-        <w:t>cout &lt;&lt; endl;</w:t>
+      </w:r>
+      <w:proofErr w:type="spellStart"/>
+      <w:r>
+        <w:rPr>
+          <w:rFonts w:ascii="Consolas" w:hAnsi="Consolas" w:cs="Consolas"/>
+          <w:color w:val="000000"/>
+          <w:sz w:val="19"/>
+          <w:szCs w:val="19"/>
+          <w:highlight w:val="white"/>
+          <w:lang w:val="en-US"/>
+        </w:rPr>
+        <w:t>cout</w:t>
+      </w:r>
+      <w:proofErr w:type="spellEnd"/>
+      <w:r>
+        <w:rPr>
+          <w:rFonts w:ascii="Consolas" w:hAnsi="Consolas" w:cs="Consolas"/>
+          <w:color w:val="000000"/>
+          <w:sz w:val="19"/>
+          <w:szCs w:val="19"/>
+          <w:highlight w:val="white"/>
+          <w:lang w:val="en-US"/>
+        </w:rPr>
+        <w:t xml:space="preserve"> &lt;&lt; </w:t>
+      </w:r>
+      <w:proofErr w:type="spellStart"/>
+      <w:r>
+        <w:rPr>
+          <w:rFonts w:ascii="Consolas" w:hAnsi="Consolas" w:cs="Consolas"/>
+          <w:color w:val="000000"/>
+          <w:sz w:val="19"/>
+          <w:szCs w:val="19"/>
+          <w:highlight w:val="white"/>
+          <w:lang w:val="en-US"/>
+        </w:rPr>
+        <w:t>endl</w:t>
+      </w:r>
+      <w:proofErr w:type="spellEnd"/>
+      <w:r>
+        <w:rPr>
+          <w:rFonts w:ascii="Consolas" w:hAnsi="Consolas" w:cs="Consolas"/>
+          <w:color w:val="000000"/>
+          <w:sz w:val="19"/>
+          <w:szCs w:val="19"/>
+          <w:highlight w:val="white"/>
+          <w:lang w:val="en-US"/>
+        </w:rPr>
+        <w:t>;</w:t>
       </w:r>
     </w:p>
     <w:p>
@@ -8943,18 +14811,161 @@
           <w:lang w:val="en-US"/>
         </w:rPr>
         <w:tab/>
-        <w:t xml:space="preserve">cout &lt;&lt; endl &lt;&lt; endl &lt;&lt; </w:t>
-      </w:r>
-      <w:r>
-        <w:rPr>
-          <w:rFonts w:ascii="Consolas" w:hAnsi="Consolas" w:cs="Consolas"/>
-          <w:color w:val="A31515"/>
-          <w:sz w:val="19"/>
-          <w:szCs w:val="19"/>
-          <w:highlight w:val="white"/>
-          <w:lang w:val="en-US"/>
-        </w:rPr>
-        <w:t>" Uzd. 2 - Massiva summa aiz 0      |    "</w:t>
+      </w:r>
+      <w:proofErr w:type="spellStart"/>
+      <w:r>
+        <w:rPr>
+          <w:rFonts w:ascii="Consolas" w:hAnsi="Consolas" w:cs="Consolas"/>
+          <w:color w:val="000000"/>
+          <w:sz w:val="19"/>
+          <w:szCs w:val="19"/>
+          <w:highlight w:val="white"/>
+          <w:lang w:val="en-US"/>
+        </w:rPr>
+        <w:t>cout</w:t>
+      </w:r>
+      <w:proofErr w:type="spellEnd"/>
+      <w:r>
+        <w:rPr>
+          <w:rFonts w:ascii="Consolas" w:hAnsi="Consolas" w:cs="Consolas"/>
+          <w:color w:val="000000"/>
+          <w:sz w:val="19"/>
+          <w:szCs w:val="19"/>
+          <w:highlight w:val="white"/>
+          <w:lang w:val="en-US"/>
+        </w:rPr>
+        <w:t xml:space="preserve"> &lt;&lt; </w:t>
+      </w:r>
+      <w:proofErr w:type="spellStart"/>
+      <w:r>
+        <w:rPr>
+          <w:rFonts w:ascii="Consolas" w:hAnsi="Consolas" w:cs="Consolas"/>
+          <w:color w:val="000000"/>
+          <w:sz w:val="19"/>
+          <w:szCs w:val="19"/>
+          <w:highlight w:val="white"/>
+          <w:lang w:val="en-US"/>
+        </w:rPr>
+        <w:t>endl</w:t>
+      </w:r>
+      <w:proofErr w:type="spellEnd"/>
+      <w:r>
+        <w:rPr>
+          <w:rFonts w:ascii="Consolas" w:hAnsi="Consolas" w:cs="Consolas"/>
+          <w:color w:val="000000"/>
+          <w:sz w:val="19"/>
+          <w:szCs w:val="19"/>
+          <w:highlight w:val="white"/>
+          <w:lang w:val="en-US"/>
+        </w:rPr>
+        <w:t xml:space="preserve"> &lt;&lt; </w:t>
+      </w:r>
+      <w:proofErr w:type="spellStart"/>
+      <w:r>
+        <w:rPr>
+          <w:rFonts w:ascii="Consolas" w:hAnsi="Consolas" w:cs="Consolas"/>
+          <w:color w:val="000000"/>
+          <w:sz w:val="19"/>
+          <w:szCs w:val="19"/>
+          <w:highlight w:val="white"/>
+          <w:lang w:val="en-US"/>
+        </w:rPr>
+        <w:t>endl</w:t>
+      </w:r>
+      <w:proofErr w:type="spellEnd"/>
+      <w:r>
+        <w:rPr>
+          <w:rFonts w:ascii="Consolas" w:hAnsi="Consolas" w:cs="Consolas"/>
+          <w:color w:val="000000"/>
+          <w:sz w:val="19"/>
+          <w:szCs w:val="19"/>
+          <w:highlight w:val="white"/>
+          <w:lang w:val="en-US"/>
+        </w:rPr>
+        <w:t xml:space="preserve"> &lt;&lt; </w:t>
+      </w:r>
+      <w:r>
+        <w:rPr>
+          <w:rFonts w:ascii="Consolas" w:hAnsi="Consolas" w:cs="Consolas"/>
+          <w:color w:val="A31515"/>
+          <w:sz w:val="19"/>
+          <w:szCs w:val="19"/>
+          <w:highlight w:val="white"/>
+          <w:lang w:val="en-US"/>
+        </w:rPr>
+        <w:t xml:space="preserve">" </w:t>
+      </w:r>
+      <w:proofErr w:type="spellStart"/>
+      <w:r>
+        <w:rPr>
+          <w:rFonts w:ascii="Consolas" w:hAnsi="Consolas" w:cs="Consolas"/>
+          <w:color w:val="A31515"/>
+          <w:sz w:val="19"/>
+          <w:szCs w:val="19"/>
+          <w:highlight w:val="white"/>
+          <w:lang w:val="en-US"/>
+        </w:rPr>
+        <w:t>Uzd</w:t>
+      </w:r>
+      <w:proofErr w:type="spellEnd"/>
+      <w:r>
+        <w:rPr>
+          <w:rFonts w:ascii="Consolas" w:hAnsi="Consolas" w:cs="Consolas"/>
+          <w:color w:val="A31515"/>
+          <w:sz w:val="19"/>
+          <w:szCs w:val="19"/>
+          <w:highlight w:val="white"/>
+          <w:lang w:val="en-US"/>
+        </w:rPr>
+        <w:t xml:space="preserve">. 2 - </w:t>
+      </w:r>
+      <w:proofErr w:type="spellStart"/>
+      <w:r>
+        <w:rPr>
+          <w:rFonts w:ascii="Consolas" w:hAnsi="Consolas" w:cs="Consolas"/>
+          <w:color w:val="A31515"/>
+          <w:sz w:val="19"/>
+          <w:szCs w:val="19"/>
+          <w:highlight w:val="white"/>
+          <w:lang w:val="en-US"/>
+        </w:rPr>
+        <w:t>Massiva</w:t>
+      </w:r>
+      <w:proofErr w:type="spellEnd"/>
+      <w:r>
+        <w:rPr>
+          <w:rFonts w:ascii="Consolas" w:hAnsi="Consolas" w:cs="Consolas"/>
+          <w:color w:val="A31515"/>
+          <w:sz w:val="19"/>
+          <w:szCs w:val="19"/>
+          <w:highlight w:val="white"/>
+          <w:lang w:val="en-US"/>
+        </w:rPr>
+        <w:t xml:space="preserve"> summa </w:t>
+      </w:r>
+      <w:proofErr w:type="spellStart"/>
+      <w:r>
+        <w:rPr>
+          <w:rFonts w:ascii="Consolas" w:hAnsi="Consolas" w:cs="Consolas"/>
+          <w:color w:val="A31515"/>
+          <w:sz w:val="19"/>
+          <w:szCs w:val="19"/>
+          <w:highlight w:val="white"/>
+          <w:lang w:val="en-US"/>
+        </w:rPr>
+        <w:t>aiz</w:t>
+      </w:r>
+      <w:proofErr w:type="spellEnd"/>
+      <w:r>
+        <w:rPr>
+          <w:rFonts w:ascii="Consolas" w:hAnsi="Consolas" w:cs="Consolas"/>
+          <w:color w:val="A31515"/>
+          <w:sz w:val="19"/>
+          <w:szCs w:val="19"/>
+          <w:highlight w:val="white"/>
+          <w:lang w:val="en-US"/>
+        </w:rPr>
+        <w:t xml:space="preserve"> 0      |    "</w:t>
       </w:r>
       <w:r>
         <w:rPr>
@@ -9043,6 +15054,7 @@
         </w:rPr>
         <w:tab/>
       </w:r>
+      <w:proofErr w:type="spellStart"/>
       <w:r>
         <w:rPr>
           <w:rFonts w:ascii="Consolas" w:hAnsi="Consolas" w:cs="Consolas"/>
@@ -9054,16 +15066,41 @@
         </w:rPr>
         <w:t>int</w:t>
       </w:r>
-      <w:r>
-        <w:rPr>
-          <w:rFonts w:ascii="Consolas" w:hAnsi="Consolas" w:cs="Consolas"/>
-          <w:color w:val="000000"/>
-          <w:sz w:val="19"/>
-          <w:szCs w:val="19"/>
-          <w:highlight w:val="white"/>
-          <w:lang w:val="en-US"/>
-        </w:rPr>
-        <w:t xml:space="preserve"> indexOfZero = -1;</w:t>
+      <w:proofErr w:type="spellEnd"/>
+      <w:r>
+        <w:rPr>
+          <w:rFonts w:ascii="Consolas" w:hAnsi="Consolas" w:cs="Consolas"/>
+          <w:color w:val="000000"/>
+          <w:sz w:val="19"/>
+          <w:szCs w:val="19"/>
+          <w:highlight w:val="white"/>
+          <w:lang w:val="en-US"/>
+        </w:rPr>
+        <w:t xml:space="preserve"> </w:t>
+      </w:r>
+      <w:proofErr w:type="spellStart"/>
+      <w:r>
+        <w:rPr>
+          <w:rFonts w:ascii="Consolas" w:hAnsi="Consolas" w:cs="Consolas"/>
+          <w:color w:val="000000"/>
+          <w:sz w:val="19"/>
+          <w:szCs w:val="19"/>
+          <w:highlight w:val="white"/>
+          <w:lang w:val="en-US"/>
+        </w:rPr>
+        <w:t>indexOfZero</w:t>
+      </w:r>
+      <w:proofErr w:type="spellEnd"/>
+      <w:r>
+        <w:rPr>
+          <w:rFonts w:ascii="Consolas" w:hAnsi="Consolas" w:cs="Consolas"/>
+          <w:color w:val="000000"/>
+          <w:sz w:val="19"/>
+          <w:szCs w:val="19"/>
+          <w:highlight w:val="white"/>
+          <w:lang w:val="en-US"/>
+        </w:rPr>
+        <w:t xml:space="preserve"> = -1;</w:t>
       </w:r>
     </w:p>
     <w:p>
@@ -9114,6 +15151,7 @@
         </w:rPr>
         <w:t xml:space="preserve"> (</w:t>
       </w:r>
+      <w:proofErr w:type="spellStart"/>
       <w:r>
         <w:rPr>
           <w:rFonts w:ascii="Consolas" w:hAnsi="Consolas" w:cs="Consolas"/>
@@ -9125,6 +15163,7 @@
         </w:rPr>
         <w:t>int</w:t>
       </w:r>
+      <w:proofErr w:type="spellEnd"/>
       <w:r>
         <w:rPr>
           <w:rFonts w:ascii="Consolas" w:hAnsi="Consolas" w:cs="Consolas"/>
@@ -9194,7 +15233,31 @@
           <w:highlight w:val="white"/>
           <w:lang w:val="en-US"/>
         </w:rPr>
-        <w:t xml:space="preserve"> (arr[a] == 0)</w:t>
+        <w:t xml:space="preserve"> (</w:t>
+      </w:r>
+      <w:proofErr w:type="spellStart"/>
+      <w:r>
+        <w:rPr>
+          <w:rFonts w:ascii="Consolas" w:hAnsi="Consolas" w:cs="Consolas"/>
+          <w:color w:val="000000"/>
+          <w:sz w:val="19"/>
+          <w:szCs w:val="19"/>
+          <w:highlight w:val="white"/>
+          <w:lang w:val="en-US"/>
+        </w:rPr>
+        <w:t>arr</w:t>
+      </w:r>
+      <w:proofErr w:type="spellEnd"/>
+      <w:r>
+        <w:rPr>
+          <w:rFonts w:ascii="Consolas" w:hAnsi="Consolas" w:cs="Consolas"/>
+          <w:color w:val="000000"/>
+          <w:sz w:val="19"/>
+          <w:szCs w:val="19"/>
+          <w:highlight w:val="white"/>
+          <w:lang w:val="en-US"/>
+        </w:rPr>
+        <w:t>[a] == 0)</w:t>
       </w:r>
     </w:p>
     <w:p>
@@ -9283,7 +15346,30 @@
           <w:lang w:val="en-US"/>
         </w:rPr>
         <w:tab/>
-        <w:t>indexOfZero = a;</w:t>
+      </w:r>
+      <w:proofErr w:type="spellStart"/>
+      <w:r>
+        <w:rPr>
+          <w:rFonts w:ascii="Consolas" w:hAnsi="Consolas" w:cs="Consolas"/>
+          <w:color w:val="000000"/>
+          <w:sz w:val="19"/>
+          <w:szCs w:val="19"/>
+          <w:highlight w:val="white"/>
+          <w:lang w:val="en-US"/>
+        </w:rPr>
+        <w:t>indexOfZero</w:t>
+      </w:r>
+      <w:proofErr w:type="spellEnd"/>
+      <w:r>
+        <w:rPr>
+          <w:rFonts w:ascii="Consolas" w:hAnsi="Consolas" w:cs="Consolas"/>
+          <w:color w:val="000000"/>
+          <w:sz w:val="19"/>
+          <w:szCs w:val="19"/>
+          <w:highlight w:val="white"/>
+          <w:lang w:val="en-US"/>
+        </w:rPr>
+        <w:t xml:space="preserve"> = a;</w:t>
       </w:r>
     </w:p>
     <w:p>
@@ -9469,7 +15555,31 @@
           <w:highlight w:val="white"/>
           <w:lang w:val="en-US"/>
         </w:rPr>
-        <w:t xml:space="preserve"> (indexOfZero == -1)</w:t>
+        <w:t xml:space="preserve"> (</w:t>
+      </w:r>
+      <w:proofErr w:type="spellStart"/>
+      <w:r>
+        <w:rPr>
+          <w:rFonts w:ascii="Consolas" w:hAnsi="Consolas" w:cs="Consolas"/>
+          <w:color w:val="000000"/>
+          <w:sz w:val="19"/>
+          <w:szCs w:val="19"/>
+          <w:highlight w:val="white"/>
+          <w:lang w:val="en-US"/>
+        </w:rPr>
+        <w:t>indexOfZero</w:t>
+      </w:r>
+      <w:proofErr w:type="spellEnd"/>
+      <w:r>
+        <w:rPr>
+          <w:rFonts w:ascii="Consolas" w:hAnsi="Consolas" w:cs="Consolas"/>
+          <w:color w:val="000000"/>
+          <w:sz w:val="19"/>
+          <w:szCs w:val="19"/>
+          <w:highlight w:val="white"/>
+          <w:lang w:val="en-US"/>
+        </w:rPr>
+        <w:t xml:space="preserve"> == -1)</w:t>
       </w:r>
     </w:p>
     <w:p>
@@ -9508,29 +15618,172 @@
           <w:lang w:val="en-US"/>
         </w:rPr>
         <w:tab/>
-        <w:t xml:space="preserve">cout &lt;&lt; </w:t>
-      </w:r>
-      <w:r>
-        <w:rPr>
-          <w:rFonts w:ascii="Consolas" w:hAnsi="Consolas" w:cs="Consolas"/>
-          <w:color w:val="A31515"/>
-          <w:sz w:val="19"/>
-          <w:szCs w:val="19"/>
-          <w:highlight w:val="white"/>
-          <w:lang w:val="en-US"/>
-        </w:rPr>
-        <w:t>"Nav elementa ar vertibu 0!"</w:t>
-      </w:r>
-      <w:r>
-        <w:rPr>
-          <w:rFonts w:ascii="Consolas" w:hAnsi="Consolas" w:cs="Consolas"/>
-          <w:color w:val="000000"/>
-          <w:sz w:val="19"/>
-          <w:szCs w:val="19"/>
-          <w:highlight w:val="white"/>
-          <w:lang w:val="en-US"/>
-        </w:rPr>
-        <w:t xml:space="preserve"> &lt;&lt; endl;</w:t>
+      </w:r>
+      <w:proofErr w:type="spellStart"/>
+      <w:r>
+        <w:rPr>
+          <w:rFonts w:ascii="Consolas" w:hAnsi="Consolas" w:cs="Consolas"/>
+          <w:color w:val="000000"/>
+          <w:sz w:val="19"/>
+          <w:szCs w:val="19"/>
+          <w:highlight w:val="white"/>
+          <w:lang w:val="en-US"/>
+        </w:rPr>
+        <w:t>cout</w:t>
+      </w:r>
+      <w:proofErr w:type="spellEnd"/>
+      <w:r>
+        <w:rPr>
+          <w:rFonts w:ascii="Consolas" w:hAnsi="Consolas" w:cs="Consolas"/>
+          <w:color w:val="000000"/>
+          <w:sz w:val="19"/>
+          <w:szCs w:val="19"/>
+          <w:highlight w:val="white"/>
+          <w:lang w:val="en-US"/>
+        </w:rPr>
+        <w:t xml:space="preserve"> &lt;&lt; </w:t>
+      </w:r>
+      <w:r>
+        <w:rPr>
+          <w:rFonts w:ascii="Consolas" w:hAnsi="Consolas" w:cs="Consolas"/>
+          <w:color w:val="A31515"/>
+          <w:sz w:val="19"/>
+          <w:szCs w:val="19"/>
+          <w:highlight w:val="white"/>
+          <w:lang w:val="en-US"/>
+        </w:rPr>
+        <w:t>"</w:t>
+      </w:r>
+      <w:proofErr w:type="spellStart"/>
+      <w:r>
+        <w:rPr>
+          <w:rFonts w:ascii="Consolas" w:hAnsi="Consolas" w:cs="Consolas"/>
+          <w:color w:val="A31515"/>
+          <w:sz w:val="19"/>
+          <w:szCs w:val="19"/>
+          <w:highlight w:val="white"/>
+          <w:lang w:val="en-US"/>
+        </w:rPr>
+        <w:t>Nav</w:t>
+      </w:r>
+      <w:proofErr w:type="spellEnd"/>
+      <w:r>
+        <w:rPr>
+          <w:rFonts w:ascii="Consolas" w:hAnsi="Consolas" w:cs="Consolas"/>
+          <w:color w:val="A31515"/>
+          <w:sz w:val="19"/>
+          <w:szCs w:val="19"/>
+          <w:highlight w:val="white"/>
+          <w:lang w:val="en-US"/>
+        </w:rPr>
+        <w:t xml:space="preserve"> </w:t>
+      </w:r>
+      <w:proofErr w:type="spellStart"/>
+      <w:r>
+        <w:rPr>
+          <w:rFonts w:ascii="Consolas" w:hAnsi="Consolas" w:cs="Consolas"/>
+          <w:color w:val="A31515"/>
+          <w:sz w:val="19"/>
+          <w:szCs w:val="19"/>
+          <w:highlight w:val="white"/>
+          <w:lang w:val="en-US"/>
+        </w:rPr>
+        <w:t>elementa</w:t>
+      </w:r>
+      <w:proofErr w:type="spellEnd"/>
+      <w:r>
+        <w:rPr>
+          <w:rFonts w:ascii="Consolas" w:hAnsi="Consolas" w:cs="Consolas"/>
+          <w:color w:val="A31515"/>
+          <w:sz w:val="19"/>
+          <w:szCs w:val="19"/>
+          <w:highlight w:val="white"/>
+          <w:lang w:val="en-US"/>
+        </w:rPr>
+        <w:t xml:space="preserve"> </w:t>
+      </w:r>
+      <w:proofErr w:type="spellStart"/>
+      <w:r>
+        <w:rPr>
+          <w:rFonts w:ascii="Consolas" w:hAnsi="Consolas" w:cs="Consolas"/>
+          <w:color w:val="A31515"/>
+          <w:sz w:val="19"/>
+          <w:szCs w:val="19"/>
+          <w:highlight w:val="white"/>
+          <w:lang w:val="en-US"/>
+        </w:rPr>
+        <w:t>ar</w:t>
+      </w:r>
+      <w:proofErr w:type="spellEnd"/>
+      <w:r>
+        <w:rPr>
+          <w:rFonts w:ascii="Consolas" w:hAnsi="Consolas" w:cs="Consolas"/>
+          <w:color w:val="A31515"/>
+          <w:sz w:val="19"/>
+          <w:szCs w:val="19"/>
+          <w:highlight w:val="white"/>
+          <w:lang w:val="en-US"/>
+        </w:rPr>
+        <w:t xml:space="preserve"> </w:t>
+      </w:r>
+      <w:proofErr w:type="spellStart"/>
+      <w:r>
+        <w:rPr>
+          <w:rFonts w:ascii="Consolas" w:hAnsi="Consolas" w:cs="Consolas"/>
+          <w:color w:val="A31515"/>
+          <w:sz w:val="19"/>
+          <w:szCs w:val="19"/>
+          <w:highlight w:val="white"/>
+          <w:lang w:val="en-US"/>
+        </w:rPr>
+        <w:t>vertibu</w:t>
+      </w:r>
+      <w:proofErr w:type="spellEnd"/>
+      <w:r>
+        <w:rPr>
+          <w:rFonts w:ascii="Consolas" w:hAnsi="Consolas" w:cs="Consolas"/>
+          <w:color w:val="A31515"/>
+          <w:sz w:val="19"/>
+          <w:szCs w:val="19"/>
+          <w:highlight w:val="white"/>
+          <w:lang w:val="en-US"/>
+        </w:rPr>
+        <w:t xml:space="preserve"> 0!"</w:t>
+      </w:r>
+      <w:r>
+        <w:rPr>
+          <w:rFonts w:ascii="Consolas" w:hAnsi="Consolas" w:cs="Consolas"/>
+          <w:color w:val="000000"/>
+          <w:sz w:val="19"/>
+          <w:szCs w:val="19"/>
+          <w:highlight w:val="white"/>
+          <w:lang w:val="en-US"/>
+        </w:rPr>
+        <w:t xml:space="preserve"> &lt;&lt; </w:t>
+      </w:r>
+      <w:proofErr w:type="spellStart"/>
+      <w:r>
+        <w:rPr>
+          <w:rFonts w:ascii="Consolas" w:hAnsi="Consolas" w:cs="Consolas"/>
+          <w:color w:val="000000"/>
+          <w:sz w:val="19"/>
+          <w:szCs w:val="19"/>
+          <w:highlight w:val="white"/>
+          <w:lang w:val="en-US"/>
+        </w:rPr>
+        <w:t>endl</w:t>
+      </w:r>
+      <w:proofErr w:type="spellEnd"/>
+      <w:r>
+        <w:rPr>
+          <w:rFonts w:ascii="Consolas" w:hAnsi="Consolas" w:cs="Consolas"/>
+          <w:color w:val="000000"/>
+          <w:sz w:val="19"/>
+          <w:szCs w:val="19"/>
+          <w:highlight w:val="white"/>
+          <w:lang w:val="en-US"/>
+        </w:rPr>
+        <w:t>;</w:t>
       </w:r>
     </w:p>
     <w:p>
@@ -9685,6 +15938,7 @@
         </w:rPr>
         <w:t xml:space="preserve"> (</w:t>
       </w:r>
+      <w:proofErr w:type="spellStart"/>
       <w:r>
         <w:rPr>
           <w:rFonts w:ascii="Consolas" w:hAnsi="Consolas" w:cs="Consolas"/>
@@ -9696,16 +15950,41 @@
         </w:rPr>
         <w:t>int</w:t>
       </w:r>
-      <w:r>
-        <w:rPr>
-          <w:rFonts w:ascii="Consolas" w:hAnsi="Consolas" w:cs="Consolas"/>
-          <w:color w:val="000000"/>
-          <w:sz w:val="19"/>
-          <w:szCs w:val="19"/>
-          <w:highlight w:val="white"/>
-          <w:lang w:val="en-US"/>
-        </w:rPr>
-        <w:t xml:space="preserve"> a = indexOfZero; a &lt; n; a++)</w:t>
+      <w:proofErr w:type="spellEnd"/>
+      <w:r>
+        <w:rPr>
+          <w:rFonts w:ascii="Consolas" w:hAnsi="Consolas" w:cs="Consolas"/>
+          <w:color w:val="000000"/>
+          <w:sz w:val="19"/>
+          <w:szCs w:val="19"/>
+          <w:highlight w:val="white"/>
+          <w:lang w:val="en-US"/>
+        </w:rPr>
+        <w:t xml:space="preserve"> a = </w:t>
+      </w:r>
+      <w:proofErr w:type="spellStart"/>
+      <w:r>
+        <w:rPr>
+          <w:rFonts w:ascii="Consolas" w:hAnsi="Consolas" w:cs="Consolas"/>
+          <w:color w:val="000000"/>
+          <w:sz w:val="19"/>
+          <w:szCs w:val="19"/>
+          <w:highlight w:val="white"/>
+          <w:lang w:val="en-US"/>
+        </w:rPr>
+        <w:t>indexOfZero</w:t>
+      </w:r>
+      <w:proofErr w:type="spellEnd"/>
+      <w:r>
+        <w:rPr>
+          <w:rFonts w:ascii="Consolas" w:hAnsi="Consolas" w:cs="Consolas"/>
+          <w:color w:val="000000"/>
+          <w:sz w:val="19"/>
+          <w:szCs w:val="19"/>
+          <w:highlight w:val="white"/>
+          <w:lang w:val="en-US"/>
+        </w:rPr>
+        <w:t>; a &lt; n; a++)</w:t>
       </w:r>
     </w:p>
     <w:p>
@@ -9755,7 +16034,31 @@
           <w:lang w:val="en-US"/>
         </w:rPr>
         <w:tab/>
-        <w:t>sum = sum + abs(arr[a]);</w:t>
+        <w:t>sum = sum + abs(</w:t>
+      </w:r>
+      <w:proofErr w:type="spellStart"/>
+      <w:r>
+        <w:rPr>
+          <w:rFonts w:ascii="Consolas" w:hAnsi="Consolas" w:cs="Consolas"/>
+          <w:color w:val="000000"/>
+          <w:sz w:val="19"/>
+          <w:szCs w:val="19"/>
+          <w:highlight w:val="white"/>
+          <w:lang w:val="en-US"/>
+        </w:rPr>
+        <w:t>arr</w:t>
+      </w:r>
+      <w:proofErr w:type="spellEnd"/>
+      <w:r>
+        <w:rPr>
+          <w:rFonts w:ascii="Consolas" w:hAnsi="Consolas" w:cs="Consolas"/>
+          <w:color w:val="000000"/>
+          <w:sz w:val="19"/>
+          <w:szCs w:val="19"/>
+          <w:highlight w:val="white"/>
+          <w:lang w:val="en-US"/>
+        </w:rPr>
+        <w:t>[a]);</w:t>
       </w:r>
     </w:p>
     <w:p>
@@ -9810,18 +16113,209 @@
           <w:lang w:val="en-US"/>
         </w:rPr>
         <w:tab/>
-        <w:t xml:space="preserve">cout &lt;&lt; </w:t>
-      </w:r>
-      <w:r>
-        <w:rPr>
-          <w:rFonts w:ascii="Consolas" w:hAnsi="Consolas" w:cs="Consolas"/>
-          <w:color w:val="A31515"/>
-          <w:sz w:val="19"/>
-          <w:szCs w:val="19"/>
-          <w:highlight w:val="white"/>
-          <w:lang w:val="en-US"/>
-        </w:rPr>
-        <w:t>"Aiz pirmas nulles esoso masiva elementu modula summa = "</w:t>
+      </w:r>
+      <w:proofErr w:type="spellStart"/>
+      <w:r>
+        <w:rPr>
+          <w:rFonts w:ascii="Consolas" w:hAnsi="Consolas" w:cs="Consolas"/>
+          <w:color w:val="000000"/>
+          <w:sz w:val="19"/>
+          <w:szCs w:val="19"/>
+          <w:highlight w:val="white"/>
+          <w:lang w:val="en-US"/>
+        </w:rPr>
+        <w:t>cout</w:t>
+      </w:r>
+      <w:proofErr w:type="spellEnd"/>
+      <w:r>
+        <w:rPr>
+          <w:rFonts w:ascii="Consolas" w:hAnsi="Consolas" w:cs="Consolas"/>
+          <w:color w:val="000000"/>
+          <w:sz w:val="19"/>
+          <w:szCs w:val="19"/>
+          <w:highlight w:val="white"/>
+          <w:lang w:val="en-US"/>
+        </w:rPr>
+        <w:t xml:space="preserve"> &lt;&lt; </w:t>
+      </w:r>
+      <w:r>
+        <w:rPr>
+          <w:rFonts w:ascii="Consolas" w:hAnsi="Consolas" w:cs="Consolas"/>
+          <w:color w:val="A31515"/>
+          <w:sz w:val="19"/>
+          <w:szCs w:val="19"/>
+          <w:highlight w:val="white"/>
+          <w:lang w:val="en-US"/>
+        </w:rPr>
+        <w:t>"</w:t>
+      </w:r>
+      <w:proofErr w:type="spellStart"/>
+      <w:r>
+        <w:rPr>
+          <w:rFonts w:ascii="Consolas" w:hAnsi="Consolas" w:cs="Consolas"/>
+          <w:color w:val="A31515"/>
+          <w:sz w:val="19"/>
+          <w:szCs w:val="19"/>
+          <w:highlight w:val="white"/>
+          <w:lang w:val="en-US"/>
+        </w:rPr>
+        <w:t>Aiz</w:t>
+      </w:r>
+      <w:proofErr w:type="spellEnd"/>
+      <w:r>
+        <w:rPr>
+          <w:rFonts w:ascii="Consolas" w:hAnsi="Consolas" w:cs="Consolas"/>
+          <w:color w:val="A31515"/>
+          <w:sz w:val="19"/>
+          <w:szCs w:val="19"/>
+          <w:highlight w:val="white"/>
+          <w:lang w:val="en-US"/>
+        </w:rPr>
+        <w:t xml:space="preserve"> </w:t>
+      </w:r>
+      <w:proofErr w:type="spellStart"/>
+      <w:r>
+        <w:rPr>
+          <w:rFonts w:ascii="Consolas" w:hAnsi="Consolas" w:cs="Consolas"/>
+          <w:color w:val="A31515"/>
+          <w:sz w:val="19"/>
+          <w:szCs w:val="19"/>
+          <w:highlight w:val="white"/>
+          <w:lang w:val="en-US"/>
+        </w:rPr>
+        <w:t>pirmas</w:t>
+      </w:r>
+      <w:proofErr w:type="spellEnd"/>
+      <w:r>
+        <w:rPr>
+          <w:rFonts w:ascii="Consolas" w:hAnsi="Consolas" w:cs="Consolas"/>
+          <w:color w:val="A31515"/>
+          <w:sz w:val="19"/>
+          <w:szCs w:val="19"/>
+          <w:highlight w:val="white"/>
+          <w:lang w:val="en-US"/>
+        </w:rPr>
+        <w:t xml:space="preserve"> </w:t>
+      </w:r>
+      <w:proofErr w:type="spellStart"/>
+      <w:r>
+        <w:rPr>
+          <w:rFonts w:ascii="Consolas" w:hAnsi="Consolas" w:cs="Consolas"/>
+          <w:color w:val="A31515"/>
+          <w:sz w:val="19"/>
+          <w:szCs w:val="19"/>
+          <w:highlight w:val="white"/>
+          <w:lang w:val="en-US"/>
+        </w:rPr>
+        <w:t>nulles</w:t>
+      </w:r>
+      <w:proofErr w:type="spellEnd"/>
+      <w:r>
+        <w:rPr>
+          <w:rFonts w:ascii="Consolas" w:hAnsi="Consolas" w:cs="Consolas"/>
+          <w:color w:val="A31515"/>
+          <w:sz w:val="19"/>
+          <w:szCs w:val="19"/>
+          <w:highlight w:val="white"/>
+          <w:lang w:val="en-US"/>
+        </w:rPr>
+        <w:t xml:space="preserve"> </w:t>
+      </w:r>
+      <w:proofErr w:type="spellStart"/>
+      <w:r>
+        <w:rPr>
+          <w:rFonts w:ascii="Consolas" w:hAnsi="Consolas" w:cs="Consolas"/>
+          <w:color w:val="A31515"/>
+          <w:sz w:val="19"/>
+          <w:szCs w:val="19"/>
+          <w:highlight w:val="white"/>
+          <w:lang w:val="en-US"/>
+        </w:rPr>
+        <w:t>esoso</w:t>
+      </w:r>
+      <w:proofErr w:type="spellEnd"/>
+      <w:r>
+        <w:rPr>
+          <w:rFonts w:ascii="Consolas" w:hAnsi="Consolas" w:cs="Consolas"/>
+          <w:color w:val="A31515"/>
+          <w:sz w:val="19"/>
+          <w:szCs w:val="19"/>
+          <w:highlight w:val="white"/>
+          <w:lang w:val="en-US"/>
+        </w:rPr>
+        <w:t xml:space="preserve"> </w:t>
+      </w:r>
+      <w:proofErr w:type="spellStart"/>
+      <w:r>
+        <w:rPr>
+          <w:rFonts w:ascii="Consolas" w:hAnsi="Consolas" w:cs="Consolas"/>
+          <w:color w:val="A31515"/>
+          <w:sz w:val="19"/>
+          <w:szCs w:val="19"/>
+          <w:highlight w:val="white"/>
+          <w:lang w:val="en-US"/>
+        </w:rPr>
+        <w:t>masiva</w:t>
+      </w:r>
+      <w:proofErr w:type="spellEnd"/>
+      <w:r>
+        <w:rPr>
+          <w:rFonts w:ascii="Consolas" w:hAnsi="Consolas" w:cs="Consolas"/>
+          <w:color w:val="A31515"/>
+          <w:sz w:val="19"/>
+          <w:szCs w:val="19"/>
+          <w:highlight w:val="white"/>
+          <w:lang w:val="en-US"/>
+        </w:rPr>
+        <w:t xml:space="preserve"> </w:t>
+      </w:r>
+      <w:proofErr w:type="spellStart"/>
+      <w:r>
+        <w:rPr>
+          <w:rFonts w:ascii="Consolas" w:hAnsi="Consolas" w:cs="Consolas"/>
+          <w:color w:val="A31515"/>
+          <w:sz w:val="19"/>
+          <w:szCs w:val="19"/>
+          <w:highlight w:val="white"/>
+          <w:lang w:val="en-US"/>
+        </w:rPr>
+        <w:t>elementu</w:t>
+      </w:r>
+      <w:proofErr w:type="spellEnd"/>
+      <w:r>
+        <w:rPr>
+          <w:rFonts w:ascii="Consolas" w:hAnsi="Consolas" w:cs="Consolas"/>
+          <w:color w:val="A31515"/>
+          <w:sz w:val="19"/>
+          <w:szCs w:val="19"/>
+          <w:highlight w:val="white"/>
+          <w:lang w:val="en-US"/>
+        </w:rPr>
+        <w:t xml:space="preserve"> </w:t>
+      </w:r>
+      <w:proofErr w:type="spellStart"/>
+      <w:r>
+        <w:rPr>
+          <w:rFonts w:ascii="Consolas" w:hAnsi="Consolas" w:cs="Consolas"/>
+          <w:color w:val="A31515"/>
+          <w:sz w:val="19"/>
+          <w:szCs w:val="19"/>
+          <w:highlight w:val="white"/>
+          <w:lang w:val="en-US"/>
+        </w:rPr>
+        <w:t>modula</w:t>
+      </w:r>
+      <w:proofErr w:type="spellEnd"/>
+      <w:r>
+        <w:rPr>
+          <w:rFonts w:ascii="Consolas" w:hAnsi="Consolas" w:cs="Consolas"/>
+          <w:color w:val="A31515"/>
+          <w:sz w:val="19"/>
+          <w:szCs w:val="19"/>
+          <w:highlight w:val="white"/>
+          <w:lang w:val="en-US"/>
+        </w:rPr>
+        <w:t xml:space="preserve"> summa = "</w:t>
       </w:r>
       <w:r>
         <w:rPr>
@@ -9888,7 +16382,78 @@
           <w:lang w:val="en-US"/>
         </w:rPr>
         <w:tab/>
-        <w:t>cout &lt;&lt; endl &lt;&lt; endl;</w:t>
+      </w:r>
+      <w:proofErr w:type="spellStart"/>
+      <w:r>
+        <w:rPr>
+          <w:rFonts w:ascii="Consolas" w:hAnsi="Consolas" w:cs="Consolas"/>
+          <w:color w:val="000000"/>
+          <w:sz w:val="19"/>
+          <w:szCs w:val="19"/>
+          <w:highlight w:val="white"/>
+          <w:lang w:val="en-US"/>
+        </w:rPr>
+        <w:t>cout</w:t>
+      </w:r>
+      <w:proofErr w:type="spellEnd"/>
+      <w:r>
+        <w:rPr>
+          <w:rFonts w:ascii="Consolas" w:hAnsi="Consolas" w:cs="Consolas"/>
+          <w:color w:val="000000"/>
+          <w:sz w:val="19"/>
+          <w:szCs w:val="19"/>
+          <w:highlight w:val="white"/>
+          <w:lang w:val="en-US"/>
+        </w:rPr>
+        <w:t xml:space="preserve"> &lt;&lt; </w:t>
+      </w:r>
+      <w:proofErr w:type="spellStart"/>
+      <w:r>
+        <w:rPr>
+          <w:rFonts w:ascii="Consolas" w:hAnsi="Consolas" w:cs="Consolas"/>
+          <w:color w:val="000000"/>
+          <w:sz w:val="19"/>
+          <w:szCs w:val="19"/>
+          <w:highlight w:val="white"/>
+          <w:lang w:val="en-US"/>
+        </w:rPr>
+        <w:t>endl</w:t>
+      </w:r>
+      <w:proofErr w:type="spellEnd"/>
+      <w:r>
+        <w:rPr>
+          <w:rFonts w:ascii="Consolas" w:hAnsi="Consolas" w:cs="Consolas"/>
+          <w:color w:val="000000"/>
+          <w:sz w:val="19"/>
+          <w:szCs w:val="19"/>
+          <w:highlight w:val="white"/>
+          <w:lang w:val="en-US"/>
+        </w:rPr>
+        <w:t xml:space="preserve"> &lt;&lt; </w:t>
+      </w:r>
+      <w:proofErr w:type="spellStart"/>
+      <w:r>
+        <w:rPr>
+          <w:rFonts w:ascii="Consolas" w:hAnsi="Consolas" w:cs="Consolas"/>
+          <w:color w:val="000000"/>
+          <w:sz w:val="19"/>
+          <w:szCs w:val="19"/>
+          <w:highlight w:val="white"/>
+          <w:lang w:val="en-US"/>
+        </w:rPr>
+        <w:t>endl</w:t>
+      </w:r>
+      <w:proofErr w:type="spellEnd"/>
+      <w:r>
+        <w:rPr>
+          <w:rFonts w:ascii="Consolas" w:hAnsi="Consolas" w:cs="Consolas"/>
+          <w:color w:val="000000"/>
+          <w:sz w:val="19"/>
+          <w:szCs w:val="19"/>
+          <w:highlight w:val="white"/>
+          <w:lang w:val="en-US"/>
+        </w:rPr>
+        <w:t>;</w:t>
       </w:r>
     </w:p>
     <w:p>
@@ -9954,18 +16519,173 @@
           <w:lang w:val="en-US"/>
         </w:rPr>
         <w:tab/>
-        <w:t xml:space="preserve">cout &lt;&lt; </w:t>
-      </w:r>
-      <w:r>
-        <w:rPr>
-          <w:rFonts w:ascii="Consolas" w:hAnsi="Consolas" w:cs="Consolas"/>
-          <w:color w:val="A31515"/>
-          <w:sz w:val="19"/>
-          <w:szCs w:val="19"/>
-          <w:highlight w:val="white"/>
-          <w:lang w:val="en-US"/>
-        </w:rPr>
-        <w:t>" Uzd. 3 - Pirma puse para, otra nepara = "</w:t>
+      </w:r>
+      <w:proofErr w:type="spellStart"/>
+      <w:r>
+        <w:rPr>
+          <w:rFonts w:ascii="Consolas" w:hAnsi="Consolas" w:cs="Consolas"/>
+          <w:color w:val="000000"/>
+          <w:sz w:val="19"/>
+          <w:szCs w:val="19"/>
+          <w:highlight w:val="white"/>
+          <w:lang w:val="en-US"/>
+        </w:rPr>
+        <w:t>cout</w:t>
+      </w:r>
+      <w:proofErr w:type="spellEnd"/>
+      <w:r>
+        <w:rPr>
+          <w:rFonts w:ascii="Consolas" w:hAnsi="Consolas" w:cs="Consolas"/>
+          <w:color w:val="000000"/>
+          <w:sz w:val="19"/>
+          <w:szCs w:val="19"/>
+          <w:highlight w:val="white"/>
+          <w:lang w:val="en-US"/>
+        </w:rPr>
+        <w:t xml:space="preserve"> &lt;&lt; </w:t>
+      </w:r>
+      <w:r>
+        <w:rPr>
+          <w:rFonts w:ascii="Consolas" w:hAnsi="Consolas" w:cs="Consolas"/>
+          <w:color w:val="A31515"/>
+          <w:sz w:val="19"/>
+          <w:szCs w:val="19"/>
+          <w:highlight w:val="white"/>
+          <w:lang w:val="en-US"/>
+        </w:rPr>
+        <w:t xml:space="preserve">" </w:t>
+      </w:r>
+      <w:proofErr w:type="spellStart"/>
+      <w:r>
+        <w:rPr>
+          <w:rFonts w:ascii="Consolas" w:hAnsi="Consolas" w:cs="Consolas"/>
+          <w:color w:val="A31515"/>
+          <w:sz w:val="19"/>
+          <w:szCs w:val="19"/>
+          <w:highlight w:val="white"/>
+          <w:lang w:val="en-US"/>
+        </w:rPr>
+        <w:t>Uzd</w:t>
+      </w:r>
+      <w:proofErr w:type="spellEnd"/>
+      <w:r>
+        <w:rPr>
+          <w:rFonts w:ascii="Consolas" w:hAnsi="Consolas" w:cs="Consolas"/>
+          <w:color w:val="A31515"/>
+          <w:sz w:val="19"/>
+          <w:szCs w:val="19"/>
+          <w:highlight w:val="white"/>
+          <w:lang w:val="en-US"/>
+        </w:rPr>
+        <w:t xml:space="preserve">. 3 - </w:t>
+      </w:r>
+      <w:proofErr w:type="spellStart"/>
+      <w:r>
+        <w:rPr>
+          <w:rFonts w:ascii="Consolas" w:hAnsi="Consolas" w:cs="Consolas"/>
+          <w:color w:val="A31515"/>
+          <w:sz w:val="19"/>
+          <w:szCs w:val="19"/>
+          <w:highlight w:val="white"/>
+          <w:lang w:val="en-US"/>
+        </w:rPr>
+        <w:t>Pirma</w:t>
+      </w:r>
+      <w:proofErr w:type="spellEnd"/>
+      <w:r>
+        <w:rPr>
+          <w:rFonts w:ascii="Consolas" w:hAnsi="Consolas" w:cs="Consolas"/>
+          <w:color w:val="A31515"/>
+          <w:sz w:val="19"/>
+          <w:szCs w:val="19"/>
+          <w:highlight w:val="white"/>
+          <w:lang w:val="en-US"/>
+        </w:rPr>
+        <w:t xml:space="preserve"> </w:t>
+      </w:r>
+      <w:proofErr w:type="spellStart"/>
+      <w:r>
+        <w:rPr>
+          <w:rFonts w:ascii="Consolas" w:hAnsi="Consolas" w:cs="Consolas"/>
+          <w:color w:val="A31515"/>
+          <w:sz w:val="19"/>
+          <w:szCs w:val="19"/>
+          <w:highlight w:val="white"/>
+          <w:lang w:val="en-US"/>
+        </w:rPr>
+        <w:t>puse</w:t>
+      </w:r>
+      <w:proofErr w:type="spellEnd"/>
+      <w:r>
+        <w:rPr>
+          <w:rFonts w:ascii="Consolas" w:hAnsi="Consolas" w:cs="Consolas"/>
+          <w:color w:val="A31515"/>
+          <w:sz w:val="19"/>
+          <w:szCs w:val="19"/>
+          <w:highlight w:val="white"/>
+          <w:lang w:val="en-US"/>
+        </w:rPr>
+        <w:t xml:space="preserve"> para, </w:t>
+      </w:r>
+      <w:proofErr w:type="spellStart"/>
+      <w:r>
+        <w:rPr>
+          <w:rFonts w:ascii="Consolas" w:hAnsi="Consolas" w:cs="Consolas"/>
+          <w:color w:val="A31515"/>
+          <w:sz w:val="19"/>
+          <w:szCs w:val="19"/>
+          <w:highlight w:val="white"/>
+          <w:lang w:val="en-US"/>
+        </w:rPr>
+        <w:t>otra</w:t>
+      </w:r>
+      <w:proofErr w:type="spellEnd"/>
+      <w:r>
+        <w:rPr>
+          <w:rFonts w:ascii="Consolas" w:hAnsi="Consolas" w:cs="Consolas"/>
+          <w:color w:val="A31515"/>
+          <w:sz w:val="19"/>
+          <w:szCs w:val="19"/>
+          <w:highlight w:val="white"/>
+          <w:lang w:val="en-US"/>
+        </w:rPr>
+        <w:t xml:space="preserve"> </w:t>
+      </w:r>
+      <w:proofErr w:type="spellStart"/>
+      <w:r>
+        <w:rPr>
+          <w:rFonts w:ascii="Consolas" w:hAnsi="Consolas" w:cs="Consolas"/>
+          <w:color w:val="A31515"/>
+          <w:sz w:val="19"/>
+          <w:szCs w:val="19"/>
+          <w:highlight w:val="white"/>
+          <w:lang w:val="en-US"/>
+        </w:rPr>
+        <w:t>nepara</w:t>
+      </w:r>
+      <w:proofErr w:type="spellEnd"/>
+      <w:r>
+        <w:rPr>
+          <w:rFonts w:ascii="Consolas" w:hAnsi="Consolas" w:cs="Consolas"/>
+          <w:color w:val="A31515"/>
+          <w:sz w:val="19"/>
+          <w:szCs w:val="19"/>
+          <w:highlight w:val="white"/>
+          <w:lang w:val="en-US"/>
+        </w:rPr>
+        <w:t xml:space="preserve"> = </w:t>
+      </w:r>
+      <w:proofErr w:type="gramStart"/>
+      <w:r>
+        <w:rPr>
+          <w:rFonts w:ascii="Consolas" w:hAnsi="Consolas" w:cs="Consolas"/>
+          <w:color w:val="A31515"/>
+          <w:sz w:val="19"/>
+          <w:szCs w:val="19"/>
+          <w:highlight w:val="white"/>
+          <w:lang w:val="en-US"/>
+        </w:rPr>
+        <w:t>"</w:t>
       </w:r>
       <w:r>
         <w:rPr>
@@ -9978,6 +16698,7 @@
         </w:rPr>
         <w:t xml:space="preserve"> ;</w:t>
       </w:r>
+      <w:proofErr w:type="gramEnd"/>
     </w:p>
     <w:p>
       <w:pPr>
@@ -10043,6 +16764,7 @@
         </w:rPr>
         <w:tab/>
       </w:r>
+      <w:proofErr w:type="spellStart"/>
       <w:r>
         <w:rPr>
           <w:rFonts w:ascii="Consolas" w:hAnsi="Consolas" w:cs="Consolas"/>
@@ -10054,6 +16776,7 @@
         </w:rPr>
         <w:t>int</w:t>
       </w:r>
+      <w:proofErr w:type="spellEnd"/>
       <w:r>
         <w:rPr>
           <w:rFonts w:ascii="Consolas" w:hAnsi="Consolas" w:cs="Consolas"/>
@@ -10092,6 +16815,7 @@
         </w:rPr>
         <w:tab/>
       </w:r>
+      <w:proofErr w:type="spellStart"/>
       <w:r>
         <w:rPr>
           <w:rFonts w:ascii="Consolas" w:hAnsi="Consolas" w:cs="Consolas"/>
@@ -10103,6 +16827,7 @@
         </w:rPr>
         <w:t>int</w:t>
       </w:r>
+      <w:proofErr w:type="spellEnd"/>
       <w:r>
         <w:rPr>
           <w:rFonts w:ascii="Consolas" w:hAnsi="Consolas" w:cs="Consolas"/>
@@ -10161,7 +16886,31 @@
           <w:highlight w:val="white"/>
           <w:lang w:val="en-US"/>
         </w:rPr>
-        <w:t xml:space="preserve"> tmp;</w:t>
+        <w:t xml:space="preserve"> </w:t>
+      </w:r>
+      <w:proofErr w:type="spellStart"/>
+      <w:r>
+        <w:rPr>
+          <w:rFonts w:ascii="Consolas" w:hAnsi="Consolas" w:cs="Consolas"/>
+          <w:color w:val="000000"/>
+          <w:sz w:val="19"/>
+          <w:szCs w:val="19"/>
+          <w:highlight w:val="white"/>
+          <w:lang w:val="en-US"/>
+        </w:rPr>
+        <w:t>tmp</w:t>
+      </w:r>
+      <w:proofErr w:type="spellEnd"/>
+      <w:r>
+        <w:rPr>
+          <w:rFonts w:ascii="Consolas" w:hAnsi="Consolas" w:cs="Consolas"/>
+          <w:color w:val="000000"/>
+          <w:sz w:val="19"/>
+          <w:szCs w:val="19"/>
+          <w:highlight w:val="white"/>
+          <w:lang w:val="en-US"/>
+        </w:rPr>
+        <w:t>;</w:t>
       </w:r>
     </w:p>
     <w:p>
@@ -10212,6 +16961,7 @@
         </w:rPr>
         <w:t xml:space="preserve"> (</w:t>
       </w:r>
+      <w:proofErr w:type="spellStart"/>
       <w:r>
         <w:rPr>
           <w:rFonts w:ascii="Consolas" w:hAnsi="Consolas" w:cs="Consolas"/>
@@ -10223,17 +16973,103 @@
         </w:rPr>
         <w:t>int</w:t>
       </w:r>
-      <w:r>
-        <w:rPr>
-          <w:rFonts w:ascii="Consolas" w:hAnsi="Consolas" w:cs="Consolas"/>
-          <w:color w:val="000000"/>
-          <w:sz w:val="19"/>
-          <w:szCs w:val="19"/>
-          <w:highlight w:val="white"/>
-          <w:lang w:val="en-US"/>
-        </w:rPr>
-        <w:t xml:space="preserve"> i = b; i &gt; 0; i-=2){</w:t>
-      </w:r>
+      <w:proofErr w:type="spellEnd"/>
+      <w:r>
+        <w:rPr>
+          <w:rFonts w:ascii="Consolas" w:hAnsi="Consolas" w:cs="Consolas"/>
+          <w:color w:val="000000"/>
+          <w:sz w:val="19"/>
+          <w:szCs w:val="19"/>
+          <w:highlight w:val="white"/>
+          <w:lang w:val="en-US"/>
+        </w:rPr>
+        <w:t xml:space="preserve"> </w:t>
+      </w:r>
+      <w:proofErr w:type="spellStart"/>
+      <w:r>
+        <w:rPr>
+          <w:rFonts w:ascii="Consolas" w:hAnsi="Consolas" w:cs="Consolas"/>
+          <w:color w:val="000000"/>
+          <w:sz w:val="19"/>
+          <w:szCs w:val="19"/>
+          <w:highlight w:val="white"/>
+          <w:lang w:val="en-US"/>
+        </w:rPr>
+        <w:t>i</w:t>
+      </w:r>
+      <w:proofErr w:type="spellEnd"/>
+      <w:r>
+        <w:rPr>
+          <w:rFonts w:ascii="Consolas" w:hAnsi="Consolas" w:cs="Consolas"/>
+          <w:color w:val="000000"/>
+          <w:sz w:val="19"/>
+          <w:szCs w:val="19"/>
+          <w:highlight w:val="white"/>
+          <w:lang w:val="en-US"/>
+        </w:rPr>
+        <w:t xml:space="preserve"> = b; </w:t>
+      </w:r>
+      <w:proofErr w:type="spellStart"/>
+      <w:r>
+        <w:rPr>
+          <w:rFonts w:ascii="Consolas" w:hAnsi="Consolas" w:cs="Consolas"/>
+          <w:color w:val="000000"/>
+          <w:sz w:val="19"/>
+          <w:szCs w:val="19"/>
+          <w:highlight w:val="white"/>
+          <w:lang w:val="en-US"/>
+        </w:rPr>
+        <w:t>i</w:t>
+      </w:r>
+      <w:proofErr w:type="spellEnd"/>
+      <w:r>
+        <w:rPr>
+          <w:rFonts w:ascii="Consolas" w:hAnsi="Consolas" w:cs="Consolas"/>
+          <w:color w:val="000000"/>
+          <w:sz w:val="19"/>
+          <w:szCs w:val="19"/>
+          <w:highlight w:val="white"/>
+          <w:lang w:val="en-US"/>
+        </w:rPr>
+        <w:t xml:space="preserve"> &gt; 0; </w:t>
+      </w:r>
+      <w:proofErr w:type="spellStart"/>
+      <w:r>
+        <w:rPr>
+          <w:rFonts w:ascii="Consolas" w:hAnsi="Consolas" w:cs="Consolas"/>
+          <w:color w:val="000000"/>
+          <w:sz w:val="19"/>
+          <w:szCs w:val="19"/>
+          <w:highlight w:val="white"/>
+          <w:lang w:val="en-US"/>
+        </w:rPr>
+        <w:t>i</w:t>
+      </w:r>
+      <w:proofErr w:type="spellEnd"/>
+      <w:r>
+        <w:rPr>
+          <w:rFonts w:ascii="Consolas" w:hAnsi="Consolas" w:cs="Consolas"/>
+          <w:color w:val="000000"/>
+          <w:sz w:val="19"/>
+          <w:szCs w:val="19"/>
+          <w:highlight w:val="white"/>
+          <w:lang w:val="en-US"/>
+        </w:rPr>
+        <w:t>-=</w:t>
+      </w:r>
+      <w:proofErr w:type="gramStart"/>
+      <w:r>
+        <w:rPr>
+          <w:rFonts w:ascii="Consolas" w:hAnsi="Consolas" w:cs="Consolas"/>
+          <w:color w:val="000000"/>
+          <w:sz w:val="19"/>
+          <w:szCs w:val="19"/>
+          <w:highlight w:val="white"/>
+          <w:lang w:val="en-US"/>
+        </w:rPr>
+        <w:t>2){</w:t>
+      </w:r>
+      <w:proofErr w:type="gramEnd"/>
     </w:p>
     <w:p>
       <w:pPr>
@@ -10271,7 +17107,78 @@
           <w:lang w:val="en-US"/>
         </w:rPr>
         <w:tab/>
-        <w:t>tmp = arr[i];</w:t>
+      </w:r>
+      <w:proofErr w:type="spellStart"/>
+      <w:r>
+        <w:rPr>
+          <w:rFonts w:ascii="Consolas" w:hAnsi="Consolas" w:cs="Consolas"/>
+          <w:color w:val="000000"/>
+          <w:sz w:val="19"/>
+          <w:szCs w:val="19"/>
+          <w:highlight w:val="white"/>
+          <w:lang w:val="en-US"/>
+        </w:rPr>
+        <w:t>tmp</w:t>
+      </w:r>
+      <w:proofErr w:type="spellEnd"/>
+      <w:r>
+        <w:rPr>
+          <w:rFonts w:ascii="Consolas" w:hAnsi="Consolas" w:cs="Consolas"/>
+          <w:color w:val="000000"/>
+          <w:sz w:val="19"/>
+          <w:szCs w:val="19"/>
+          <w:highlight w:val="white"/>
+          <w:lang w:val="en-US"/>
+        </w:rPr>
+        <w:t xml:space="preserve"> = </w:t>
+      </w:r>
+      <w:proofErr w:type="spellStart"/>
+      <w:r>
+        <w:rPr>
+          <w:rFonts w:ascii="Consolas" w:hAnsi="Consolas" w:cs="Consolas"/>
+          <w:color w:val="000000"/>
+          <w:sz w:val="19"/>
+          <w:szCs w:val="19"/>
+          <w:highlight w:val="white"/>
+          <w:lang w:val="en-US"/>
+        </w:rPr>
+        <w:t>arr</w:t>
+      </w:r>
+      <w:proofErr w:type="spellEnd"/>
+      <w:r>
+        <w:rPr>
+          <w:rFonts w:ascii="Consolas" w:hAnsi="Consolas" w:cs="Consolas"/>
+          <w:color w:val="000000"/>
+          <w:sz w:val="19"/>
+          <w:szCs w:val="19"/>
+          <w:highlight w:val="white"/>
+          <w:lang w:val="en-US"/>
+        </w:rPr>
+        <w:t>[</w:t>
+      </w:r>
+      <w:proofErr w:type="spellStart"/>
+      <w:r>
+        <w:rPr>
+          <w:rFonts w:ascii="Consolas" w:hAnsi="Consolas" w:cs="Consolas"/>
+          <w:color w:val="000000"/>
+          <w:sz w:val="19"/>
+          <w:szCs w:val="19"/>
+          <w:highlight w:val="white"/>
+          <w:lang w:val="en-US"/>
+        </w:rPr>
+        <w:t>i</w:t>
+      </w:r>
+      <w:proofErr w:type="spellEnd"/>
+      <w:r>
+        <w:rPr>
+          <w:rFonts w:ascii="Consolas" w:hAnsi="Consolas" w:cs="Consolas"/>
+          <w:color w:val="000000"/>
+          <w:sz w:val="19"/>
+          <w:szCs w:val="19"/>
+          <w:highlight w:val="white"/>
+          <w:lang w:val="en-US"/>
+        </w:rPr>
+        <w:t>];</w:t>
       </w:r>
     </w:p>
     <w:p>
@@ -10334,6 +17241,7 @@
         </w:rPr>
         <w:t xml:space="preserve"> (</w:t>
       </w:r>
+      <w:proofErr w:type="spellStart"/>
       <w:r>
         <w:rPr>
           <w:rFonts w:ascii="Consolas" w:hAnsi="Consolas" w:cs="Consolas"/>
@@ -10345,17 +17253,31 @@
         </w:rPr>
         <w:t>int</w:t>
       </w:r>
-      <w:r>
-        <w:rPr>
-          <w:rFonts w:ascii="Consolas" w:hAnsi="Consolas" w:cs="Consolas"/>
-          <w:color w:val="000000"/>
-          <w:sz w:val="19"/>
-          <w:szCs w:val="19"/>
-          <w:highlight w:val="white"/>
-          <w:lang w:val="en-US"/>
-        </w:rPr>
-        <w:t xml:space="preserve"> j = 0; j &lt; step; j++){</w:t>
-      </w:r>
+      <w:proofErr w:type="spellEnd"/>
+      <w:r>
+        <w:rPr>
+          <w:rFonts w:ascii="Consolas" w:hAnsi="Consolas" w:cs="Consolas"/>
+          <w:color w:val="000000"/>
+          <w:sz w:val="19"/>
+          <w:szCs w:val="19"/>
+          <w:highlight w:val="white"/>
+          <w:lang w:val="en-US"/>
+        </w:rPr>
+        <w:t xml:space="preserve"> j = 0; j &lt; step; </w:t>
+      </w:r>
+      <w:proofErr w:type="gramStart"/>
+      <w:r>
+        <w:rPr>
+          <w:rFonts w:ascii="Consolas" w:hAnsi="Consolas" w:cs="Consolas"/>
+          <w:color w:val="000000"/>
+          <w:sz w:val="19"/>
+          <w:szCs w:val="19"/>
+          <w:highlight w:val="white"/>
+          <w:lang w:val="en-US"/>
+        </w:rPr>
+        <w:t>j++){</w:t>
+      </w:r>
+      <w:proofErr w:type="gramEnd"/>
     </w:p>
     <w:p>
       <w:pPr>
@@ -10404,7 +17326,104 @@
           <w:lang w:val="en-US"/>
         </w:rPr>
         <w:tab/>
-        <w:t>arr[i + j] = arr[i + j + 1];</w:t>
+      </w:r>
+      <w:proofErr w:type="spellStart"/>
+      <w:proofErr w:type="gramStart"/>
+      <w:r>
+        <w:rPr>
+          <w:rFonts w:ascii="Consolas" w:hAnsi="Consolas" w:cs="Consolas"/>
+          <w:color w:val="000000"/>
+          <w:sz w:val="19"/>
+          <w:szCs w:val="19"/>
+          <w:highlight w:val="white"/>
+          <w:lang w:val="en-US"/>
+        </w:rPr>
+        <w:t>arr</w:t>
+      </w:r>
+      <w:proofErr w:type="spellEnd"/>
+      <w:r>
+        <w:rPr>
+          <w:rFonts w:ascii="Consolas" w:hAnsi="Consolas" w:cs="Consolas"/>
+          <w:color w:val="000000"/>
+          <w:sz w:val="19"/>
+          <w:szCs w:val="19"/>
+          <w:highlight w:val="white"/>
+          <w:lang w:val="en-US"/>
+        </w:rPr>
+        <w:t>[</w:t>
+      </w:r>
+      <w:proofErr w:type="spellStart"/>
+      <w:proofErr w:type="gramEnd"/>
+      <w:r>
+        <w:rPr>
+          <w:rFonts w:ascii="Consolas" w:hAnsi="Consolas" w:cs="Consolas"/>
+          <w:color w:val="000000"/>
+          <w:sz w:val="19"/>
+          <w:szCs w:val="19"/>
+          <w:highlight w:val="white"/>
+          <w:lang w:val="en-US"/>
+        </w:rPr>
+        <w:t>i</w:t>
+      </w:r>
+      <w:proofErr w:type="spellEnd"/>
+      <w:r>
+        <w:rPr>
+          <w:rFonts w:ascii="Consolas" w:hAnsi="Consolas" w:cs="Consolas"/>
+          <w:color w:val="000000"/>
+          <w:sz w:val="19"/>
+          <w:szCs w:val="19"/>
+          <w:highlight w:val="white"/>
+          <w:lang w:val="en-US"/>
+        </w:rPr>
+        <w:t xml:space="preserve"> + j] = </w:t>
+      </w:r>
+      <w:proofErr w:type="spellStart"/>
+      <w:r>
+        <w:rPr>
+          <w:rFonts w:ascii="Consolas" w:hAnsi="Consolas" w:cs="Consolas"/>
+          <w:color w:val="000000"/>
+          <w:sz w:val="19"/>
+          <w:szCs w:val="19"/>
+          <w:highlight w:val="white"/>
+          <w:lang w:val="en-US"/>
+        </w:rPr>
+        <w:t>arr</w:t>
+      </w:r>
+      <w:proofErr w:type="spellEnd"/>
+      <w:r>
+        <w:rPr>
+          <w:rFonts w:ascii="Consolas" w:hAnsi="Consolas" w:cs="Consolas"/>
+          <w:color w:val="000000"/>
+          <w:sz w:val="19"/>
+          <w:szCs w:val="19"/>
+          <w:highlight w:val="white"/>
+          <w:lang w:val="en-US"/>
+        </w:rPr>
+        <w:t>[</w:t>
+      </w:r>
+      <w:proofErr w:type="spellStart"/>
+      <w:r>
+        <w:rPr>
+          <w:rFonts w:ascii="Consolas" w:hAnsi="Consolas" w:cs="Consolas"/>
+          <w:color w:val="000000"/>
+          <w:sz w:val="19"/>
+          <w:szCs w:val="19"/>
+          <w:highlight w:val="white"/>
+          <w:lang w:val="en-US"/>
+        </w:rPr>
+        <w:t>i</w:t>
+      </w:r>
+      <w:proofErr w:type="spellEnd"/>
+      <w:r>
+        <w:rPr>
+          <w:rFonts w:ascii="Consolas" w:hAnsi="Consolas" w:cs="Consolas"/>
+          <w:color w:val="000000"/>
+          <w:sz w:val="19"/>
+          <w:szCs w:val="19"/>
+          <w:highlight w:val="white"/>
+          <w:lang w:val="en-US"/>
+        </w:rPr>
+        <w:t xml:space="preserve"> + j + 1];</w:t>
       </w:r>
     </w:p>
     <w:p>
@@ -10482,7 +17501,80 @@
           <w:lang w:val="en-US"/>
         </w:rPr>
         <w:tab/>
-        <w:t>arr[i + step] = tmp;</w:t>
+      </w:r>
+      <w:proofErr w:type="spellStart"/>
+      <w:proofErr w:type="gramStart"/>
+      <w:r>
+        <w:rPr>
+          <w:rFonts w:ascii="Consolas" w:hAnsi="Consolas" w:cs="Consolas"/>
+          <w:color w:val="000000"/>
+          <w:sz w:val="19"/>
+          <w:szCs w:val="19"/>
+          <w:highlight w:val="white"/>
+          <w:lang w:val="en-US"/>
+        </w:rPr>
+        <w:t>arr</w:t>
+      </w:r>
+      <w:proofErr w:type="spellEnd"/>
+      <w:r>
+        <w:rPr>
+          <w:rFonts w:ascii="Consolas" w:hAnsi="Consolas" w:cs="Consolas"/>
+          <w:color w:val="000000"/>
+          <w:sz w:val="19"/>
+          <w:szCs w:val="19"/>
+          <w:highlight w:val="white"/>
+          <w:lang w:val="en-US"/>
+        </w:rPr>
+        <w:t>[</w:t>
+      </w:r>
+      <w:proofErr w:type="spellStart"/>
+      <w:proofErr w:type="gramEnd"/>
+      <w:r>
+        <w:rPr>
+          <w:rFonts w:ascii="Consolas" w:hAnsi="Consolas" w:cs="Consolas"/>
+          <w:color w:val="000000"/>
+          <w:sz w:val="19"/>
+          <w:szCs w:val="19"/>
+          <w:highlight w:val="white"/>
+          <w:lang w:val="en-US"/>
+        </w:rPr>
+        <w:t>i</w:t>
+      </w:r>
+      <w:proofErr w:type="spellEnd"/>
+      <w:r>
+        <w:rPr>
+          <w:rFonts w:ascii="Consolas" w:hAnsi="Consolas" w:cs="Consolas"/>
+          <w:color w:val="000000"/>
+          <w:sz w:val="19"/>
+          <w:szCs w:val="19"/>
+          <w:highlight w:val="white"/>
+          <w:lang w:val="en-US"/>
+        </w:rPr>
+        <w:t xml:space="preserve"> + step] = </w:t>
+      </w:r>
+      <w:proofErr w:type="spellStart"/>
+      <w:r>
+        <w:rPr>
+          <w:rFonts w:ascii="Consolas" w:hAnsi="Consolas" w:cs="Consolas"/>
+          <w:color w:val="000000"/>
+          <w:sz w:val="19"/>
+          <w:szCs w:val="19"/>
+          <w:highlight w:val="white"/>
+          <w:lang w:val="en-US"/>
+        </w:rPr>
+        <w:t>tmp</w:t>
+      </w:r>
+      <w:proofErr w:type="spellEnd"/>
+      <w:r>
+        <w:rPr>
+          <w:rFonts w:ascii="Consolas" w:hAnsi="Consolas" w:cs="Consolas"/>
+          <w:color w:val="000000"/>
+          <w:sz w:val="19"/>
+          <w:szCs w:val="19"/>
+          <w:highlight w:val="white"/>
+          <w:lang w:val="en-US"/>
+        </w:rPr>
+        <w:t>;</w:t>
       </w:r>
     </w:p>
     <w:p>
@@ -10627,6 +17719,7 @@
         </w:rPr>
         <w:t xml:space="preserve"> (</w:t>
       </w:r>
+      <w:proofErr w:type="spellStart"/>
       <w:r>
         <w:rPr>
           <w:rFonts w:ascii="Consolas" w:hAnsi="Consolas" w:cs="Consolas"/>
@@ -10638,16 +17731,89 @@
         </w:rPr>
         <w:t>int</w:t>
       </w:r>
-      <w:r>
-        <w:rPr>
-          <w:rFonts w:ascii="Consolas" w:hAnsi="Consolas" w:cs="Consolas"/>
-          <w:color w:val="000000"/>
-          <w:sz w:val="19"/>
-          <w:szCs w:val="19"/>
-          <w:highlight w:val="white"/>
-          <w:lang w:val="en-US"/>
-        </w:rPr>
-        <w:t xml:space="preserve"> i = 0; i &lt; n; i++)</w:t>
+      <w:proofErr w:type="spellEnd"/>
+      <w:r>
+        <w:rPr>
+          <w:rFonts w:ascii="Consolas" w:hAnsi="Consolas" w:cs="Consolas"/>
+          <w:color w:val="000000"/>
+          <w:sz w:val="19"/>
+          <w:szCs w:val="19"/>
+          <w:highlight w:val="white"/>
+          <w:lang w:val="en-US"/>
+        </w:rPr>
+        <w:t xml:space="preserve"> </w:t>
+      </w:r>
+      <w:proofErr w:type="spellStart"/>
+      <w:r>
+        <w:rPr>
+          <w:rFonts w:ascii="Consolas" w:hAnsi="Consolas" w:cs="Consolas"/>
+          <w:color w:val="000000"/>
+          <w:sz w:val="19"/>
+          <w:szCs w:val="19"/>
+          <w:highlight w:val="white"/>
+          <w:lang w:val="en-US"/>
+        </w:rPr>
+        <w:t>i</w:t>
+      </w:r>
+      <w:proofErr w:type="spellEnd"/>
+      <w:r>
+        <w:rPr>
+          <w:rFonts w:ascii="Consolas" w:hAnsi="Consolas" w:cs="Consolas"/>
+          <w:color w:val="000000"/>
+          <w:sz w:val="19"/>
+          <w:szCs w:val="19"/>
+          <w:highlight w:val="white"/>
+          <w:lang w:val="en-US"/>
+        </w:rPr>
+        <w:t xml:space="preserve"> = 0; </w:t>
+      </w:r>
+      <w:proofErr w:type="spellStart"/>
+      <w:r>
+        <w:rPr>
+          <w:rFonts w:ascii="Consolas" w:hAnsi="Consolas" w:cs="Consolas"/>
+          <w:color w:val="000000"/>
+          <w:sz w:val="19"/>
+          <w:szCs w:val="19"/>
+          <w:highlight w:val="white"/>
+          <w:lang w:val="en-US"/>
+        </w:rPr>
+        <w:t>i</w:t>
+      </w:r>
+      <w:proofErr w:type="spellEnd"/>
+      <w:r>
+        <w:rPr>
+          <w:rFonts w:ascii="Consolas" w:hAnsi="Consolas" w:cs="Consolas"/>
+          <w:color w:val="000000"/>
+          <w:sz w:val="19"/>
+          <w:szCs w:val="19"/>
+          <w:highlight w:val="white"/>
+          <w:lang w:val="en-US"/>
+        </w:rPr>
+        <w:t xml:space="preserve"> &lt; n; </w:t>
+      </w:r>
+      <w:proofErr w:type="spellStart"/>
+      <w:r>
+        <w:rPr>
+          <w:rFonts w:ascii="Consolas" w:hAnsi="Consolas" w:cs="Consolas"/>
+          <w:color w:val="000000"/>
+          <w:sz w:val="19"/>
+          <w:szCs w:val="19"/>
+          <w:highlight w:val="white"/>
+          <w:lang w:val="en-US"/>
+        </w:rPr>
+        <w:t>i</w:t>
+      </w:r>
+      <w:proofErr w:type="spellEnd"/>
+      <w:r>
+        <w:rPr>
+          <w:rFonts w:ascii="Consolas" w:hAnsi="Consolas" w:cs="Consolas"/>
+          <w:color w:val="000000"/>
+          <w:sz w:val="19"/>
+          <w:szCs w:val="19"/>
+          <w:highlight w:val="white"/>
+          <w:lang w:val="en-US"/>
+        </w:rPr>
+        <w:t>++)</w:t>
       </w:r>
     </w:p>
     <w:p>
@@ -10714,7 +17880,115 @@
           <w:lang w:val="en-US"/>
         </w:rPr>
         <w:tab/>
-        <w:t>cout &lt;&lt; setw(4) &lt;&lt; arr[i];</w:t>
+      </w:r>
+      <w:proofErr w:type="spellStart"/>
+      <w:r>
+        <w:rPr>
+          <w:rFonts w:ascii="Consolas" w:hAnsi="Consolas" w:cs="Consolas"/>
+          <w:color w:val="000000"/>
+          <w:sz w:val="19"/>
+          <w:szCs w:val="19"/>
+          <w:highlight w:val="white"/>
+          <w:lang w:val="en-US"/>
+        </w:rPr>
+        <w:t>cout</w:t>
+      </w:r>
+      <w:proofErr w:type="spellEnd"/>
+      <w:r>
+        <w:rPr>
+          <w:rFonts w:ascii="Consolas" w:hAnsi="Consolas" w:cs="Consolas"/>
+          <w:color w:val="000000"/>
+          <w:sz w:val="19"/>
+          <w:szCs w:val="19"/>
+          <w:highlight w:val="white"/>
+          <w:lang w:val="en-US"/>
+        </w:rPr>
+        <w:t xml:space="preserve"> &lt;&lt; </w:t>
+      </w:r>
+      <w:proofErr w:type="spellStart"/>
+      <w:proofErr w:type="gramStart"/>
+      <w:r>
+        <w:rPr>
+          <w:rFonts w:ascii="Consolas" w:hAnsi="Consolas" w:cs="Consolas"/>
+          <w:color w:val="000000"/>
+          <w:sz w:val="19"/>
+          <w:szCs w:val="19"/>
+          <w:highlight w:val="white"/>
+          <w:lang w:val="en-US"/>
+        </w:rPr>
+        <w:t>setw</w:t>
+      </w:r>
+      <w:proofErr w:type="spellEnd"/>
+      <w:r>
+        <w:rPr>
+          <w:rFonts w:ascii="Consolas" w:hAnsi="Consolas" w:cs="Consolas"/>
+          <w:color w:val="000000"/>
+          <w:sz w:val="19"/>
+          <w:szCs w:val="19"/>
+          <w:highlight w:val="white"/>
+          <w:lang w:val="en-US"/>
+        </w:rPr>
+        <w:t>(</w:t>
+      </w:r>
+      <w:proofErr w:type="gramEnd"/>
+      <w:r>
+        <w:rPr>
+          <w:rFonts w:ascii="Consolas" w:hAnsi="Consolas" w:cs="Consolas"/>
+          <w:color w:val="000000"/>
+          <w:sz w:val="19"/>
+          <w:szCs w:val="19"/>
+          <w:highlight w:val="white"/>
+          <w:lang w:val="en-US"/>
+        </w:rPr>
+        <w:t xml:space="preserve">4) &lt;&lt; </w:t>
+      </w:r>
+      <w:proofErr w:type="spellStart"/>
+      <w:r>
+        <w:rPr>
+          <w:rFonts w:ascii="Consolas" w:hAnsi="Consolas" w:cs="Consolas"/>
+          <w:color w:val="000000"/>
+          <w:sz w:val="19"/>
+          <w:szCs w:val="19"/>
+          <w:highlight w:val="white"/>
+          <w:lang w:val="en-US"/>
+        </w:rPr>
+        <w:t>arr</w:t>
+      </w:r>
+      <w:proofErr w:type="spellEnd"/>
+      <w:r>
+        <w:rPr>
+          <w:rFonts w:ascii="Consolas" w:hAnsi="Consolas" w:cs="Consolas"/>
+          <w:color w:val="000000"/>
+          <w:sz w:val="19"/>
+          <w:szCs w:val="19"/>
+          <w:highlight w:val="white"/>
+          <w:lang w:val="en-US"/>
+        </w:rPr>
+        <w:t>[</w:t>
+      </w:r>
+      <w:proofErr w:type="spellStart"/>
+      <w:r>
+        <w:rPr>
+          <w:rFonts w:ascii="Consolas" w:hAnsi="Consolas" w:cs="Consolas"/>
+          <w:color w:val="000000"/>
+          <w:sz w:val="19"/>
+          <w:szCs w:val="19"/>
+          <w:highlight w:val="white"/>
+          <w:lang w:val="en-US"/>
+        </w:rPr>
+        <w:t>i</w:t>
+      </w:r>
+      <w:proofErr w:type="spellEnd"/>
+      <w:r>
+        <w:rPr>
+          <w:rFonts w:ascii="Consolas" w:hAnsi="Consolas" w:cs="Consolas"/>
+          <w:color w:val="000000"/>
+          <w:sz w:val="19"/>
+          <w:szCs w:val="19"/>
+          <w:highlight w:val="white"/>
+          <w:lang w:val="en-US"/>
+        </w:rPr>
+        <w:t>];</w:t>
       </w:r>
     </w:p>
     <w:p>
@@ -10787,6 +18061,7 @@
         </w:rPr>
         <w:tab/>
       </w:r>
+      <w:proofErr w:type="gramStart"/>
       <w:r>
         <w:rPr>
           <w:rFonts w:ascii="Consolas" w:hAnsi="Consolas" w:cs="Consolas"/>
@@ -10807,7 +18082,43 @@
           <w:highlight w:val="white"/>
           <w:lang w:val="en-US"/>
         </w:rPr>
-        <w:t>[] arr;</w:t>
+        <w:t>[</w:t>
+      </w:r>
+      <w:proofErr w:type="gramEnd"/>
+      <w:r>
+        <w:rPr>
+          <w:rFonts w:ascii="Consolas" w:hAnsi="Consolas" w:cs="Consolas"/>
+          <w:color w:val="000000"/>
+          <w:sz w:val="19"/>
+          <w:szCs w:val="19"/>
+          <w:highlight w:val="white"/>
+          <w:lang w:val="en-US"/>
+        </w:rPr>
+        <w:t xml:space="preserve">] </w:t>
+      </w:r>
+      <w:proofErr w:type="spellStart"/>
+      <w:r>
+        <w:rPr>
+          <w:rFonts w:ascii="Consolas" w:hAnsi="Consolas" w:cs="Consolas"/>
+          <w:color w:val="000000"/>
+          <w:sz w:val="19"/>
+          <w:szCs w:val="19"/>
+          <w:highlight w:val="white"/>
+          <w:lang w:val="en-US"/>
+        </w:rPr>
+        <w:t>arr</w:t>
+      </w:r>
+      <w:proofErr w:type="spellEnd"/>
+      <w:r>
+        <w:rPr>
+          <w:rFonts w:ascii="Consolas" w:hAnsi="Consolas" w:cs="Consolas"/>
+          <w:color w:val="000000"/>
+          <w:sz w:val="19"/>
+          <w:szCs w:val="19"/>
+          <w:highlight w:val="white"/>
+          <w:lang w:val="en-US"/>
+        </w:rPr>
+        <w:t>;</w:t>
       </w:r>
     </w:p>
     <w:p>
@@ -10835,7 +18146,78 @@
           <w:lang w:val="en-US"/>
         </w:rPr>
         <w:tab/>
-        <w:t>cout &lt;&lt; endl &lt;&lt; endl;</w:t>
+      </w:r>
+      <w:proofErr w:type="spellStart"/>
+      <w:r>
+        <w:rPr>
+          <w:rFonts w:ascii="Consolas" w:hAnsi="Consolas" w:cs="Consolas"/>
+          <w:color w:val="000000"/>
+          <w:sz w:val="19"/>
+          <w:szCs w:val="19"/>
+          <w:highlight w:val="white"/>
+          <w:lang w:val="en-US"/>
+        </w:rPr>
+        <w:t>cout</w:t>
+      </w:r>
+      <w:proofErr w:type="spellEnd"/>
+      <w:r>
+        <w:rPr>
+          <w:rFonts w:ascii="Consolas" w:hAnsi="Consolas" w:cs="Consolas"/>
+          <w:color w:val="000000"/>
+          <w:sz w:val="19"/>
+          <w:szCs w:val="19"/>
+          <w:highlight w:val="white"/>
+          <w:lang w:val="en-US"/>
+        </w:rPr>
+        <w:t xml:space="preserve"> &lt;&lt; </w:t>
+      </w:r>
+      <w:proofErr w:type="spellStart"/>
+      <w:r>
+        <w:rPr>
+          <w:rFonts w:ascii="Consolas" w:hAnsi="Consolas" w:cs="Consolas"/>
+          <w:color w:val="000000"/>
+          <w:sz w:val="19"/>
+          <w:szCs w:val="19"/>
+          <w:highlight w:val="white"/>
+          <w:lang w:val="en-US"/>
+        </w:rPr>
+        <w:t>endl</w:t>
+      </w:r>
+      <w:proofErr w:type="spellEnd"/>
+      <w:r>
+        <w:rPr>
+          <w:rFonts w:ascii="Consolas" w:hAnsi="Consolas" w:cs="Consolas"/>
+          <w:color w:val="000000"/>
+          <w:sz w:val="19"/>
+          <w:szCs w:val="19"/>
+          <w:highlight w:val="white"/>
+          <w:lang w:val="en-US"/>
+        </w:rPr>
+        <w:t xml:space="preserve"> &lt;&lt; </w:t>
+      </w:r>
+      <w:proofErr w:type="spellStart"/>
+      <w:r>
+        <w:rPr>
+          <w:rFonts w:ascii="Consolas" w:hAnsi="Consolas" w:cs="Consolas"/>
+          <w:color w:val="000000"/>
+          <w:sz w:val="19"/>
+          <w:szCs w:val="19"/>
+          <w:highlight w:val="white"/>
+          <w:lang w:val="en-US"/>
+        </w:rPr>
+        <w:t>endl</w:t>
+      </w:r>
+      <w:proofErr w:type="spellEnd"/>
+      <w:r>
+        <w:rPr>
+          <w:rFonts w:ascii="Consolas" w:hAnsi="Consolas" w:cs="Consolas"/>
+          <w:color w:val="000000"/>
+          <w:sz w:val="19"/>
+          <w:szCs w:val="19"/>
+          <w:highlight w:val="white"/>
+          <w:lang w:val="en-US"/>
+        </w:rPr>
+        <w:t>;</w:t>
       </w:r>
     </w:p>
     <w:p>
@@ -13818,7 +21200,7 @@
             <w:sz w:val="24"/>
             <w:szCs w:val="24"/>
           </w:rPr>
-          <w:t>1</w:t>
+          <w:t>13</w:t>
         </w:r>
         <w:r>
           <w:rPr>
@@ -15893,7 +23275,7 @@
 </file>
 
 <file path=customXml/itemProps1.xml><?xml version="1.0" encoding="utf-8"?>
-<ds:datastoreItem xmlns:ds="http://schemas.openxmlformats.org/officeDocument/2006/customXml" ds:itemID="{A716A48D-A245-4CB6-97A2-37A4C58AB0D0}">
+<ds:datastoreItem xmlns:ds="http://schemas.openxmlformats.org/officeDocument/2006/customXml" ds:itemID="{ED3D29CD-7BEA-462B-9C71-D028270B2948}">
   <ds:schemaRefs>
     <ds:schemaRef ds:uri="http://schemas.openxmlformats.org/officeDocument/2006/bibliography"/>
   </ds:schemaRefs>
